--- a/Zeyad papers/Similar system info.docx
+++ b/Zeyad papers/Similar system info.docx
@@ -1677,7 +1677,7 @@
           <w:sz w:val="28"/>
           <w:szCs w:val="28"/>
         </w:rPr>
-        <w:t>Cyber-bullying has recently been reported as one that</w:t>
+        <w:t>The system relies on the detection of three basic natural language</w:t>
       </w:r>
       <w:r>
         <w:rPr>
@@ -1691,7 +1691,7 @@
           <w:sz w:val="28"/>
           <w:szCs w:val="28"/>
         </w:rPr>
-        <w:t>causes tremendous damage to society and economy</w:t>
+        <w:t>components corresponding to Insults, Swears and Second Person.</w:t>
       </w:r>
     </w:p>
     <w:p>
@@ -1710,14 +1710,14 @@
           <w:sz w:val="28"/>
           <w:szCs w:val="28"/>
         </w:rPr>
-        <w:t xml:space="preserve">The </w:t>
-      </w:r>
-      <w:r>
-        <w:rPr>
-          <w:sz w:val="28"/>
-          <w:szCs w:val="28"/>
-        </w:rPr>
-        <w:t>system relies on the detection of three basic natural language</w:t>
+        <w:t>Preprocessing: W</w:t>
+      </w:r>
+      <w:r>
+        <w:rPr>
+          <w:sz w:val="28"/>
+          <w:szCs w:val="28"/>
+        </w:rPr>
+        <w:t>eb links and unknown characters were</w:t>
       </w:r>
       <w:r>
         <w:rPr>
@@ -1731,7 +1731,208 @@
           <w:sz w:val="28"/>
           <w:szCs w:val="28"/>
         </w:rPr>
-        <w:t>components corresponding to Insults, Swears and Second Person.</w:t>
+        <w:t xml:space="preserve">removed. For each sentence, the incorrect </w:t>
+      </w:r>
+      <w:r>
+        <w:rPr>
+          <w:sz w:val="28"/>
+          <w:szCs w:val="28"/>
+        </w:rPr>
+        <w:t>wording is</w:t>
+      </w:r>
+      <w:r>
+        <w:rPr>
+          <w:sz w:val="28"/>
+          <w:szCs w:val="28"/>
+        </w:rPr>
+        <w:t xml:space="preserve"> corrected</w:t>
+      </w:r>
+      <w:r>
+        <w:rPr>
+          <w:sz w:val="28"/>
+          <w:szCs w:val="28"/>
+        </w:rPr>
+        <w:t xml:space="preserve"> </w:t>
+      </w:r>
+      <w:r>
+        <w:rPr>
+          <w:sz w:val="28"/>
+          <w:szCs w:val="28"/>
+        </w:rPr>
+        <w:t>in the following way. The word is first mapped to WordNet</w:t>
+      </w:r>
+      <w:r>
+        <w:rPr>
+          <w:sz w:val="28"/>
+          <w:szCs w:val="28"/>
+        </w:rPr>
+        <w:t xml:space="preserve"> </w:t>
+      </w:r>
+      <w:r>
+        <w:rPr>
+          <w:sz w:val="28"/>
+          <w:szCs w:val="28"/>
+        </w:rPr>
+        <w:t>lexical database. If an entry is not found, we seek whether it has</w:t>
+      </w:r>
+      <w:r>
+        <w:rPr>
+          <w:sz w:val="28"/>
+          <w:szCs w:val="28"/>
+        </w:rPr>
+        <w:t xml:space="preserve"> </w:t>
+      </w:r>
+      <w:r>
+        <w:rPr>
+          <w:sz w:val="28"/>
+          <w:szCs w:val="28"/>
+        </w:rPr>
+        <w:t>an entry in the list of saved usernames, Named-entities (using</w:t>
+      </w:r>
+      <w:r>
+        <w:rPr>
+          <w:sz w:val="28"/>
+          <w:szCs w:val="28"/>
+        </w:rPr>
+        <w:t xml:space="preserve"> </w:t>
+      </w:r>
+      <w:r>
+        <w:rPr>
+          <w:sz w:val="28"/>
+          <w:szCs w:val="28"/>
+        </w:rPr>
+        <w:t>Illinois Named-entity tagger), SMS dictionary / abbreviations</w:t>
+      </w:r>
+      <w:r>
+        <w:rPr>
+          <w:sz w:val="28"/>
+          <w:szCs w:val="28"/>
+        </w:rPr>
+        <w:t xml:space="preserve"> </w:t>
+      </w:r>
+      <w:r>
+        <w:rPr>
+          <w:sz w:val="28"/>
+          <w:szCs w:val="28"/>
+        </w:rPr>
+        <w:t>(using SMS dictionary Netlingo</w:t>
+      </w:r>
+      <w:r>
+        <w:rPr>
+          <w:sz w:val="28"/>
+          <w:szCs w:val="28"/>
+        </w:rPr>
+        <w:t xml:space="preserve"> </w:t>
+      </w:r>
+      <w:r>
+        <w:rPr>
+          <w:sz w:val="28"/>
+          <w:szCs w:val="28"/>
+        </w:rPr>
+        <w:t>(www.netlingo.com/acronyms.php). If no entry is found at any</w:t>
+      </w:r>
+      <w:r>
+        <w:rPr>
+          <w:sz w:val="28"/>
+          <w:szCs w:val="28"/>
+        </w:rPr>
+        <w:t xml:space="preserve"> </w:t>
+      </w:r>
+      <w:r>
+        <w:rPr>
+          <w:sz w:val="28"/>
+          <w:szCs w:val="28"/>
+        </w:rPr>
+        <w:t>of the linguistic dictionaries, we check for the presence of</w:t>
+      </w:r>
+      <w:r>
+        <w:rPr>
+          <w:sz w:val="28"/>
+          <w:szCs w:val="28"/>
+        </w:rPr>
+        <w:t xml:space="preserve"> </w:t>
+      </w:r>
+      <w:r>
+        <w:rPr>
+          <w:sz w:val="28"/>
+          <w:szCs w:val="28"/>
+        </w:rPr>
+        <w:t>character duplication that will be removed. If neither the original</w:t>
+      </w:r>
+      <w:r>
+        <w:rPr>
+          <w:sz w:val="28"/>
+          <w:szCs w:val="28"/>
+        </w:rPr>
+        <w:t xml:space="preserve"> </w:t>
+      </w:r>
+      <w:r>
+        <w:rPr>
+          <w:sz w:val="28"/>
+          <w:szCs w:val="28"/>
+        </w:rPr>
+        <w:t>nor the transformed word is recognized, the word is inputted to</w:t>
+      </w:r>
+      <w:r>
+        <w:rPr>
+          <w:sz w:val="28"/>
+          <w:szCs w:val="28"/>
+        </w:rPr>
+        <w:t xml:space="preserve"> </w:t>
+      </w:r>
+      <w:r>
+        <w:rPr>
+          <w:sz w:val="28"/>
+          <w:szCs w:val="28"/>
+        </w:rPr>
+        <w:t>Norvig spell-correcting algorithm (http://norvig.com/spellcorrect. html), the unknown word is therefore substituted by the suggested correct wording only if its Edit distance with respect to the original is one.</w:t>
+      </w:r>
+    </w:p>
+    <w:p>
+      <w:pPr>
+        <w:numPr>
+          <w:ilvl w:val="1"/>
+          <w:numId w:val="4"/>
+        </w:numPr>
+        <w:rPr>
+          <w:sz w:val="28"/>
+          <w:szCs w:val="28"/>
+        </w:rPr>
+      </w:pPr>
+      <w:r>
+        <w:rPr>
+          <w:sz w:val="28"/>
+          <w:szCs w:val="28"/>
+        </w:rPr>
+        <w:t>we also want to diminish</w:t>
+      </w:r>
+      <w:r>
+        <w:rPr>
+          <w:sz w:val="28"/>
+          <w:szCs w:val="28"/>
+        </w:rPr>
+        <w:t xml:space="preserve"> </w:t>
+      </w:r>
+      <w:r>
+        <w:rPr>
+          <w:sz w:val="28"/>
+          <w:szCs w:val="28"/>
+        </w:rPr>
+        <w:t>the impact of false negative by avoiding deleting deliberate user’s</w:t>
+      </w:r>
+      <w:r>
+        <w:rPr>
+          <w:sz w:val="28"/>
+          <w:szCs w:val="28"/>
+        </w:rPr>
+        <w:t xml:space="preserve"> </w:t>
+      </w:r>
+      <w:r>
+        <w:rPr>
+          <w:sz w:val="28"/>
+          <w:szCs w:val="28"/>
+        </w:rPr>
+        <w:t>incorrect wording</w:t>
       </w:r>
     </w:p>
     <w:p>
@@ -1750,14 +1951,14 @@
           <w:sz w:val="28"/>
           <w:szCs w:val="28"/>
         </w:rPr>
-        <w:t>Preprocessing: W</w:t>
-      </w:r>
-      <w:r>
-        <w:rPr>
-          <w:sz w:val="28"/>
-          <w:szCs w:val="28"/>
-        </w:rPr>
-        <w:t>eb links and unknown characters were</w:t>
+        <w:t>L</w:t>
+      </w:r>
+      <w:r>
+        <w:rPr>
+          <w:sz w:val="28"/>
+          <w:szCs w:val="28"/>
+        </w:rPr>
+        <w:t>exicons found in the text</w:t>
       </w:r>
       <w:r>
         <w:rPr>
@@ -1771,325 +1972,7 @@
           <w:sz w:val="28"/>
           <w:szCs w:val="28"/>
         </w:rPr>
-        <w:t xml:space="preserve">removed. For each sentence, the incorrect </w:t>
-      </w:r>
-      <w:r>
-        <w:rPr>
-          <w:sz w:val="28"/>
-          <w:szCs w:val="28"/>
-        </w:rPr>
-        <w:t>wording is</w:t>
-      </w:r>
-      <w:r>
-        <w:rPr>
-          <w:sz w:val="28"/>
-          <w:szCs w:val="28"/>
-        </w:rPr>
-        <w:t xml:space="preserve"> corrected</w:t>
-      </w:r>
-      <w:r>
-        <w:rPr>
-          <w:sz w:val="28"/>
-          <w:szCs w:val="28"/>
-        </w:rPr>
-        <w:t xml:space="preserve"> </w:t>
-      </w:r>
-      <w:r>
-        <w:rPr>
-          <w:sz w:val="28"/>
-          <w:szCs w:val="28"/>
-        </w:rPr>
-        <w:t>in the following way. The word is first mapped to WordNet</w:t>
-      </w:r>
-      <w:r>
-        <w:rPr>
-          <w:sz w:val="28"/>
-          <w:szCs w:val="28"/>
-        </w:rPr>
-        <w:t xml:space="preserve"> </w:t>
-      </w:r>
-      <w:r>
-        <w:rPr>
-          <w:sz w:val="28"/>
-          <w:szCs w:val="28"/>
-        </w:rPr>
-        <w:t>lexical database. If an entry is not found, we seek whether it has</w:t>
-      </w:r>
-      <w:r>
-        <w:rPr>
-          <w:sz w:val="28"/>
-          <w:szCs w:val="28"/>
-        </w:rPr>
-        <w:t xml:space="preserve"> </w:t>
-      </w:r>
-      <w:r>
-        <w:rPr>
-          <w:sz w:val="28"/>
-          <w:szCs w:val="28"/>
-        </w:rPr>
-        <w:t>an entry in the list of saved usernames, Named-entities (using</w:t>
-      </w:r>
-      <w:r>
-        <w:rPr>
-          <w:sz w:val="28"/>
-          <w:szCs w:val="28"/>
-        </w:rPr>
-        <w:t xml:space="preserve"> </w:t>
-      </w:r>
-      <w:r>
-        <w:rPr>
-          <w:sz w:val="28"/>
-          <w:szCs w:val="28"/>
-        </w:rPr>
-        <w:t>Illinois Named-entity tagger), SMS dictionary / abbreviations</w:t>
-      </w:r>
-      <w:r>
-        <w:rPr>
-          <w:sz w:val="28"/>
-          <w:szCs w:val="28"/>
-        </w:rPr>
-        <w:t xml:space="preserve"> </w:t>
-      </w:r>
-      <w:r>
-        <w:rPr>
-          <w:sz w:val="28"/>
-          <w:szCs w:val="28"/>
-        </w:rPr>
-        <w:t>(using SMS dictionary Netlingo</w:t>
-      </w:r>
-      <w:r>
-        <w:rPr>
-          <w:sz w:val="28"/>
-          <w:szCs w:val="28"/>
-        </w:rPr>
-        <w:t xml:space="preserve"> </w:t>
-      </w:r>
-      <w:r>
-        <w:rPr>
-          <w:sz w:val="28"/>
-          <w:szCs w:val="28"/>
-        </w:rPr>
-        <w:t>(www.netlingo.com/acronyms.php). If no entry is found at any</w:t>
-      </w:r>
-      <w:r>
-        <w:rPr>
-          <w:sz w:val="28"/>
-          <w:szCs w:val="28"/>
-        </w:rPr>
-        <w:t xml:space="preserve"> </w:t>
-      </w:r>
-      <w:r>
-        <w:rPr>
-          <w:sz w:val="28"/>
-          <w:szCs w:val="28"/>
-        </w:rPr>
-        <w:t>of the linguistic dictionaries, we check for the presence of</w:t>
-      </w:r>
-      <w:r>
-        <w:rPr>
-          <w:sz w:val="28"/>
-          <w:szCs w:val="28"/>
-        </w:rPr>
-        <w:t xml:space="preserve"> </w:t>
-      </w:r>
-      <w:r>
-        <w:rPr>
-          <w:sz w:val="28"/>
-          <w:szCs w:val="28"/>
-        </w:rPr>
-        <w:t>character duplication that will be removed. If neither the original</w:t>
-      </w:r>
-      <w:r>
-        <w:rPr>
-          <w:sz w:val="28"/>
-          <w:szCs w:val="28"/>
-        </w:rPr>
-        <w:t xml:space="preserve"> </w:t>
-      </w:r>
-      <w:r>
-        <w:rPr>
-          <w:sz w:val="28"/>
-          <w:szCs w:val="28"/>
-        </w:rPr>
-        <w:t>nor the transformed word is recognized, the word is inputted to</w:t>
-      </w:r>
-      <w:r>
-        <w:rPr>
-          <w:sz w:val="28"/>
-          <w:szCs w:val="28"/>
-        </w:rPr>
-        <w:t xml:space="preserve"> </w:t>
-      </w:r>
-      <w:r>
-        <w:rPr>
-          <w:sz w:val="28"/>
-          <w:szCs w:val="28"/>
-        </w:rPr>
-        <w:t>Norvig spell-correcting algorithm (http://norvig.com/spellcorrect.</w:t>
-      </w:r>
-      <w:r>
-        <w:rPr>
-          <w:sz w:val="28"/>
-          <w:szCs w:val="28"/>
-        </w:rPr>
-        <w:t xml:space="preserve"> </w:t>
-      </w:r>
-      <w:r>
-        <w:rPr>
-          <w:sz w:val="28"/>
-          <w:szCs w:val="28"/>
-        </w:rPr>
-        <w:t>html), the unknown word is therefore substituted by the</w:t>
-      </w:r>
-      <w:r>
-        <w:rPr>
-          <w:sz w:val="28"/>
-          <w:szCs w:val="28"/>
-        </w:rPr>
-        <w:t xml:space="preserve"> </w:t>
-      </w:r>
-      <w:r>
-        <w:rPr>
-          <w:sz w:val="28"/>
-          <w:szCs w:val="28"/>
-        </w:rPr>
-        <w:t>suggested correct wording only if its Edit distance with respect to</w:t>
-      </w:r>
-      <w:r>
-        <w:rPr>
-          <w:sz w:val="28"/>
-          <w:szCs w:val="28"/>
-        </w:rPr>
-        <w:t xml:space="preserve"> </w:t>
-      </w:r>
-      <w:r>
-        <w:rPr>
-          <w:sz w:val="28"/>
-          <w:szCs w:val="28"/>
-        </w:rPr>
-        <w:t>the original is one.</w:t>
-      </w:r>
-    </w:p>
-    <w:p>
-      <w:pPr>
-        <w:numPr>
-          <w:ilvl w:val="1"/>
-          <w:numId w:val="4"/>
-        </w:numPr>
-        <w:rPr>
-          <w:sz w:val="28"/>
-          <w:szCs w:val="28"/>
-        </w:rPr>
-      </w:pPr>
-      <w:r>
-        <w:rPr>
-          <w:sz w:val="28"/>
-          <w:szCs w:val="28"/>
-        </w:rPr>
-        <w:t>we also want to diminish</w:t>
-      </w:r>
-      <w:r>
-        <w:rPr>
-          <w:sz w:val="28"/>
-          <w:szCs w:val="28"/>
-        </w:rPr>
-        <w:t xml:space="preserve"> </w:t>
-      </w:r>
-      <w:r>
-        <w:rPr>
-          <w:sz w:val="28"/>
-          <w:szCs w:val="28"/>
-        </w:rPr>
-        <w:t>the impact of false negative by avoiding deleting deliberate user’s</w:t>
-      </w:r>
-      <w:r>
-        <w:rPr>
-          <w:sz w:val="28"/>
-          <w:szCs w:val="28"/>
-        </w:rPr>
-        <w:t xml:space="preserve"> </w:t>
-      </w:r>
-      <w:r>
-        <w:rPr>
-          <w:sz w:val="28"/>
-          <w:szCs w:val="28"/>
-        </w:rPr>
-        <w:t>incorrect wording</w:t>
-      </w:r>
-    </w:p>
-    <w:p>
-      <w:pPr>
-        <w:numPr>
-          <w:ilvl w:val="0"/>
-          <w:numId w:val="4"/>
-        </w:numPr>
-        <w:rPr>
-          <w:sz w:val="28"/>
-          <w:szCs w:val="28"/>
-        </w:rPr>
-      </w:pPr>
-      <w:r>
-        <w:rPr>
-          <w:sz w:val="28"/>
-          <w:szCs w:val="28"/>
-        </w:rPr>
-        <w:t>L</w:t>
-      </w:r>
-      <w:r>
-        <w:rPr>
-          <w:sz w:val="28"/>
-          <w:szCs w:val="28"/>
-        </w:rPr>
-        <w:t>exicons found in the text</w:t>
-      </w:r>
-      <w:r>
-        <w:rPr>
-          <w:sz w:val="28"/>
-          <w:szCs w:val="28"/>
-        </w:rPr>
-        <w:t xml:space="preserve"> </w:t>
-      </w:r>
-      <w:r>
-        <w:rPr>
-          <w:sz w:val="28"/>
-          <w:szCs w:val="28"/>
-        </w:rPr>
-        <w:t>such as smiley faces, brushing faces, among others, are replaced</w:t>
-      </w:r>
-      <w:r>
-        <w:rPr>
-          <w:sz w:val="28"/>
-          <w:szCs w:val="28"/>
-        </w:rPr>
-        <w:t xml:space="preserve"> </w:t>
-      </w:r>
-      <w:r>
-        <w:rPr>
-          <w:sz w:val="28"/>
-          <w:szCs w:val="28"/>
-        </w:rPr>
-        <w:t>by their textual equivalent expressions. This will ensure that such</w:t>
-      </w:r>
-      <w:r>
-        <w:rPr>
-          <w:sz w:val="28"/>
-          <w:szCs w:val="28"/>
-        </w:rPr>
-        <w:t xml:space="preserve"> </w:t>
-      </w:r>
-      <w:r>
-        <w:rPr>
-          <w:sz w:val="28"/>
-          <w:szCs w:val="28"/>
-        </w:rPr>
-        <w:t>symbols are also taken into account in the feature space that will</w:t>
-      </w:r>
-      <w:r>
-        <w:rPr>
-          <w:sz w:val="28"/>
-          <w:szCs w:val="28"/>
-        </w:rPr>
-        <w:t xml:space="preserve"> </w:t>
+        <w:t xml:space="preserve">such as smiley faces, brushing faces, among others, are replaced by their textual equivalent expressions. This will ensure that such symbols are also taken into account in the feature space that will </w:t>
       </w:r>
       <w:r>
         <w:rPr>
@@ -2156,7 +2039,28 @@
           <w:sz w:val="28"/>
           <w:szCs w:val="28"/>
         </w:rPr>
-        <w:t>the whole is greater than</w:t>
+        <w:t>the whole is greater than the sum of its parts</w:t>
+      </w:r>
+      <w:r>
+        <w:rPr>
+          <w:sz w:val="28"/>
+          <w:szCs w:val="28"/>
+        </w:rPr>
+        <w:t xml:space="preserve">. </w:t>
+      </w:r>
+      <w:r>
+        <w:rPr>
+          <w:sz w:val="28"/>
+          <w:szCs w:val="28"/>
+        </w:rPr>
+        <w:t xml:space="preserve">A </w:t>
+      </w:r>
+      <w:r>
+        <w:rPr>
+          <w:sz w:val="28"/>
+          <w:szCs w:val="28"/>
+        </w:rPr>
+        <w:t>combination of</w:t>
       </w:r>
       <w:r>
         <w:rPr>
@@ -2167,38 +2071,6 @@
           <w:sz w:val="28"/>
           <w:szCs w:val="28"/>
         </w:rPr>
-        <w:t xml:space="preserve"> the sum of its parts</w:t>
-      </w:r>
-      <w:r>
-        <w:rPr>
-          <w:sz w:val="28"/>
-          <w:szCs w:val="28"/>
-        </w:rPr>
-        <w:t xml:space="preserve">. </w:t>
-      </w:r>
-      <w:r>
-        <w:rPr>
-          <w:sz w:val="28"/>
-          <w:szCs w:val="28"/>
-        </w:rPr>
-        <w:t xml:space="preserve">A </w:t>
-      </w:r>
-      <w:r>
-        <w:rPr>
-          <w:sz w:val="28"/>
-          <w:szCs w:val="28"/>
-        </w:rPr>
-        <w:t>combination of</w:t>
-      </w:r>
-      <w:r>
-        <w:rPr>
-          <w:b/>
-          <w:bCs/>
-          <w:i/>
-          <w:iCs/>
-          <w:sz w:val="28"/>
-          <w:szCs w:val="28"/>
-        </w:rPr>
         <w:t xml:space="preserve"> </w:t>
       </w:r>
       <w:r>
@@ -2206,35 +2078,7 @@
           <w:sz w:val="28"/>
           <w:szCs w:val="28"/>
         </w:rPr>
-        <w:t>modestly accurate features coming from heterogeneous data</w:t>
-      </w:r>
-      <w:r>
-        <w:rPr>
-          <w:sz w:val="28"/>
-          <w:szCs w:val="28"/>
-        </w:rPr>
-        <w:t xml:space="preserve"> </w:t>
-      </w:r>
-      <w:r>
-        <w:rPr>
-          <w:sz w:val="28"/>
-          <w:szCs w:val="28"/>
-        </w:rPr>
-        <w:t>modalities can outperform methods that employ a single</w:t>
-      </w:r>
-      <w:r>
-        <w:rPr>
-          <w:sz w:val="28"/>
-          <w:szCs w:val="28"/>
-        </w:rPr>
-        <w:t xml:space="preserve"> </w:t>
-      </w:r>
-      <w:r>
-        <w:rPr>
-          <w:sz w:val="28"/>
-          <w:szCs w:val="28"/>
-        </w:rPr>
-        <w:t>modality.</w:t>
+        <w:t>modestly accurate features coming from heterogeneous data modalities can outperform methods that employ a single modality.</w:t>
       </w:r>
     </w:p>
     <w:p>
@@ -2274,21 +2118,7 @@
           <w:sz w:val="28"/>
           <w:szCs w:val="28"/>
         </w:rPr>
-        <w:t>ur implementation introduces two key novelties. First,</w:t>
-      </w:r>
-      <w:r>
-        <w:rPr>
-          <w:sz w:val="28"/>
-          <w:szCs w:val="28"/>
-        </w:rPr>
-        <w:t xml:space="preserve"> </w:t>
-      </w:r>
-      <w:r>
-        <w:rPr>
-          <w:sz w:val="28"/>
-          <w:szCs w:val="28"/>
-        </w:rPr>
-        <w:t>WordNet lexical database [17] as well as some SMS</w:t>
+        <w:t>ur implementation introduces two key novelties. First, WordNet lexical database [17] as well as some SMS</w:t>
       </w:r>
       <w:r>
         <w:rPr>
@@ -2450,14 +2280,7 @@
           <w:sz w:val="28"/>
           <w:szCs w:val="28"/>
         </w:rPr>
-        <w:t xml:space="preserve">: </w:t>
-      </w:r>
-      <w:r>
-        <w:rPr>
-          <w:sz w:val="28"/>
-          <w:szCs w:val="28"/>
-        </w:rPr>
-        <w:t>occurrence of</w:t>
+        <w:t>: occurrence of</w:t>
       </w:r>
       <w:r>
         <w:rPr>
@@ -2568,21 +2391,7 @@
           <w:sz w:val="28"/>
           <w:szCs w:val="28"/>
         </w:rPr>
-        <w:t>e used support vector machines (SVM)</w:t>
-      </w:r>
-      <w:r>
-        <w:rPr>
-          <w:sz w:val="28"/>
-          <w:szCs w:val="28"/>
-        </w:rPr>
-        <w:t xml:space="preserve"> </w:t>
-      </w:r>
-      <w:r>
-        <w:rPr>
-          <w:sz w:val="28"/>
-          <w:szCs w:val="28"/>
-        </w:rPr>
-        <w:t>classifier.</w:t>
+        <w:t>e used support vector machines (SVM) classifier.</w:t>
       </w:r>
       <w:r>
         <w:rPr>
@@ -2678,35 +2487,7 @@
           <w:sz w:val="28"/>
           <w:szCs w:val="28"/>
         </w:rPr>
-        <w:t>using advanced parser, dimension reduction and taking into</w:t>
-      </w:r>
-      <w:r>
-        <w:rPr>
-          <w:sz w:val="28"/>
-          <w:szCs w:val="28"/>
-        </w:rPr>
-        <w:t xml:space="preserve"> </w:t>
-      </w:r>
-      <w:r>
-        <w:rPr>
-          <w:sz w:val="28"/>
-          <w:szCs w:val="28"/>
-        </w:rPr>
-        <w:t>account user’s profile in order to strengthen the detection</w:t>
-      </w:r>
-      <w:r>
-        <w:rPr>
-          <w:sz w:val="28"/>
-          <w:szCs w:val="28"/>
-        </w:rPr>
-        <w:t xml:space="preserve"> </w:t>
-      </w:r>
-      <w:r>
-        <w:rPr>
-          <w:sz w:val="28"/>
-          <w:szCs w:val="28"/>
-        </w:rPr>
-        <w:t>capabilities.</w:t>
+        <w:t>using advanced parser, dimension reduction and taking into account user’s profile in order to strengthen the detection capabilities.</w:t>
       </w:r>
       <w:r>
         <w:rPr>
@@ -2748,25 +2529,7 @@
           <w:szCs w:val="28"/>
         </w:rPr>
         <w:lastRenderedPageBreak/>
-        <w:t>Common Sense Reasoning for Detection, Prevention,</w:t>
-      </w:r>
-      <w:r>
-        <w:rPr>
-          <w:b/>
-          <w:bCs/>
-          <w:sz w:val="28"/>
-          <w:szCs w:val="28"/>
-        </w:rPr>
-        <w:t xml:space="preserve"> </w:t>
-      </w:r>
-      <w:r>
-        <w:rPr>
-          <w:b/>
-          <w:bCs/>
-          <w:sz w:val="28"/>
-          <w:szCs w:val="28"/>
-        </w:rPr>
-        <w:t>and Mitigation of Cyberbullying</w:t>
+        <w:t>Common Sense Reasoning for Detection, Prevention, and Mitigation of Cyberbullying</w:t>
       </w:r>
     </w:p>
     <w:p>
@@ -3116,7 +2879,7 @@
           <w:sz w:val="28"/>
           <w:szCs w:val="28"/>
         </w:rPr>
-        <w:t>We</w:t>
+        <w:t>We are currently embarking on the use of a family of latent variable models to model, understand and predict self-harm in adolescents, a phenomenon that is not very well understood</w:t>
       </w:r>
       <w:r>
         <w:rPr>
@@ -3130,7 +2893,53 @@
           <w:sz w:val="28"/>
           <w:szCs w:val="28"/>
         </w:rPr>
-        <w:t>are currently embarking on the use of a family of latent variable</w:t>
+        <w:t>in the field of abnormal psychology.</w:t>
+      </w:r>
+    </w:p>
+    <w:p>
+      <w:pPr>
+        <w:rPr>
+          <w:sz w:val="28"/>
+          <w:szCs w:val="28"/>
+        </w:rPr>
+      </w:pPr>
+      <w:r>
+        <w:rPr>
+          <w:b/>
+          <w:bCs/>
+          <w:sz w:val="28"/>
+          <w:szCs w:val="28"/>
+        </w:rPr>
+        <w:br w:type="column"/>
+      </w:r>
+      <w:r>
+        <w:rPr>
+          <w:b/>
+          <w:bCs/>
+          <w:sz w:val="28"/>
+          <w:szCs w:val="28"/>
+        </w:rPr>
+        <w:lastRenderedPageBreak/>
+        <w:t xml:space="preserve">Improved Cyberbullying Detection Using Gender Information </w:t>
+      </w:r>
+    </w:p>
+    <w:p>
+      <w:pPr>
+        <w:numPr>
+          <w:ilvl w:val="0"/>
+          <w:numId w:val="9"/>
+        </w:numPr>
+        <w:rPr>
+          <w:sz w:val="28"/>
+          <w:szCs w:val="28"/>
+        </w:rPr>
+      </w:pPr>
+      <w:r>
+        <w:rPr>
+          <w:sz w:val="28"/>
+          <w:szCs w:val="28"/>
+        </w:rPr>
+        <w:t>We used a supervised learning approach to detect cyberbullying.</w:t>
       </w:r>
       <w:r>
         <w:rPr>
@@ -3144,7 +2953,116 @@
           <w:sz w:val="28"/>
           <w:szCs w:val="28"/>
         </w:rPr>
-        <w:t>models to model, understand and predict self-harm in</w:t>
+        <w:t>We constructed a Support Vector Machine classifier using WEKA</w:t>
+      </w:r>
+      <w:r>
+        <w:rPr>
+          <w:sz w:val="28"/>
+          <w:szCs w:val="28"/>
+        </w:rPr>
+        <w:t>.</w:t>
+      </w:r>
+    </w:p>
+    <w:p>
+      <w:pPr>
+        <w:numPr>
+          <w:ilvl w:val="0"/>
+          <w:numId w:val="9"/>
+        </w:numPr>
+        <w:rPr>
+          <w:sz w:val="28"/>
+          <w:szCs w:val="28"/>
+        </w:rPr>
+      </w:pPr>
+      <w:r>
+        <w:rPr>
+          <w:noProof/>
+          <w:sz w:val="28"/>
+          <w:szCs w:val="28"/>
+        </w:rPr>
+        <w:drawing>
+          <wp:anchor distT="0" distB="0" distL="114300" distR="114300" simplePos="0" relativeHeight="251661312" behindDoc="0" locked="0" layoutInCell="1" allowOverlap="1" wp14:anchorId="00CCA58F" wp14:editId="45F81918">
+            <wp:simplePos x="0" y="0"/>
+            <wp:positionH relativeFrom="column">
+              <wp:posOffset>1243330</wp:posOffset>
+            </wp:positionH>
+            <wp:positionV relativeFrom="paragraph">
+              <wp:posOffset>922655</wp:posOffset>
+            </wp:positionV>
+            <wp:extent cx="3788410" cy="2410460"/>
+            <wp:effectExtent l="0" t="0" r="2540" b="8890"/>
+            <wp:wrapTopAndBottom/>
+            <wp:docPr id="7" name="Picture 7" descr="D:\Zeyad\trash\ML\results1.PNG"/>
+            <wp:cNvGraphicFramePr>
+              <a:graphicFrameLocks xmlns:a="http://schemas.openxmlformats.org/drawingml/2006/main" noChangeAspect="1"/>
+            </wp:cNvGraphicFramePr>
+            <a:graphic xmlns:a="http://schemas.openxmlformats.org/drawingml/2006/main">
+              <a:graphicData uri="http://schemas.openxmlformats.org/drawingml/2006/picture">
+                <pic:pic xmlns:pic="http://schemas.openxmlformats.org/drawingml/2006/picture">
+                  <pic:nvPicPr>
+                    <pic:cNvPr id="0" name="Picture 1" descr="D:\Zeyad\trash\ML\results1.PNG"/>
+                    <pic:cNvPicPr>
+                      <a:picLocks noChangeAspect="1" noChangeArrowheads="1"/>
+                    </pic:cNvPicPr>
+                  </pic:nvPicPr>
+                  <pic:blipFill>
+                    <a:blip r:embed="rId13">
+                      <a:extLst>
+                        <a:ext uri="{28A0092B-C50C-407E-A947-70E740481C1C}">
+                          <a14:useLocalDpi xmlns:a14="http://schemas.microsoft.com/office/drawing/2010/main" val="0"/>
+                        </a:ext>
+                      </a:extLst>
+                    </a:blip>
+                    <a:srcRect/>
+                    <a:stretch>
+                      <a:fillRect/>
+                    </a:stretch>
+                  </pic:blipFill>
+                  <pic:spPr bwMode="auto">
+                    <a:xfrm>
+                      <a:off x="0" y="0"/>
+                      <a:ext cx="3788410" cy="2410460"/>
+                    </a:xfrm>
+                    <a:prstGeom prst="rect">
+                      <a:avLst/>
+                    </a:prstGeom>
+                    <a:noFill/>
+                    <a:ln>
+                      <a:noFill/>
+                    </a:ln>
+                  </pic:spPr>
+                </pic:pic>
+              </a:graphicData>
+            </a:graphic>
+            <wp14:sizeRelH relativeFrom="page">
+              <wp14:pctWidth>0</wp14:pctWidth>
+            </wp14:sizeRelH>
+            <wp14:sizeRelV relativeFrom="page">
+              <wp14:pctHeight>0</wp14:pctHeight>
+            </wp14:sizeRelV>
+          </wp:anchor>
+        </w:drawing>
+      </w:r>
+      <w:r>
+        <w:rPr>
+          <w:sz w:val="28"/>
+          <w:szCs w:val="28"/>
+        </w:rPr>
+        <w:t>F</w:t>
+      </w:r>
+      <w:r>
+        <w:rPr>
+          <w:sz w:val="28"/>
+          <w:szCs w:val="28"/>
+        </w:rPr>
+        <w:t>our types of features</w:t>
+      </w:r>
+      <w:r>
+        <w:rPr>
+          <w:sz w:val="28"/>
+          <w:szCs w:val="28"/>
+        </w:rPr>
+        <w:t>:</w:t>
       </w:r>
       <w:r>
         <w:rPr>
@@ -3158,7 +3076,14 @@
           <w:sz w:val="28"/>
           <w:szCs w:val="28"/>
         </w:rPr>
-        <w:t>adolescents, a phenomenon that is not very well understood</w:t>
+        <w:t>P</w:t>
+      </w:r>
+      <w:r>
+        <w:rPr>
+          <w:sz w:val="28"/>
+          <w:szCs w:val="28"/>
+        </w:rPr>
+        <w:t>rofane words,</w:t>
       </w:r>
       <w:r>
         <w:rPr>
@@ -3172,7 +3097,107 @@
           <w:sz w:val="28"/>
           <w:szCs w:val="28"/>
         </w:rPr>
-        <w:t>in the field of abnormal psychology.</w:t>
+        <w:t>second person pronouns, other personal pronouns, and the weight</w:t>
+      </w:r>
+      <w:r>
+        <w:rPr>
+          <w:sz w:val="28"/>
+          <w:szCs w:val="28"/>
+        </w:rPr>
+        <w:t xml:space="preserve"> </w:t>
+      </w:r>
+      <w:r>
+        <w:rPr>
+          <w:sz w:val="28"/>
+          <w:szCs w:val="28"/>
+        </w:rPr>
+        <w:t xml:space="preserve">of the words in each </w:t>
+      </w:r>
+      <w:r>
+        <w:rPr>
+          <w:sz w:val="28"/>
+          <w:szCs w:val="28"/>
+        </w:rPr>
+        <w:t>sentence.</w:t>
+      </w:r>
+      <w:bookmarkStart w:id="0" w:name="_GoBack"/>
+      <w:bookmarkEnd w:id="0"/>
+    </w:p>
+    <w:p>
+      <w:pPr>
+        <w:tabs>
+          <w:tab w:val="left" w:pos="7200"/>
+        </w:tabs>
+        <w:rPr>
+          <w:sz w:val="28"/>
+          <w:szCs w:val="28"/>
+        </w:rPr>
+      </w:pPr>
+    </w:p>
+    <w:p>
+      <w:pPr>
+        <w:tabs>
+          <w:tab w:val="left" w:pos="7200"/>
+        </w:tabs>
+        <w:rPr>
+          <w:sz w:val="28"/>
+          <w:szCs w:val="28"/>
+        </w:rPr>
+      </w:pPr>
+      <w:r>
+        <w:rPr>
+          <w:sz w:val="28"/>
+          <w:szCs w:val="28"/>
+        </w:rPr>
+        <w:t>Future work: C</w:t>
+      </w:r>
+      <w:r>
+        <w:rPr>
+          <w:sz w:val="28"/>
+          <w:szCs w:val="28"/>
+        </w:rPr>
+        <w:t>onsidering contextual features of the text as well as the word level features</w:t>
+      </w:r>
+      <w:r>
+        <w:rPr>
+          <w:sz w:val="28"/>
+          <w:szCs w:val="28"/>
+        </w:rPr>
+        <w:t>.</w:t>
+      </w:r>
+      <w:r>
+        <w:t xml:space="preserve"> </w:t>
+      </w:r>
+      <w:r>
+        <w:rPr>
+          <w:sz w:val="28"/>
+          <w:szCs w:val="28"/>
+        </w:rPr>
+        <w:t>The ground truth annotation can be done through crowdsourcing</w:t>
+      </w:r>
+      <w:r>
+        <w:rPr>
+          <w:sz w:val="28"/>
+          <w:szCs w:val="28"/>
+        </w:rPr>
+        <w:t>,</w:t>
+      </w:r>
+      <w:r>
+        <w:t xml:space="preserve"> </w:t>
+      </w:r>
+      <w:r>
+        <w:rPr>
+          <w:sz w:val="28"/>
+          <w:szCs w:val="28"/>
+        </w:rPr>
+        <w:t>investigate other features which may differentiate the writing styles of the users such as age, profession, and educational level.</w:t>
+      </w:r>
+      <w:r>
+        <w:rPr>
+          <w:sz w:val="28"/>
+          <w:szCs w:val="28"/>
+        </w:rPr>
+        <w:tab/>
       </w:r>
     </w:p>
     <w:p>
@@ -3544,14 +3569,7 @@
                 <w:sz w:val="28"/>
                 <w:szCs w:val="28"/>
               </w:rPr>
-              <w:t>f</w:t>
-            </w:r>
-            <w:r>
-              <w:rPr>
-                <w:sz w:val="28"/>
-                <w:szCs w:val="28"/>
-              </w:rPr>
-              <w:t xml:space="preserve"> the words in each sentence.</w:t>
+              <w:t>f the words in each sentence.</w:t>
             </w:r>
           </w:p>
         </w:tc>
@@ -4045,8 +4063,6 @@
               </w:rPr>
               <w:t>Large scale of dataset</w:t>
             </w:r>
-            <w:bookmarkStart w:id="0" w:name="_GoBack"/>
-            <w:bookmarkEnd w:id="0"/>
           </w:p>
         </w:tc>
       </w:tr>
@@ -4054,6 +4070,33 @@
     <w:p>
       <w:pPr>
         <w:rPr>
+          <w:sz w:val="28"/>
+          <w:szCs w:val="28"/>
+        </w:rPr>
+      </w:pPr>
+    </w:p>
+    <w:p>
+      <w:pPr>
+        <w:rPr>
+          <w:b/>
+          <w:bCs/>
+          <w:sz w:val="28"/>
+          <w:szCs w:val="28"/>
+        </w:rPr>
+      </w:pPr>
+      <w:r>
+        <w:rPr>
+          <w:sz w:val="28"/>
+          <w:szCs w:val="28"/>
+        </w:rPr>
+        <w:br w:type="column"/>
+      </w:r>
+    </w:p>
+    <w:p>
+      <w:pPr>
+        <w:rPr>
+          <w:b/>
+          <w:bCs/>
           <w:sz w:val="28"/>
           <w:szCs w:val="28"/>
         </w:rPr>
@@ -4723,6 +4766,119 @@
     </w:lvl>
   </w:abstractNum>
   <w:abstractNum w:abstractNumId="6">
+    <w:nsid w:val="65AA6862"/>
+    <w:multiLevelType w:val="hybridMultilevel"/>
+    <w:tmpl w:val="A92A3214"/>
+    <w:lvl w:ilvl="0" w:tplc="04090001">
+      <w:start w:val="1"/>
+      <w:numFmt w:val="bullet"/>
+      <w:lvlText w:val=""/>
+      <w:lvlJc w:val="left"/>
+      <w:pPr>
+        <w:ind w:left="720" w:hanging="360"/>
+      </w:pPr>
+      <w:rPr>
+        <w:rFonts w:ascii="Symbol" w:hAnsi="Symbol" w:hint="default"/>
+      </w:rPr>
+    </w:lvl>
+    <w:lvl w:ilvl="1" w:tplc="04090003" w:tentative="1">
+      <w:start w:val="1"/>
+      <w:numFmt w:val="bullet"/>
+      <w:lvlText w:val="o"/>
+      <w:lvlJc w:val="left"/>
+      <w:pPr>
+        <w:ind w:left="1440" w:hanging="360"/>
+      </w:pPr>
+      <w:rPr>
+        <w:rFonts w:ascii="Courier New" w:hAnsi="Courier New" w:cs="Courier New" w:hint="default"/>
+      </w:rPr>
+    </w:lvl>
+    <w:lvl w:ilvl="2" w:tplc="04090005" w:tentative="1">
+      <w:start w:val="1"/>
+      <w:numFmt w:val="bullet"/>
+      <w:lvlText w:val=""/>
+      <w:lvlJc w:val="left"/>
+      <w:pPr>
+        <w:ind w:left="2160" w:hanging="360"/>
+      </w:pPr>
+      <w:rPr>
+        <w:rFonts w:ascii="Wingdings" w:hAnsi="Wingdings" w:hint="default"/>
+      </w:rPr>
+    </w:lvl>
+    <w:lvl w:ilvl="3" w:tplc="04090001" w:tentative="1">
+      <w:start w:val="1"/>
+      <w:numFmt w:val="bullet"/>
+      <w:lvlText w:val=""/>
+      <w:lvlJc w:val="left"/>
+      <w:pPr>
+        <w:ind w:left="2880" w:hanging="360"/>
+      </w:pPr>
+      <w:rPr>
+        <w:rFonts w:ascii="Symbol" w:hAnsi="Symbol" w:hint="default"/>
+      </w:rPr>
+    </w:lvl>
+    <w:lvl w:ilvl="4" w:tplc="04090003" w:tentative="1">
+      <w:start w:val="1"/>
+      <w:numFmt w:val="bullet"/>
+      <w:lvlText w:val="o"/>
+      <w:lvlJc w:val="left"/>
+      <w:pPr>
+        <w:ind w:left="3600" w:hanging="360"/>
+      </w:pPr>
+      <w:rPr>
+        <w:rFonts w:ascii="Courier New" w:hAnsi="Courier New" w:cs="Courier New" w:hint="default"/>
+      </w:rPr>
+    </w:lvl>
+    <w:lvl w:ilvl="5" w:tplc="04090005" w:tentative="1">
+      <w:start w:val="1"/>
+      <w:numFmt w:val="bullet"/>
+      <w:lvlText w:val=""/>
+      <w:lvlJc w:val="left"/>
+      <w:pPr>
+        <w:ind w:left="4320" w:hanging="360"/>
+      </w:pPr>
+      <w:rPr>
+        <w:rFonts w:ascii="Wingdings" w:hAnsi="Wingdings" w:hint="default"/>
+      </w:rPr>
+    </w:lvl>
+    <w:lvl w:ilvl="6" w:tplc="04090001" w:tentative="1">
+      <w:start w:val="1"/>
+      <w:numFmt w:val="bullet"/>
+      <w:lvlText w:val=""/>
+      <w:lvlJc w:val="left"/>
+      <w:pPr>
+        <w:ind w:left="5040" w:hanging="360"/>
+      </w:pPr>
+      <w:rPr>
+        <w:rFonts w:ascii="Symbol" w:hAnsi="Symbol" w:hint="default"/>
+      </w:rPr>
+    </w:lvl>
+    <w:lvl w:ilvl="7" w:tplc="04090003" w:tentative="1">
+      <w:start w:val="1"/>
+      <w:numFmt w:val="bullet"/>
+      <w:lvlText w:val="o"/>
+      <w:lvlJc w:val="left"/>
+      <w:pPr>
+        <w:ind w:left="5760" w:hanging="360"/>
+      </w:pPr>
+      <w:rPr>
+        <w:rFonts w:ascii="Courier New" w:hAnsi="Courier New" w:cs="Courier New" w:hint="default"/>
+      </w:rPr>
+    </w:lvl>
+    <w:lvl w:ilvl="8" w:tplc="04090005" w:tentative="1">
+      <w:start w:val="1"/>
+      <w:numFmt w:val="bullet"/>
+      <w:lvlText w:val=""/>
+      <w:lvlJc w:val="left"/>
+      <w:pPr>
+        <w:ind w:left="6480" w:hanging="360"/>
+      </w:pPr>
+      <w:rPr>
+        <w:rFonts w:ascii="Wingdings" w:hAnsi="Wingdings" w:hint="default"/>
+      </w:rPr>
+    </w:lvl>
+  </w:abstractNum>
+  <w:abstractNum w:abstractNumId="7">
     <w:nsid w:val="761B2DE0"/>
     <w:multiLevelType w:val="hybridMultilevel"/>
     <w:tmpl w:val="BFDAC196"/>
@@ -4835,7 +4991,7 @@
       </w:rPr>
     </w:lvl>
   </w:abstractNum>
-  <w:abstractNum w:abstractNumId="7">
+  <w:abstractNum w:abstractNumId="8">
     <w:nsid w:val="7D0D2755"/>
     <w:multiLevelType w:val="hybridMultilevel"/>
     <w:tmpl w:val="56845EA6"/>
@@ -4925,7 +5081,7 @@
     <w:abstractNumId w:val="4"/>
   </w:num>
   <w:num w:numId="2">
-    <w:abstractNumId w:val="6"/>
+    <w:abstractNumId w:val="7"/>
   </w:num>
   <w:num w:numId="3">
     <w:abstractNumId w:val="1"/>
@@ -4940,10 +5096,13 @@
     <w:abstractNumId w:val="0"/>
   </w:num>
   <w:num w:numId="7">
-    <w:abstractNumId w:val="7"/>
+    <w:abstractNumId w:val="8"/>
   </w:num>
   <w:num w:numId="8">
     <w:abstractNumId w:val="3"/>
+  </w:num>
+  <w:num w:numId="9">
+    <w:abstractNumId w:val="6"/>
   </w:num>
 </w:numbering>
 </file>
@@ -5111,6 +5270,7 @@
   <w:style w:type="character" w:default="1" w:styleId="DefaultParagraphFont">
     <w:name w:val="Default Paragraph Font"/>
     <w:uiPriority w:val="1"/>
+    <w:semiHidden/>
     <w:unhideWhenUsed/>
   </w:style>
   <w:style w:type="table" w:default="1" w:styleId="TableNormal">
@@ -5349,6 +5509,7 @@
   <w:style w:type="character" w:default="1" w:styleId="DefaultParagraphFont">
     <w:name w:val="Default Paragraph Font"/>
     <w:uiPriority w:val="1"/>
+    <w:semiHidden/>
     <w:unhideWhenUsed/>
   </w:style>
   <w:style w:type="table" w:default="1" w:styleId="TableNormal">
@@ -5714,7 +5875,7 @@
 </file>
 
 <file path=customXml/itemProps1.xml><?xml version="1.0" encoding="utf-8"?>
-<ds:datastoreItem xmlns:ds="http://schemas.openxmlformats.org/officeDocument/2006/customXml" ds:itemID="{8DFED3F2-ECB5-4DA5-A4D4-49E4F1CCC0B7}">
+<ds:datastoreItem xmlns:ds="http://schemas.openxmlformats.org/officeDocument/2006/customXml" ds:itemID="{986B91CF-F90C-43EA-80F3-6C07E8F5C99A}">
   <ds:schemaRefs>
     <ds:schemaRef ds:uri="http://schemas.openxmlformats.org/officeDocument/2006/bibliography"/>
   </ds:schemaRefs>

--- a/Zeyad papers/Similar system info.docx
+++ b/Zeyad papers/Similar system info.docx
@@ -363,35 +363,7 @@
           <w:sz w:val="28"/>
           <w:szCs w:val="28"/>
         </w:rPr>
-        <w:t xml:space="preserve">We now know multiple sources that we can setup as our data sets ( </w:t>
-      </w:r>
-      <w:r>
-        <w:rPr>
-          <w:sz w:val="28"/>
-          <w:szCs w:val="28"/>
-        </w:rPr>
-        <w:t>YouTube</w:t>
-      </w:r>
-      <w:r>
-        <w:rPr>
-          <w:sz w:val="28"/>
-          <w:szCs w:val="28"/>
-        </w:rPr>
-        <w:t xml:space="preserve">, twitter, </w:t>
-      </w:r>
-      <w:r>
-        <w:rPr>
-          <w:sz w:val="28"/>
-          <w:szCs w:val="28"/>
-        </w:rPr>
-        <w:t>FormSpring</w:t>
-      </w:r>
-      <w:r>
-        <w:rPr>
-          <w:sz w:val="28"/>
-          <w:szCs w:val="28"/>
-        </w:rPr>
-        <w:t>)</w:t>
+        <w:t>While cyber bullying is a well-studied problem from a social point of view, only recently it has attracted the attention of computer scientists, especially towards automatic detection tasks. For this reason, only relatively few articles on the subject and very few datasets are available.</w:t>
       </w:r>
     </w:p>
     <w:p>
@@ -410,128 +382,7 @@
           <w:sz w:val="28"/>
           <w:szCs w:val="28"/>
         </w:rPr>
-        <w:t xml:space="preserve">While cyber bullying is a well-studied problem from a social point of view, only recently it has attracted the attention of computer scientists, especially towards automatic detection tasks. For this </w:t>
-      </w:r>
-      <w:r>
-        <w:rPr>
-          <w:sz w:val="28"/>
-          <w:szCs w:val="28"/>
-        </w:rPr>
         <w:lastRenderedPageBreak/>
-        <w:t>reason, only relatively few articles on the subject and very few datasets are available.</w:t>
-      </w:r>
-    </w:p>
-    <w:p>
-      <w:pPr>
-        <w:numPr>
-          <w:ilvl w:val="0"/>
-          <w:numId w:val="1"/>
-        </w:numPr>
-        <w:rPr>
-          <w:sz w:val="28"/>
-          <w:szCs w:val="28"/>
-        </w:rPr>
-      </w:pPr>
-      <w:r>
-        <w:rPr>
-          <w:sz w:val="28"/>
-          <w:szCs w:val="28"/>
-        </w:rPr>
-        <w:t>We proposed to adopt an unsupervised approach to detect cyber bully traces over social networks.</w:t>
-      </w:r>
-    </w:p>
-    <w:p>
-      <w:pPr>
-        <w:numPr>
-          <w:ilvl w:val="0"/>
-          <w:numId w:val="1"/>
-        </w:numPr>
-        <w:rPr>
-          <w:sz w:val="28"/>
-          <w:szCs w:val="28"/>
-        </w:rPr>
-      </w:pPr>
-      <w:r>
-        <w:rPr>
-          <w:sz w:val="28"/>
-          <w:szCs w:val="28"/>
-        </w:rPr>
-        <w:t>Supervised learning technique for detecting harassment, using a bag of words model based on content, sentiment and contextual features of documents to train an SVM classifier. Recall level 61.9%.</w:t>
-      </w:r>
-    </w:p>
-    <w:p>
-      <w:pPr>
-        <w:numPr>
-          <w:ilvl w:val="0"/>
-          <w:numId w:val="1"/>
-        </w:numPr>
-        <w:rPr>
-          <w:sz w:val="28"/>
-          <w:szCs w:val="28"/>
-        </w:rPr>
-      </w:pPr>
-      <w:r>
-        <w:rPr>
-          <w:sz w:val="28"/>
-          <w:szCs w:val="28"/>
-        </w:rPr>
-        <w:t>Gender approach: They used SVM and the results obtained improved the baseline by 39% in precision, 6% in recall, and 15% in F-measure.</w:t>
-      </w:r>
-    </w:p>
-    <w:p>
-      <w:pPr>
-        <w:numPr>
-          <w:ilvl w:val="0"/>
-          <w:numId w:val="1"/>
-        </w:numPr>
-        <w:rPr>
-          <w:sz w:val="28"/>
-          <w:szCs w:val="28"/>
-        </w:rPr>
-      </w:pPr>
-      <w:r>
-        <w:rPr>
-          <w:sz w:val="28"/>
-          <w:szCs w:val="28"/>
-        </w:rPr>
-        <w:t>Applying different binary and multiclass classifiers on a manually labeled corpus of YouTube comments. This approach reached 66.7% of accuracy. Also, in this case authors used an SVM learner.</w:t>
-      </w:r>
-    </w:p>
-    <w:p>
-      <w:pPr>
-        <w:numPr>
-          <w:ilvl w:val="0"/>
-          <w:numId w:val="1"/>
-        </w:numPr>
-        <w:rPr>
-          <w:sz w:val="28"/>
-          <w:szCs w:val="28"/>
-        </w:rPr>
-      </w:pPr>
-      <w:r>
-        <w:rPr>
-          <w:sz w:val="28"/>
-          <w:szCs w:val="28"/>
-        </w:rPr>
-        <w:t>Using Amazon’s Mechanical Turk. Authors used rule based learning method and a bag-of-words approach based on a C4.5 decision tree learner and an instance-based learner. They identify true positives cyber bullying posts with an overall accuracy of 47.7%.</w:t>
-      </w:r>
-    </w:p>
-    <w:p>
-      <w:pPr>
-        <w:numPr>
-          <w:ilvl w:val="0"/>
-          <w:numId w:val="1"/>
-        </w:numPr>
-        <w:rPr>
-          <w:sz w:val="28"/>
-          <w:szCs w:val="28"/>
-        </w:rPr>
-      </w:pPr>
-      <w:r>
-        <w:rPr>
-          <w:sz w:val="28"/>
-          <w:szCs w:val="28"/>
-        </w:rPr>
         <w:t>Proposed Model: Our model will avoid a bag-of-words (BoW) (bully traces) can be pre-filtered using syntactic and semantic analysis, using NLP algorithms also sentiment analysis features.</w:t>
       </w:r>
     </w:p>
@@ -627,7 +478,6 @@
           <w:sz w:val="28"/>
           <w:szCs w:val="28"/>
         </w:rPr>
-        <w:lastRenderedPageBreak/>
         <w:t>Density of upper case letters: This feature is given by the ratio between the number of upper case letter and the length (number of chars) of the whole sentence.</w:t>
       </w:r>
     </w:p>
@@ -716,6 +566,21 @@
     </w:p>
     <w:p>
       <w:pPr>
+        <w:rPr>
+          <w:sz w:val="28"/>
+          <w:szCs w:val="28"/>
+        </w:rPr>
+      </w:pPr>
+      <w:r>
+        <w:rPr>
+          <w:sz w:val="28"/>
+          <w:szCs w:val="28"/>
+        </w:rPr>
+        <w:br w:type="page"/>
+      </w:r>
+    </w:p>
+    <w:p>
+      <w:pPr>
         <w:numPr>
           <w:ilvl w:val="1"/>
           <w:numId w:val="1"/>
@@ -730,6 +595,7 @@
           <w:sz w:val="28"/>
           <w:szCs w:val="28"/>
         </w:rPr>
+        <w:lastRenderedPageBreak/>
         <w:t>Sentiment features</w:t>
       </w:r>
     </w:p>
@@ -878,6 +744,27 @@
           <w:szCs w:val="28"/>
         </w:rPr>
       </w:pPr>
+    </w:p>
+    <w:p>
+      <w:pPr>
+        <w:rPr>
+          <w:rFonts w:cs="Times New Roman"/>
+          <w:b/>
+          <w:bCs/>
+          <w:sz w:val="28"/>
+          <w:szCs w:val="28"/>
+        </w:rPr>
+      </w:pPr>
+      <w:r>
+        <w:rPr>
+          <w:rFonts w:cs="Times New Roman"/>
+          <w:b/>
+          <w:bCs/>
+          <w:sz w:val="28"/>
+          <w:szCs w:val="28"/>
+        </w:rPr>
+        <w:br w:type="page"/>
+      </w:r>
     </w:p>
     <w:p>
       <w:pPr>
@@ -901,6 +788,7 @@
           <w:sz w:val="28"/>
           <w:szCs w:val="28"/>
         </w:rPr>
+        <w:lastRenderedPageBreak/>
         <w:t xml:space="preserve">Experts and Machines </w:t>
       </w:r>
       <w:r>
@@ -1115,6 +1003,21 @@
     </w:p>
     <w:p>
       <w:pPr>
+        <w:rPr>
+          <w:sz w:val="28"/>
+          <w:szCs w:val="28"/>
+        </w:rPr>
+      </w:pPr>
+      <w:r>
+        <w:rPr>
+          <w:sz w:val="28"/>
+          <w:szCs w:val="28"/>
+        </w:rPr>
+        <w:br w:type="page"/>
+      </w:r>
+    </w:p>
+    <w:p>
+      <w:pPr>
         <w:numPr>
           <w:ilvl w:val="1"/>
           <w:numId w:val="3"/>
@@ -1128,13 +1031,8 @@
           <w:szCs w:val="28"/>
         </w:rPr>
       </w:pPr>
-      <w:r>
-        <w:rPr>
-          <w:sz w:val="28"/>
-          <w:szCs w:val="28"/>
-        </w:rPr>
-        <w:br w:type="column"/>
-      </w:r>
+      <w:bookmarkStart w:id="0" w:name="_GoBack"/>
+      <w:bookmarkEnd w:id="0"/>
       <w:r>
         <w:rPr>
           <w:sz w:val="28"/>
@@ -2939,21 +2837,7 @@
           <w:sz w:val="28"/>
           <w:szCs w:val="28"/>
         </w:rPr>
-        <w:t>We used a supervised learning approach to detect cyberbullying.</w:t>
-      </w:r>
-      <w:r>
-        <w:rPr>
-          <w:sz w:val="28"/>
-          <w:szCs w:val="28"/>
-        </w:rPr>
-        <w:t xml:space="preserve"> </w:t>
-      </w:r>
-      <w:r>
-        <w:rPr>
-          <w:sz w:val="28"/>
-          <w:szCs w:val="28"/>
-        </w:rPr>
-        <w:t>We constructed a Support Vector Machine classifier using WEKA</w:t>
+        <w:t>We used a supervised learning approach to detect cyberbullying. We constructed a Support Vector Machine classifier using WEKA</w:t>
       </w:r>
       <w:r>
         <w:rPr>
@@ -3083,7 +2967,7 @@
           <w:sz w:val="28"/>
           <w:szCs w:val="28"/>
         </w:rPr>
-        <w:t>rofane words,</w:t>
+        <w:t>rofane words, second person pronouns, other personal pronouns, and the weight</w:t>
       </w:r>
       <w:r>
         <w:rPr>
@@ -3097,20 +2981,6 @@
           <w:sz w:val="28"/>
           <w:szCs w:val="28"/>
         </w:rPr>
-        <w:t>second person pronouns, other personal pronouns, and the weight</w:t>
-      </w:r>
-      <w:r>
-        <w:rPr>
-          <w:sz w:val="28"/>
-          <w:szCs w:val="28"/>
-        </w:rPr>
-        <w:t xml:space="preserve"> </w:t>
-      </w:r>
-      <w:r>
-        <w:rPr>
-          <w:sz w:val="28"/>
-          <w:szCs w:val="28"/>
-        </w:rPr>
         <w:t xml:space="preserve">of the words in each </w:t>
       </w:r>
       <w:r>
@@ -3120,8 +2990,6 @@
         </w:rPr>
         <w:t>sentence.</w:t>
       </w:r>
-      <w:bookmarkStart w:id="0" w:name="_GoBack"/>
-      <w:bookmarkEnd w:id="0"/>
     </w:p>
     <w:p>
       <w:pPr>
@@ -3224,9 +3092,9 @@
         <w:tblLook w:val="04A0" w:firstRow="1" w:lastRow="0" w:firstColumn="1" w:lastColumn="0" w:noHBand="0" w:noVBand="1"/>
       </w:tblPr>
       <w:tblGrid>
-        <w:gridCol w:w="3856"/>
-        <w:gridCol w:w="3100"/>
-        <w:gridCol w:w="4195"/>
+        <w:gridCol w:w="3481"/>
+        <w:gridCol w:w="3584"/>
+        <w:gridCol w:w="4086"/>
       </w:tblGrid>
       <w:tr>
         <w:trPr>
@@ -3341,13 +3209,6 @@
                 <w:szCs w:val="28"/>
               </w:rPr>
             </w:pPr>
-            <w:r>
-              <w:rPr>
-                <w:sz w:val="28"/>
-                <w:szCs w:val="28"/>
-              </w:rPr>
-              <w:t>ranging between 34% and 66%</w:t>
-            </w:r>
           </w:p>
         </w:tc>
         <w:tc>
@@ -3420,7 +3281,7 @@
                 <w:sz w:val="28"/>
                 <w:szCs w:val="28"/>
               </w:rPr>
-              <w:t>SVM</w:t>
+              <w:t>N-gram</w:t>
             </w:r>
           </w:p>
           <w:p>
@@ -3439,7 +3300,7 @@
                 <w:sz w:val="28"/>
                 <w:szCs w:val="28"/>
               </w:rPr>
-              <w:t>Bag of words</w:t>
+              <w:t>Counting</w:t>
             </w:r>
           </w:p>
           <w:p>
@@ -3458,7 +3319,7 @@
                 <w:sz w:val="28"/>
                 <w:szCs w:val="28"/>
               </w:rPr>
-              <w:t>TD-IDF</w:t>
+              <w:t>TF-IDF</w:t>
             </w:r>
           </w:p>
           <w:p>
@@ -3477,7 +3338,7 @@
                 <w:sz w:val="28"/>
                 <w:szCs w:val="28"/>
               </w:rPr>
-              <w:t>Profane words</w:t>
+              <w:t>Pronoun occurrence</w:t>
             </w:r>
           </w:p>
           <w:p>
@@ -3496,14 +3357,7 @@
                 <w:sz w:val="28"/>
                 <w:szCs w:val="28"/>
               </w:rPr>
-              <w:t>S</w:t>
-            </w:r>
-            <w:r>
-              <w:rPr>
-                <w:sz w:val="28"/>
-                <w:szCs w:val="28"/>
-              </w:rPr>
-              <w:t>econd person pronouns</w:t>
+              <w:t>Skip-grams</w:t>
             </w:r>
           </w:p>
           <w:p>
@@ -3522,20 +3376,13 @@
                 <w:sz w:val="28"/>
                 <w:szCs w:val="28"/>
               </w:rPr>
-              <w:t>O</w:t>
-            </w:r>
-            <w:r>
-              <w:rPr>
-                <w:sz w:val="28"/>
-                <w:szCs w:val="28"/>
-              </w:rPr>
-              <w:t>ther personal pronouns</w:t>
+              <w:t>Classification</w:t>
             </w:r>
           </w:p>
           <w:p>
             <w:pPr>
               <w:numPr>
-                <w:ilvl w:val="0"/>
+                <w:ilvl w:val="1"/>
                 <w:numId w:val="8"/>
               </w:numPr>
               <w:rPr>
@@ -3548,28 +3395,26 @@
                 <w:sz w:val="28"/>
                 <w:szCs w:val="28"/>
               </w:rPr>
-              <w:t>T</w:t>
+              <w:t>SVM</w:t>
             </w:r>
+          </w:p>
+          <w:p>
+            <w:pPr>
+              <w:numPr>
+                <w:ilvl w:val="1"/>
+                <w:numId w:val="8"/>
+              </w:numPr>
+              <w:rPr>
+                <w:sz w:val="28"/>
+                <w:szCs w:val="28"/>
+              </w:rPr>
+            </w:pPr>
             <w:r>
               <w:rPr>
                 <w:sz w:val="28"/>
                 <w:szCs w:val="28"/>
               </w:rPr>
-              <w:t>he weight</w:t>
-            </w:r>
-            <w:r>
-              <w:rPr>
-                <w:sz w:val="28"/>
-                <w:szCs w:val="28"/>
-              </w:rPr>
-              <w:t xml:space="preserve"> o</w:t>
-            </w:r>
-            <w:r>
-              <w:rPr>
-                <w:sz w:val="28"/>
-                <w:szCs w:val="28"/>
-              </w:rPr>
-              <w:t>f the words in each sentence.</w:t>
+              <w:t>Logistic regression</w:t>
             </w:r>
           </w:p>
         </w:tc>
@@ -3779,25 +3624,6 @@
                 <w:sz w:val="28"/>
                 <w:szCs w:val="28"/>
               </w:rPr>
-              <w:t>Dependency features</w:t>
-            </w:r>
-          </w:p>
-          <w:p>
-            <w:pPr>
-              <w:numPr>
-                <w:ilvl w:val="0"/>
-                <w:numId w:val="7"/>
-              </w:numPr>
-              <w:rPr>
-                <w:sz w:val="28"/>
-                <w:szCs w:val="28"/>
-              </w:rPr>
-            </w:pPr>
-            <w:r>
-              <w:rPr>
-                <w:sz w:val="28"/>
-                <w:szCs w:val="28"/>
-              </w:rPr>
               <w:t>Lexicons and stemming</w:t>
             </w:r>
           </w:p>
@@ -3817,7 +3643,7 @@
                 <w:sz w:val="28"/>
                 <w:szCs w:val="28"/>
               </w:rPr>
-              <w:t>Machine learning</w:t>
+              <w:t>Classification</w:t>
             </w:r>
           </w:p>
           <w:p>
@@ -3855,26 +3681,7 @@
                 <w:sz w:val="28"/>
                 <w:szCs w:val="28"/>
               </w:rPr>
-              <w:t>Naive Bayes</w:t>
-            </w:r>
-          </w:p>
-          <w:p>
-            <w:pPr>
-              <w:numPr>
-                <w:ilvl w:val="1"/>
-                <w:numId w:val="7"/>
-              </w:numPr>
-              <w:rPr>
-                <w:sz w:val="28"/>
-                <w:szCs w:val="28"/>
-              </w:rPr>
-            </w:pPr>
-            <w:r>
-              <w:rPr>
-                <w:sz w:val="28"/>
-                <w:szCs w:val="28"/>
-              </w:rPr>
-              <w:t>Decision Tree</w:t>
+              <w:t>Logistic regression</w:t>
             </w:r>
           </w:p>
           <w:p>
@@ -4086,21 +3893,1079 @@
       </w:pPr>
       <w:r>
         <w:rPr>
-          <w:sz w:val="28"/>
-          <w:szCs w:val="28"/>
-        </w:rPr>
-        <w:br w:type="column"/>
-      </w:r>
-    </w:p>
-    <w:p>
-      <w:pPr>
-        <w:rPr>
           <w:b/>
           <w:bCs/>
           <w:sz w:val="28"/>
           <w:szCs w:val="28"/>
         </w:rPr>
-      </w:pPr>
+        <w:br w:type="column"/>
+      </w:r>
+      <w:r>
+        <w:rPr>
+          <w:b/>
+          <w:bCs/>
+          <w:sz w:val="28"/>
+          <w:szCs w:val="28"/>
+        </w:rPr>
+        <w:lastRenderedPageBreak/>
+        <w:t>Cyberbullying Detection using Time Series Modeling</w:t>
+      </w:r>
+    </w:p>
+    <w:p>
+      <w:pPr>
+        <w:numPr>
+          <w:ilvl w:val="0"/>
+          <w:numId w:val="10"/>
+        </w:numPr>
+        <w:rPr>
+          <w:sz w:val="28"/>
+          <w:szCs w:val="28"/>
+        </w:rPr>
+      </w:pPr>
+      <w:r>
+        <w:rPr>
+          <w:sz w:val="28"/>
+          <w:szCs w:val="28"/>
+        </w:rPr>
+        <w:t>Unlike previous approaches that consider a fixed window of a</w:t>
+      </w:r>
+      <w:r>
+        <w:rPr>
+          <w:sz w:val="28"/>
+          <w:szCs w:val="28"/>
+        </w:rPr>
+        <w:t xml:space="preserve"> </w:t>
+      </w:r>
+      <w:r>
+        <w:rPr>
+          <w:sz w:val="28"/>
+          <w:szCs w:val="28"/>
+        </w:rPr>
+        <w:t>cyber-predator’s questions within a dialogue, we exploit the whole</w:t>
+      </w:r>
+      <w:r>
+        <w:rPr>
+          <w:sz w:val="28"/>
+          <w:szCs w:val="28"/>
+        </w:rPr>
+        <w:t xml:space="preserve"> </w:t>
+      </w:r>
+      <w:r>
+        <w:rPr>
+          <w:sz w:val="28"/>
+          <w:szCs w:val="28"/>
+        </w:rPr>
+        <w:t>question set and model it as a signal, whose magnitude depends on</w:t>
+      </w:r>
+      <w:r>
+        <w:rPr>
+          <w:sz w:val="28"/>
+          <w:szCs w:val="28"/>
+        </w:rPr>
+        <w:t xml:space="preserve"> </w:t>
+      </w:r>
+      <w:r>
+        <w:rPr>
+          <w:sz w:val="28"/>
+          <w:szCs w:val="28"/>
+        </w:rPr>
+        <w:t>the degree of bullying content</w:t>
+      </w:r>
+    </w:p>
+    <w:p>
+      <w:pPr>
+        <w:numPr>
+          <w:ilvl w:val="0"/>
+          <w:numId w:val="10"/>
+        </w:numPr>
+        <w:rPr>
+          <w:sz w:val="28"/>
+          <w:szCs w:val="28"/>
+        </w:rPr>
+      </w:pPr>
+      <w:r>
+        <w:rPr>
+          <w:sz w:val="28"/>
+          <w:szCs w:val="28"/>
+        </w:rPr>
+        <w:t xml:space="preserve">Pre-Processing: </w:t>
+      </w:r>
+      <w:r>
+        <w:rPr>
+          <w:sz w:val="28"/>
+          <w:szCs w:val="28"/>
+        </w:rPr>
+        <w:t>S</w:t>
+      </w:r>
+      <w:r>
+        <w:rPr>
+          <w:sz w:val="28"/>
+          <w:szCs w:val="28"/>
+        </w:rPr>
+        <w:t>top-words removal, tokenization, stemming and Part-Of-Speech tagging</w:t>
+      </w:r>
+      <w:r>
+        <w:rPr>
+          <w:sz w:val="28"/>
+          <w:szCs w:val="28"/>
+        </w:rPr>
+        <w:t>.</w:t>
+      </w:r>
+    </w:p>
+    <w:p>
+      <w:pPr>
+        <w:numPr>
+          <w:ilvl w:val="0"/>
+          <w:numId w:val="10"/>
+        </w:numPr>
+        <w:rPr>
+          <w:sz w:val="28"/>
+          <w:szCs w:val="28"/>
+        </w:rPr>
+      </w:pPr>
+      <w:r>
+        <w:rPr>
+          <w:sz w:val="28"/>
+          <w:szCs w:val="28"/>
+        </w:rPr>
+        <w:t>1</w:t>
+      </w:r>
+      <w:r>
+        <w:rPr>
+          <w:sz w:val="28"/>
+          <w:szCs w:val="28"/>
+          <w:vertAlign w:val="superscript"/>
+        </w:rPr>
+        <w:t>st</w:t>
+      </w:r>
+      <w:r>
+        <w:rPr>
+          <w:sz w:val="28"/>
+          <w:szCs w:val="28"/>
+        </w:rPr>
+        <w:t xml:space="preserve"> model: simple bag</w:t>
+      </w:r>
+      <w:r>
+        <w:rPr>
+          <w:sz w:val="28"/>
+          <w:szCs w:val="28"/>
+        </w:rPr>
+        <w:t xml:space="preserve"> </w:t>
+      </w:r>
+      <w:r>
+        <w:rPr>
+          <w:sz w:val="28"/>
+          <w:szCs w:val="28"/>
+        </w:rPr>
+        <w:t>of-words approach, in which all tokens are considered as input feature</w:t>
+      </w:r>
+      <w:r>
+        <w:rPr>
+          <w:sz w:val="28"/>
+          <w:szCs w:val="28"/>
+        </w:rPr>
+        <w:t>.</w:t>
+      </w:r>
+    </w:p>
+    <w:p>
+      <w:pPr>
+        <w:numPr>
+          <w:ilvl w:val="0"/>
+          <w:numId w:val="10"/>
+        </w:numPr>
+        <w:rPr>
+          <w:sz w:val="28"/>
+          <w:szCs w:val="28"/>
+        </w:rPr>
+      </w:pPr>
+      <w:r>
+        <w:rPr>
+          <w:sz w:val="28"/>
+          <w:szCs w:val="28"/>
+        </w:rPr>
+        <w:t>2</w:t>
+      </w:r>
+      <w:r>
+        <w:rPr>
+          <w:sz w:val="28"/>
+          <w:szCs w:val="28"/>
+          <w:vertAlign w:val="superscript"/>
+        </w:rPr>
+        <w:t>nd</w:t>
+      </w:r>
+      <w:r>
+        <w:rPr>
+          <w:sz w:val="28"/>
+          <w:szCs w:val="28"/>
+        </w:rPr>
+        <w:t xml:space="preserve"> model: n-gram</w:t>
+      </w:r>
+      <w:r>
+        <w:rPr>
+          <w:sz w:val="28"/>
+          <w:szCs w:val="28"/>
+        </w:rPr>
+        <w:t xml:space="preserve"> </w:t>
+      </w:r>
+      <w:r>
+        <w:rPr>
+          <w:sz w:val="28"/>
+          <w:szCs w:val="28"/>
+        </w:rPr>
+        <w:t>character representation, with n equals to 3</w:t>
+      </w:r>
+      <w:r>
+        <w:rPr>
+          <w:sz w:val="28"/>
+          <w:szCs w:val="28"/>
+        </w:rPr>
+        <w:t>.</w:t>
+      </w:r>
+    </w:p>
+    <w:p>
+      <w:pPr>
+        <w:numPr>
+          <w:ilvl w:val="0"/>
+          <w:numId w:val="10"/>
+        </w:numPr>
+        <w:rPr>
+          <w:sz w:val="28"/>
+          <w:szCs w:val="28"/>
+        </w:rPr>
+      </w:pPr>
+      <w:r>
+        <w:rPr>
+          <w:sz w:val="28"/>
+          <w:szCs w:val="28"/>
+        </w:rPr>
+        <w:t>A</w:t>
+      </w:r>
+      <w:r>
+        <w:rPr>
+          <w:sz w:val="28"/>
+          <w:szCs w:val="28"/>
+        </w:rPr>
+        <w:t>ll four variations</w:t>
+      </w:r>
+      <w:r>
+        <w:rPr>
+          <w:sz w:val="28"/>
+          <w:szCs w:val="28"/>
+        </w:rPr>
+        <w:t xml:space="preserve"> </w:t>
+      </w:r>
+      <w:r>
+        <w:rPr>
+          <w:sz w:val="28"/>
+          <w:szCs w:val="28"/>
+        </w:rPr>
+        <w:t>were examined, namely Tf-Idf, term frequency, term occurrences and binary term occurrences</w:t>
+      </w:r>
+      <w:r>
+        <w:rPr>
+          <w:sz w:val="28"/>
+          <w:szCs w:val="28"/>
+        </w:rPr>
+        <w:t>.</w:t>
+      </w:r>
+    </w:p>
+    <w:p>
+      <w:pPr>
+        <w:numPr>
+          <w:ilvl w:val="0"/>
+          <w:numId w:val="10"/>
+        </w:numPr>
+        <w:rPr>
+          <w:sz w:val="28"/>
+          <w:szCs w:val="28"/>
+        </w:rPr>
+      </w:pPr>
+      <w:r>
+        <w:rPr>
+          <w:sz w:val="28"/>
+          <w:szCs w:val="28"/>
+        </w:rPr>
+        <w:t xml:space="preserve">They used SVM, </w:t>
+      </w:r>
+      <w:r>
+        <w:rPr>
+          <w:sz w:val="28"/>
+          <w:szCs w:val="28"/>
+        </w:rPr>
+        <w:t>SVD (</w:t>
+      </w:r>
+      <w:r>
+        <w:rPr>
+          <w:sz w:val="28"/>
+          <w:szCs w:val="28"/>
+        </w:rPr>
+        <w:t>Singular Value Decomposition</w:t>
+      </w:r>
+      <w:r>
+        <w:rPr>
+          <w:sz w:val="28"/>
+          <w:szCs w:val="28"/>
+        </w:rPr>
+        <w:t xml:space="preserve">) and </w:t>
+      </w:r>
+      <w:r>
+        <w:rPr>
+          <w:sz w:val="28"/>
+          <w:szCs w:val="28"/>
+        </w:rPr>
+        <w:br/>
+      </w:r>
+      <w:r>
+        <w:rPr>
+          <w:sz w:val="28"/>
+          <w:szCs w:val="28"/>
+        </w:rPr>
+        <w:t>DTW</w:t>
+      </w:r>
+      <w:r>
+        <w:rPr>
+          <w:sz w:val="28"/>
+          <w:szCs w:val="28"/>
+        </w:rPr>
+        <w:t xml:space="preserve"> </w:t>
+      </w:r>
+      <w:r>
+        <w:rPr>
+          <w:sz w:val="28"/>
+          <w:szCs w:val="28"/>
+        </w:rPr>
+        <w:t>(</w:t>
+      </w:r>
+      <w:r>
+        <w:rPr>
+          <w:sz w:val="28"/>
+          <w:szCs w:val="28"/>
+        </w:rPr>
+        <w:t>Dynamic Time Warping</w:t>
+      </w:r>
+      <w:r>
+        <w:rPr>
+          <w:sz w:val="28"/>
+          <w:szCs w:val="28"/>
+        </w:rPr>
+        <w:t>).</w:t>
+      </w:r>
+    </w:p>
+    <w:p>
+      <w:pPr>
+        <w:numPr>
+          <w:ilvl w:val="0"/>
+          <w:numId w:val="10"/>
+        </w:numPr>
+        <w:rPr>
+          <w:sz w:val="28"/>
+          <w:szCs w:val="28"/>
+        </w:rPr>
+      </w:pPr>
+      <w:r>
+        <w:rPr>
+          <w:sz w:val="28"/>
+          <w:szCs w:val="28"/>
+        </w:rPr>
+        <w:t xml:space="preserve">Their highest result was using the binary term occurrence and it scored 49.8%. </w:t>
+      </w:r>
+    </w:p>
+    <w:p>
+      <w:pPr>
+        <w:rPr>
+          <w:sz w:val="28"/>
+          <w:szCs w:val="28"/>
+        </w:rPr>
+      </w:pPr>
+      <w:r>
+        <w:rPr>
+          <w:sz w:val="28"/>
+          <w:szCs w:val="28"/>
+        </w:rPr>
+        <w:br w:type="page"/>
+      </w:r>
+    </w:p>
+    <w:p>
+      <w:pPr>
+        <w:rPr>
+          <w:b/>
+          <w:bCs/>
+          <w:sz w:val="28"/>
+          <w:szCs w:val="28"/>
+        </w:rPr>
+      </w:pPr>
+      <w:r>
+        <w:rPr>
+          <w:b/>
+          <w:bCs/>
+          <w:sz w:val="28"/>
+          <w:szCs w:val="28"/>
+        </w:rPr>
+        <w:lastRenderedPageBreak/>
+        <w:t>Machine Learning Approach for Detection of</w:t>
+      </w:r>
+      <w:r>
+        <w:rPr>
+          <w:b/>
+          <w:bCs/>
+          <w:sz w:val="28"/>
+          <w:szCs w:val="28"/>
+        </w:rPr>
+        <w:t xml:space="preserve"> </w:t>
+      </w:r>
+      <w:r>
+        <w:rPr>
+          <w:b/>
+          <w:bCs/>
+          <w:sz w:val="28"/>
+          <w:szCs w:val="28"/>
+        </w:rPr>
+        <w:t>Cyber-Aggressive Comments by Peers on Social</w:t>
+      </w:r>
+      <w:r>
+        <w:rPr>
+          <w:b/>
+          <w:bCs/>
+          <w:sz w:val="28"/>
+          <w:szCs w:val="28"/>
+        </w:rPr>
+        <w:t xml:space="preserve"> </w:t>
+      </w:r>
+      <w:r>
+        <w:rPr>
+          <w:b/>
+          <w:bCs/>
+          <w:sz w:val="28"/>
+          <w:szCs w:val="28"/>
+        </w:rPr>
+        <w:t>Media Network</w:t>
+      </w:r>
+    </w:p>
+    <w:p>
+      <w:pPr>
+        <w:numPr>
+          <w:ilvl w:val="0"/>
+          <w:numId w:val="11"/>
+        </w:numPr>
+        <w:rPr>
+          <w:sz w:val="28"/>
+          <w:szCs w:val="28"/>
+        </w:rPr>
+      </w:pPr>
+      <w:r>
+        <w:rPr>
+          <w:sz w:val="28"/>
+          <w:szCs w:val="28"/>
+        </w:rPr>
+        <w:t>In this paper</w:t>
+      </w:r>
+      <w:r>
+        <w:rPr>
+          <w:sz w:val="28"/>
+          <w:szCs w:val="28"/>
+        </w:rPr>
+        <w:t xml:space="preserve"> </w:t>
+      </w:r>
+      <w:r>
+        <w:rPr>
+          <w:sz w:val="28"/>
+          <w:szCs w:val="28"/>
+        </w:rPr>
+        <w:t>we have devised methods to detect cyberbullying using</w:t>
+      </w:r>
+      <w:r>
+        <w:rPr>
+          <w:sz w:val="28"/>
+          <w:szCs w:val="28"/>
+        </w:rPr>
+        <w:t xml:space="preserve"> </w:t>
+      </w:r>
+      <w:r>
+        <w:rPr>
+          <w:sz w:val="28"/>
+          <w:szCs w:val="28"/>
+        </w:rPr>
+        <w:t>supervised learning techniques. We present two new</w:t>
+      </w:r>
+      <w:r>
+        <w:rPr>
+          <w:sz w:val="28"/>
+          <w:szCs w:val="28"/>
+        </w:rPr>
+        <w:t xml:space="preserve"> </w:t>
+      </w:r>
+      <w:r>
+        <w:rPr>
+          <w:sz w:val="28"/>
+          <w:szCs w:val="28"/>
+        </w:rPr>
+        <w:t>hypotheses for feature extraction to detect offensive comments</w:t>
+      </w:r>
+      <w:r>
+        <w:rPr>
+          <w:sz w:val="28"/>
+          <w:szCs w:val="28"/>
+        </w:rPr>
+        <w:t xml:space="preserve"> </w:t>
+      </w:r>
+      <w:r>
+        <w:rPr>
+          <w:sz w:val="28"/>
+          <w:szCs w:val="28"/>
+        </w:rPr>
+        <w:t>directed towards peers which are perceived more negatively</w:t>
+      </w:r>
+      <w:r>
+        <w:rPr>
+          <w:sz w:val="28"/>
+          <w:szCs w:val="28"/>
+        </w:rPr>
+        <w:t xml:space="preserve"> </w:t>
+      </w:r>
+      <w:r>
+        <w:rPr>
+          <w:sz w:val="28"/>
+          <w:szCs w:val="28"/>
+        </w:rPr>
+        <w:t>and result in cyberbullying</w:t>
+      </w:r>
+      <w:r>
+        <w:rPr>
+          <w:sz w:val="28"/>
+          <w:szCs w:val="28"/>
+        </w:rPr>
+        <w:t>.</w:t>
+      </w:r>
+    </w:p>
+    <w:p>
+      <w:pPr>
+        <w:numPr>
+          <w:ilvl w:val="0"/>
+          <w:numId w:val="11"/>
+        </w:numPr>
+        <w:rPr>
+          <w:sz w:val="28"/>
+          <w:szCs w:val="28"/>
+        </w:rPr>
+      </w:pPr>
+      <w:r>
+        <w:rPr>
+          <w:sz w:val="28"/>
+          <w:szCs w:val="28"/>
+        </w:rPr>
+        <w:t>Methodology</w:t>
+      </w:r>
+    </w:p>
+    <w:p>
+      <w:pPr>
+        <w:numPr>
+          <w:ilvl w:val="1"/>
+          <w:numId w:val="11"/>
+        </w:numPr>
+        <w:rPr>
+          <w:sz w:val="28"/>
+          <w:szCs w:val="28"/>
+        </w:rPr>
+      </w:pPr>
+      <w:r>
+        <w:rPr>
+          <w:sz w:val="28"/>
+          <w:szCs w:val="28"/>
+        </w:rPr>
+        <w:t>Normalization</w:t>
+      </w:r>
+    </w:p>
+    <w:p>
+      <w:pPr>
+        <w:numPr>
+          <w:ilvl w:val="1"/>
+          <w:numId w:val="11"/>
+        </w:numPr>
+        <w:rPr>
+          <w:sz w:val="28"/>
+          <w:szCs w:val="28"/>
+        </w:rPr>
+      </w:pPr>
+      <w:r>
+        <w:rPr>
+          <w:sz w:val="28"/>
+          <w:szCs w:val="28"/>
+        </w:rPr>
+        <w:t>Correcting words</w:t>
+      </w:r>
+    </w:p>
+    <w:p>
+      <w:pPr>
+        <w:numPr>
+          <w:ilvl w:val="0"/>
+          <w:numId w:val="11"/>
+        </w:numPr>
+        <w:rPr>
+          <w:sz w:val="28"/>
+          <w:szCs w:val="28"/>
+        </w:rPr>
+      </w:pPr>
+      <w:r>
+        <w:rPr>
+          <w:sz w:val="28"/>
+          <w:szCs w:val="28"/>
+        </w:rPr>
+        <w:t>Standard Feature Extraction</w:t>
+      </w:r>
+    </w:p>
+    <w:p>
+      <w:pPr>
+        <w:numPr>
+          <w:ilvl w:val="1"/>
+          <w:numId w:val="11"/>
+        </w:numPr>
+        <w:rPr>
+          <w:sz w:val="28"/>
+          <w:szCs w:val="28"/>
+        </w:rPr>
+      </w:pPr>
+      <w:r>
+        <w:rPr>
+          <w:sz w:val="28"/>
+          <w:szCs w:val="28"/>
+        </w:rPr>
+        <w:t>N-gram model</w:t>
+      </w:r>
+    </w:p>
+    <w:p>
+      <w:pPr>
+        <w:numPr>
+          <w:ilvl w:val="1"/>
+          <w:numId w:val="11"/>
+        </w:numPr>
+        <w:rPr>
+          <w:sz w:val="28"/>
+          <w:szCs w:val="28"/>
+        </w:rPr>
+      </w:pPr>
+      <w:r>
+        <w:rPr>
+          <w:sz w:val="28"/>
+          <w:szCs w:val="28"/>
+        </w:rPr>
+        <w:t>Counting:</w:t>
+      </w:r>
+      <w:r>
+        <w:t xml:space="preserve"> </w:t>
+      </w:r>
+      <w:r>
+        <w:rPr>
+          <w:sz w:val="28"/>
+          <w:szCs w:val="28"/>
+        </w:rPr>
+        <w:t>Count the number of times each of these</w:t>
+      </w:r>
+      <w:r>
+        <w:rPr>
+          <w:sz w:val="28"/>
+          <w:szCs w:val="28"/>
+        </w:rPr>
+        <w:t xml:space="preserve"> </w:t>
+      </w:r>
+      <w:r>
+        <w:rPr>
+          <w:sz w:val="28"/>
+          <w:szCs w:val="28"/>
+        </w:rPr>
+        <w:t>tokens occurs in each of the text strings</w:t>
+      </w:r>
+    </w:p>
+    <w:p>
+      <w:pPr>
+        <w:numPr>
+          <w:ilvl w:val="1"/>
+          <w:numId w:val="11"/>
+        </w:numPr>
+        <w:rPr>
+          <w:sz w:val="28"/>
+          <w:szCs w:val="28"/>
+        </w:rPr>
+      </w:pPr>
+      <w:r>
+        <w:rPr>
+          <w:sz w:val="28"/>
+          <w:szCs w:val="28"/>
+        </w:rPr>
+        <w:t>TF-IDF Score</w:t>
+      </w:r>
+    </w:p>
+    <w:p>
+      <w:pPr>
+        <w:numPr>
+          <w:ilvl w:val="1"/>
+          <w:numId w:val="11"/>
+        </w:numPr>
+        <w:rPr>
+          <w:sz w:val="28"/>
+          <w:szCs w:val="28"/>
+        </w:rPr>
+      </w:pPr>
+      <w:r>
+        <w:rPr>
+          <w:sz w:val="28"/>
+          <w:szCs w:val="28"/>
+        </w:rPr>
+        <w:t>The standard features scored 82.69% on accuracy.</w:t>
+      </w:r>
+    </w:p>
+    <w:p>
+      <w:pPr>
+        <w:numPr>
+          <w:ilvl w:val="0"/>
+          <w:numId w:val="11"/>
+        </w:numPr>
+        <w:rPr>
+          <w:sz w:val="28"/>
+          <w:szCs w:val="28"/>
+        </w:rPr>
+      </w:pPr>
+      <w:r>
+        <w:rPr>
+          <w:sz w:val="28"/>
+          <w:szCs w:val="28"/>
+        </w:rPr>
+        <w:t>Additional Features</w:t>
+      </w:r>
+    </w:p>
+    <w:p>
+      <w:pPr>
+        <w:numPr>
+          <w:ilvl w:val="1"/>
+          <w:numId w:val="11"/>
+        </w:numPr>
+        <w:rPr>
+          <w:sz w:val="28"/>
+          <w:szCs w:val="28"/>
+        </w:rPr>
+      </w:pPr>
+      <w:r>
+        <w:rPr>
+          <w:sz w:val="28"/>
+          <w:szCs w:val="28"/>
+        </w:rPr>
+        <w:t>Capturing pronouns</w:t>
+      </w:r>
+    </w:p>
+    <w:p>
+      <w:pPr>
+        <w:numPr>
+          <w:ilvl w:val="2"/>
+          <w:numId w:val="11"/>
+        </w:numPr>
+        <w:rPr>
+          <w:sz w:val="28"/>
+          <w:szCs w:val="28"/>
+        </w:rPr>
+      </w:pPr>
+      <w:r>
+        <w:rPr>
+          <w:sz w:val="28"/>
+          <w:szCs w:val="28"/>
+        </w:rPr>
+        <w:t>Scored 86.58% accuracy</w:t>
+      </w:r>
+    </w:p>
+    <w:p>
+      <w:pPr>
+        <w:numPr>
+          <w:ilvl w:val="1"/>
+          <w:numId w:val="11"/>
+        </w:numPr>
+        <w:rPr>
+          <w:sz w:val="28"/>
+          <w:szCs w:val="28"/>
+        </w:rPr>
+      </w:pPr>
+      <w:r>
+        <w:rPr>
+          <w:sz w:val="28"/>
+          <w:szCs w:val="28"/>
+        </w:rPr>
+        <w:t>Skip- grams</w:t>
+      </w:r>
+      <w:r>
+        <w:rPr>
+          <w:sz w:val="28"/>
+          <w:szCs w:val="28"/>
+        </w:rPr>
+        <w:t>:</w:t>
+      </w:r>
+      <w:r>
+        <w:rPr>
+          <w:sz w:val="28"/>
+          <w:szCs w:val="28"/>
+        </w:rPr>
+        <w:t xml:space="preserve"> </w:t>
+      </w:r>
+      <w:r>
+        <w:rPr>
+          <w:sz w:val="28"/>
+          <w:szCs w:val="28"/>
+        </w:rPr>
+        <w:t>For example consider “You are an</w:t>
+      </w:r>
+      <w:r>
+        <w:rPr>
+          <w:sz w:val="28"/>
+          <w:szCs w:val="28"/>
+        </w:rPr>
+        <w:t xml:space="preserve"> </w:t>
+      </w:r>
+      <w:r>
+        <w:rPr>
+          <w:sz w:val="28"/>
+          <w:szCs w:val="28"/>
+        </w:rPr>
+        <w:t>idiot” as a comment, if we use 2-skip-gram, count</w:t>
+      </w:r>
+      <w:r>
+        <w:rPr>
+          <w:sz w:val="28"/>
+          <w:szCs w:val="28"/>
+        </w:rPr>
+        <w:t xml:space="preserve"> </w:t>
+      </w:r>
+      <w:r>
+        <w:rPr>
+          <w:sz w:val="28"/>
+          <w:szCs w:val="28"/>
+        </w:rPr>
+        <w:t xml:space="preserve">of 'You are' as one feature and 'an idiot' </w:t>
+      </w:r>
+      <w:r>
+        <w:rPr>
+          <w:sz w:val="28"/>
+          <w:szCs w:val="28"/>
+        </w:rPr>
+        <w:t>as other is</w:t>
+      </w:r>
+      <w:r>
+        <w:rPr>
+          <w:sz w:val="28"/>
+          <w:szCs w:val="28"/>
+        </w:rPr>
+        <w:t xml:space="preserve"> </w:t>
+      </w:r>
+      <w:r>
+        <w:rPr>
+          <w:sz w:val="28"/>
+          <w:szCs w:val="28"/>
+        </w:rPr>
+        <w:t>added in our feature-matrix</w:t>
+      </w:r>
+      <w:r>
+        <w:rPr>
+          <w:sz w:val="28"/>
+          <w:szCs w:val="28"/>
+        </w:rPr>
+        <w:t>.</w:t>
+      </w:r>
+    </w:p>
+    <w:p>
+      <w:pPr>
+        <w:numPr>
+          <w:ilvl w:val="2"/>
+          <w:numId w:val="11"/>
+        </w:numPr>
+        <w:rPr>
+          <w:sz w:val="28"/>
+          <w:szCs w:val="28"/>
+        </w:rPr>
+      </w:pPr>
+      <w:r>
+        <w:rPr>
+          <w:sz w:val="28"/>
+          <w:szCs w:val="28"/>
+        </w:rPr>
+        <w:t>Scored 86.87% accuracy.</w:t>
+      </w:r>
+    </w:p>
+    <w:p>
+      <w:pPr>
+        <w:rPr>
+          <w:sz w:val="28"/>
+          <w:szCs w:val="28"/>
+        </w:rPr>
+      </w:pPr>
+      <w:r>
+        <w:rPr>
+          <w:sz w:val="28"/>
+          <w:szCs w:val="28"/>
+        </w:rPr>
+        <w:br w:type="page"/>
+      </w:r>
+    </w:p>
+    <w:p>
+      <w:pPr>
+        <w:numPr>
+          <w:ilvl w:val="0"/>
+          <w:numId w:val="11"/>
+        </w:numPr>
+        <w:rPr>
+          <w:sz w:val="28"/>
+          <w:szCs w:val="28"/>
+        </w:rPr>
+      </w:pPr>
+      <w:r>
+        <w:rPr>
+          <w:sz w:val="28"/>
+          <w:szCs w:val="28"/>
+        </w:rPr>
+        <w:lastRenderedPageBreak/>
+        <w:t>Feature Selection</w:t>
+      </w:r>
+    </w:p>
+    <w:p>
+      <w:pPr>
+        <w:numPr>
+          <w:ilvl w:val="1"/>
+          <w:numId w:val="11"/>
+        </w:numPr>
+        <w:rPr>
+          <w:sz w:val="28"/>
+          <w:szCs w:val="28"/>
+        </w:rPr>
+      </w:pPr>
+      <w:r>
+        <w:rPr>
+          <w:sz w:val="28"/>
+          <w:szCs w:val="28"/>
+        </w:rPr>
+        <w:t>Chi-Square Method</w:t>
+      </w:r>
+    </w:p>
+    <w:p>
+      <w:pPr>
+        <w:numPr>
+          <w:ilvl w:val="0"/>
+          <w:numId w:val="11"/>
+        </w:numPr>
+        <w:rPr>
+          <w:sz w:val="28"/>
+          <w:szCs w:val="28"/>
+        </w:rPr>
+      </w:pPr>
+      <w:r>
+        <w:rPr>
+          <w:sz w:val="28"/>
+          <w:szCs w:val="28"/>
+        </w:rPr>
+        <w:t>Classification</w:t>
+      </w:r>
+    </w:p>
+    <w:p>
+      <w:pPr>
+        <w:numPr>
+          <w:ilvl w:val="1"/>
+          <w:numId w:val="11"/>
+        </w:numPr>
+        <w:rPr>
+          <w:sz w:val="28"/>
+          <w:szCs w:val="28"/>
+        </w:rPr>
+      </w:pPr>
+      <w:r>
+        <w:rPr>
+          <w:sz w:val="28"/>
+          <w:szCs w:val="28"/>
+        </w:rPr>
+        <w:t>Support vector machine (SVM)</w:t>
+      </w:r>
+    </w:p>
+    <w:p>
+      <w:pPr>
+        <w:numPr>
+          <w:ilvl w:val="2"/>
+          <w:numId w:val="11"/>
+        </w:numPr>
+        <w:rPr>
+          <w:sz w:val="28"/>
+          <w:szCs w:val="28"/>
+        </w:rPr>
+      </w:pPr>
+      <w:r>
+        <w:rPr>
+          <w:sz w:val="28"/>
+          <w:szCs w:val="28"/>
+        </w:rPr>
+        <w:t>scored 0.7029 on precision and 0.5829 on recall</w:t>
+      </w:r>
+    </w:p>
+    <w:p>
+      <w:pPr>
+        <w:numPr>
+          <w:ilvl w:val="1"/>
+          <w:numId w:val="11"/>
+        </w:numPr>
+        <w:rPr>
+          <w:sz w:val="28"/>
+          <w:szCs w:val="28"/>
+        </w:rPr>
+      </w:pPr>
+      <w:r>
+        <w:rPr>
+          <w:sz w:val="28"/>
+          <w:szCs w:val="28"/>
+        </w:rPr>
+        <w:t>Logistic Regression</w:t>
+      </w:r>
+    </w:p>
+    <w:p>
+      <w:pPr>
+        <w:numPr>
+          <w:ilvl w:val="2"/>
+          <w:numId w:val="11"/>
+        </w:numPr>
+        <w:rPr>
+          <w:sz w:val="28"/>
+          <w:szCs w:val="28"/>
+        </w:rPr>
+      </w:pPr>
+      <w:r>
+        <w:rPr>
+          <w:sz w:val="28"/>
+          <w:szCs w:val="28"/>
+        </w:rPr>
+        <w:t>scored 0.644 on precision and 0.6147 on recall</w:t>
+      </w:r>
+    </w:p>
+    <w:p>
+      <w:pPr>
+        <w:numPr>
+          <w:ilvl w:val="0"/>
+          <w:numId w:val="11"/>
+        </w:numPr>
+        <w:rPr>
+          <w:sz w:val="28"/>
+          <w:szCs w:val="28"/>
+        </w:rPr>
+      </w:pPr>
+      <w:r>
+        <w:rPr>
+          <w:sz w:val="28"/>
+          <w:szCs w:val="28"/>
+        </w:rPr>
+        <w:t>Future work should be directed towards detecting</w:t>
+      </w:r>
+      <w:r>
+        <w:rPr>
+          <w:sz w:val="28"/>
+          <w:szCs w:val="28"/>
+        </w:rPr>
+        <w:t xml:space="preserve"> </w:t>
+      </w:r>
+      <w:r>
+        <w:rPr>
+          <w:sz w:val="28"/>
+          <w:szCs w:val="28"/>
+        </w:rPr>
+        <w:t>sarcastic comments.</w:t>
+      </w:r>
     </w:p>
     <w:sectPr>
       <w:pgSz w:w="12240" w:h="15840"/>
@@ -4115,6 +4980,119 @@
 <file path=word/numbering.xml><?xml version="1.0" encoding="utf-8"?>
 <w:numbering xmlns:wpc="http://schemas.microsoft.com/office/word/2010/wordprocessingCanvas" xmlns:mc="http://schemas.openxmlformats.org/markup-compatibility/2006" xmlns:o="urn:schemas-microsoft-com:office:office" xmlns:r="http://schemas.openxmlformats.org/officeDocument/2006/relationships" xmlns:m="http://schemas.openxmlformats.org/officeDocument/2006/math" xmlns:v="urn:schemas-microsoft-com:vml" xmlns:wp14="http://schemas.microsoft.com/office/word/2010/wordprocessingDrawing" xmlns:wp="http://schemas.openxmlformats.org/drawingml/2006/wordprocessingDrawing" xmlns:w10="urn:schemas-microsoft-com:office:word" xmlns:w="http://schemas.openxmlformats.org/wordprocessingml/2006/main" xmlns:w14="http://schemas.microsoft.com/office/word/2010/wordml" xmlns:wpg="http://schemas.microsoft.com/office/word/2010/wordprocessingGroup" xmlns:wpi="http://schemas.microsoft.com/office/word/2010/wordprocessingInk" xmlns:wne="http://schemas.microsoft.com/office/word/2006/wordml" xmlns:wps="http://schemas.microsoft.com/office/word/2010/wordprocessingShape" mc:Ignorable="w14 wp14">
   <w:abstractNum w:abstractNumId="0">
+    <w:nsid w:val="16347AA6"/>
+    <w:multiLevelType w:val="hybridMultilevel"/>
+    <w:tmpl w:val="039A777C"/>
+    <w:lvl w:ilvl="0" w:tplc="04090001">
+      <w:start w:val="1"/>
+      <w:numFmt w:val="bullet"/>
+      <w:lvlText w:val=""/>
+      <w:lvlJc w:val="left"/>
+      <w:pPr>
+        <w:ind w:left="720" w:hanging="360"/>
+      </w:pPr>
+      <w:rPr>
+        <w:rFonts w:ascii="Symbol" w:hAnsi="Symbol" w:hint="default"/>
+      </w:rPr>
+    </w:lvl>
+    <w:lvl w:ilvl="1" w:tplc="04090003">
+      <w:start w:val="1"/>
+      <w:numFmt w:val="bullet"/>
+      <w:lvlText w:val="o"/>
+      <w:lvlJc w:val="left"/>
+      <w:pPr>
+        <w:ind w:left="1440" w:hanging="360"/>
+      </w:pPr>
+      <w:rPr>
+        <w:rFonts w:ascii="Courier New" w:hAnsi="Courier New" w:cs="Courier New" w:hint="default"/>
+      </w:rPr>
+    </w:lvl>
+    <w:lvl w:ilvl="2" w:tplc="04090005">
+      <w:start w:val="1"/>
+      <w:numFmt w:val="bullet"/>
+      <w:lvlText w:val=""/>
+      <w:lvlJc w:val="left"/>
+      <w:pPr>
+        <w:ind w:left="2160" w:hanging="360"/>
+      </w:pPr>
+      <w:rPr>
+        <w:rFonts w:ascii="Wingdings" w:hAnsi="Wingdings" w:hint="default"/>
+      </w:rPr>
+    </w:lvl>
+    <w:lvl w:ilvl="3" w:tplc="04090001" w:tentative="1">
+      <w:start w:val="1"/>
+      <w:numFmt w:val="bullet"/>
+      <w:lvlText w:val=""/>
+      <w:lvlJc w:val="left"/>
+      <w:pPr>
+        <w:ind w:left="2880" w:hanging="360"/>
+      </w:pPr>
+      <w:rPr>
+        <w:rFonts w:ascii="Symbol" w:hAnsi="Symbol" w:hint="default"/>
+      </w:rPr>
+    </w:lvl>
+    <w:lvl w:ilvl="4" w:tplc="04090003" w:tentative="1">
+      <w:start w:val="1"/>
+      <w:numFmt w:val="bullet"/>
+      <w:lvlText w:val="o"/>
+      <w:lvlJc w:val="left"/>
+      <w:pPr>
+        <w:ind w:left="3600" w:hanging="360"/>
+      </w:pPr>
+      <w:rPr>
+        <w:rFonts w:ascii="Courier New" w:hAnsi="Courier New" w:cs="Courier New" w:hint="default"/>
+      </w:rPr>
+    </w:lvl>
+    <w:lvl w:ilvl="5" w:tplc="04090005" w:tentative="1">
+      <w:start w:val="1"/>
+      <w:numFmt w:val="bullet"/>
+      <w:lvlText w:val=""/>
+      <w:lvlJc w:val="left"/>
+      <w:pPr>
+        <w:ind w:left="4320" w:hanging="360"/>
+      </w:pPr>
+      <w:rPr>
+        <w:rFonts w:ascii="Wingdings" w:hAnsi="Wingdings" w:hint="default"/>
+      </w:rPr>
+    </w:lvl>
+    <w:lvl w:ilvl="6" w:tplc="04090001" w:tentative="1">
+      <w:start w:val="1"/>
+      <w:numFmt w:val="bullet"/>
+      <w:lvlText w:val=""/>
+      <w:lvlJc w:val="left"/>
+      <w:pPr>
+        <w:ind w:left="5040" w:hanging="360"/>
+      </w:pPr>
+      <w:rPr>
+        <w:rFonts w:ascii="Symbol" w:hAnsi="Symbol" w:hint="default"/>
+      </w:rPr>
+    </w:lvl>
+    <w:lvl w:ilvl="7" w:tplc="04090003" w:tentative="1">
+      <w:start w:val="1"/>
+      <w:numFmt w:val="bullet"/>
+      <w:lvlText w:val="o"/>
+      <w:lvlJc w:val="left"/>
+      <w:pPr>
+        <w:ind w:left="5760" w:hanging="360"/>
+      </w:pPr>
+      <w:rPr>
+        <w:rFonts w:ascii="Courier New" w:hAnsi="Courier New" w:cs="Courier New" w:hint="default"/>
+      </w:rPr>
+    </w:lvl>
+    <w:lvl w:ilvl="8" w:tplc="04090005" w:tentative="1">
+      <w:start w:val="1"/>
+      <w:numFmt w:val="bullet"/>
+      <w:lvlText w:val=""/>
+      <w:lvlJc w:val="left"/>
+      <w:pPr>
+        <w:ind w:left="6480" w:hanging="360"/>
+      </w:pPr>
+      <w:rPr>
+        <w:rFonts w:ascii="Wingdings" w:hAnsi="Wingdings" w:hint="default"/>
+      </w:rPr>
+    </w:lvl>
+  </w:abstractNum>
+  <w:abstractNum w:abstractNumId="1">
     <w:nsid w:val="225851DB"/>
     <w:multiLevelType w:val="hybridMultilevel"/>
     <w:tmpl w:val="E662EF68"/>
@@ -4227,7 +5205,120 @@
       </w:rPr>
     </w:lvl>
   </w:abstractNum>
-  <w:abstractNum w:abstractNumId="1">
+  <w:abstractNum w:abstractNumId="2">
+    <w:nsid w:val="30085114"/>
+    <w:multiLevelType w:val="hybridMultilevel"/>
+    <w:tmpl w:val="45B0FD82"/>
+    <w:lvl w:ilvl="0" w:tplc="04090001">
+      <w:start w:val="1"/>
+      <w:numFmt w:val="bullet"/>
+      <w:lvlText w:val=""/>
+      <w:lvlJc w:val="left"/>
+      <w:pPr>
+        <w:ind w:left="720" w:hanging="360"/>
+      </w:pPr>
+      <w:rPr>
+        <w:rFonts w:ascii="Symbol" w:hAnsi="Symbol" w:hint="default"/>
+      </w:rPr>
+    </w:lvl>
+    <w:lvl w:ilvl="1" w:tplc="04090003" w:tentative="1">
+      <w:start w:val="1"/>
+      <w:numFmt w:val="bullet"/>
+      <w:lvlText w:val="o"/>
+      <w:lvlJc w:val="left"/>
+      <w:pPr>
+        <w:ind w:left="1440" w:hanging="360"/>
+      </w:pPr>
+      <w:rPr>
+        <w:rFonts w:ascii="Courier New" w:hAnsi="Courier New" w:cs="Courier New" w:hint="default"/>
+      </w:rPr>
+    </w:lvl>
+    <w:lvl w:ilvl="2" w:tplc="04090005" w:tentative="1">
+      <w:start w:val="1"/>
+      <w:numFmt w:val="bullet"/>
+      <w:lvlText w:val=""/>
+      <w:lvlJc w:val="left"/>
+      <w:pPr>
+        <w:ind w:left="2160" w:hanging="360"/>
+      </w:pPr>
+      <w:rPr>
+        <w:rFonts w:ascii="Wingdings" w:hAnsi="Wingdings" w:hint="default"/>
+      </w:rPr>
+    </w:lvl>
+    <w:lvl w:ilvl="3" w:tplc="04090001" w:tentative="1">
+      <w:start w:val="1"/>
+      <w:numFmt w:val="bullet"/>
+      <w:lvlText w:val=""/>
+      <w:lvlJc w:val="left"/>
+      <w:pPr>
+        <w:ind w:left="2880" w:hanging="360"/>
+      </w:pPr>
+      <w:rPr>
+        <w:rFonts w:ascii="Symbol" w:hAnsi="Symbol" w:hint="default"/>
+      </w:rPr>
+    </w:lvl>
+    <w:lvl w:ilvl="4" w:tplc="04090003" w:tentative="1">
+      <w:start w:val="1"/>
+      <w:numFmt w:val="bullet"/>
+      <w:lvlText w:val="o"/>
+      <w:lvlJc w:val="left"/>
+      <w:pPr>
+        <w:ind w:left="3600" w:hanging="360"/>
+      </w:pPr>
+      <w:rPr>
+        <w:rFonts w:ascii="Courier New" w:hAnsi="Courier New" w:cs="Courier New" w:hint="default"/>
+      </w:rPr>
+    </w:lvl>
+    <w:lvl w:ilvl="5" w:tplc="04090005" w:tentative="1">
+      <w:start w:val="1"/>
+      <w:numFmt w:val="bullet"/>
+      <w:lvlText w:val=""/>
+      <w:lvlJc w:val="left"/>
+      <w:pPr>
+        <w:ind w:left="4320" w:hanging="360"/>
+      </w:pPr>
+      <w:rPr>
+        <w:rFonts w:ascii="Wingdings" w:hAnsi="Wingdings" w:hint="default"/>
+      </w:rPr>
+    </w:lvl>
+    <w:lvl w:ilvl="6" w:tplc="04090001" w:tentative="1">
+      <w:start w:val="1"/>
+      <w:numFmt w:val="bullet"/>
+      <w:lvlText w:val=""/>
+      <w:lvlJc w:val="left"/>
+      <w:pPr>
+        <w:ind w:left="5040" w:hanging="360"/>
+      </w:pPr>
+      <w:rPr>
+        <w:rFonts w:ascii="Symbol" w:hAnsi="Symbol" w:hint="default"/>
+      </w:rPr>
+    </w:lvl>
+    <w:lvl w:ilvl="7" w:tplc="04090003" w:tentative="1">
+      <w:start w:val="1"/>
+      <w:numFmt w:val="bullet"/>
+      <w:lvlText w:val="o"/>
+      <w:lvlJc w:val="left"/>
+      <w:pPr>
+        <w:ind w:left="5760" w:hanging="360"/>
+      </w:pPr>
+      <w:rPr>
+        <w:rFonts w:ascii="Courier New" w:hAnsi="Courier New" w:cs="Courier New" w:hint="default"/>
+      </w:rPr>
+    </w:lvl>
+    <w:lvl w:ilvl="8" w:tplc="04090005" w:tentative="1">
+      <w:start w:val="1"/>
+      <w:numFmt w:val="bullet"/>
+      <w:lvlText w:val=""/>
+      <w:lvlJc w:val="left"/>
+      <w:pPr>
+        <w:ind w:left="6480" w:hanging="360"/>
+      </w:pPr>
+      <w:rPr>
+        <w:rFonts w:ascii="Wingdings" w:hAnsi="Wingdings" w:hint="default"/>
+      </w:rPr>
+    </w:lvl>
+  </w:abstractNum>
+  <w:abstractNum w:abstractNumId="3">
     <w:nsid w:val="3DA63B59"/>
     <w:multiLevelType w:val="hybridMultilevel"/>
     <w:tmpl w:val="F93059FA"/>
@@ -4340,7 +5431,7 @@
       </w:rPr>
     </w:lvl>
   </w:abstractNum>
-  <w:abstractNum w:abstractNumId="2">
+  <w:abstractNum w:abstractNumId="4">
     <w:nsid w:val="4A0C66B0"/>
     <w:multiLevelType w:val="hybridMultilevel"/>
     <w:tmpl w:val="786C2B3E"/>
@@ -4453,7 +5544,7 @@
       </w:rPr>
     </w:lvl>
   </w:abstractNum>
-  <w:abstractNum w:abstractNumId="3">
+  <w:abstractNum w:abstractNumId="5">
     <w:nsid w:val="548828F3"/>
     <w:multiLevelType w:val="hybridMultilevel"/>
     <w:tmpl w:val="73D07A58"/>
@@ -4466,7 +5557,7 @@
         <w:ind w:left="720" w:hanging="360"/>
       </w:pPr>
     </w:lvl>
-    <w:lvl w:ilvl="1" w:tplc="04090019" w:tentative="1">
+    <w:lvl w:ilvl="1" w:tplc="04090019">
       <w:start w:val="1"/>
       <w:numFmt w:val="lowerLetter"/>
       <w:lvlText w:val="%2."/>
@@ -4539,7 +5630,7 @@
       </w:pPr>
     </w:lvl>
   </w:abstractNum>
-  <w:abstractNum w:abstractNumId="4">
+  <w:abstractNum w:abstractNumId="6">
     <w:nsid w:val="56B23F29"/>
     <w:multiLevelType w:val="hybridMultilevel"/>
     <w:tmpl w:val="62C48948"/>
@@ -4652,7 +5743,7 @@
       </w:rPr>
     </w:lvl>
   </w:abstractNum>
-  <w:abstractNum w:abstractNumId="5">
+  <w:abstractNum w:abstractNumId="7">
     <w:nsid w:val="640B4ECE"/>
     <w:multiLevelType w:val="hybridMultilevel"/>
     <w:tmpl w:val="F04A0212"/>
@@ -4765,7 +5856,7 @@
       </w:rPr>
     </w:lvl>
   </w:abstractNum>
-  <w:abstractNum w:abstractNumId="6">
+  <w:abstractNum w:abstractNumId="8">
     <w:nsid w:val="65AA6862"/>
     <w:multiLevelType w:val="hybridMultilevel"/>
     <w:tmpl w:val="A92A3214"/>
@@ -4878,7 +5969,7 @@
       </w:rPr>
     </w:lvl>
   </w:abstractNum>
-  <w:abstractNum w:abstractNumId="7">
+  <w:abstractNum w:abstractNumId="9">
     <w:nsid w:val="761B2DE0"/>
     <w:multiLevelType w:val="hybridMultilevel"/>
     <w:tmpl w:val="BFDAC196"/>
@@ -4991,7 +6082,7 @@
       </w:rPr>
     </w:lvl>
   </w:abstractNum>
-  <w:abstractNum w:abstractNumId="8">
+  <w:abstractNum w:abstractNumId="10">
     <w:nsid w:val="7D0D2755"/>
     <w:multiLevelType w:val="hybridMultilevel"/>
     <w:tmpl w:val="56845EA6"/>
@@ -5078,31 +6169,37 @@
     </w:lvl>
   </w:abstractNum>
   <w:num w:numId="1">
+    <w:abstractNumId w:val="6"/>
+  </w:num>
+  <w:num w:numId="2">
+    <w:abstractNumId w:val="9"/>
+  </w:num>
+  <w:num w:numId="3">
+    <w:abstractNumId w:val="3"/>
+  </w:num>
+  <w:num w:numId="4">
     <w:abstractNumId w:val="4"/>
   </w:num>
-  <w:num w:numId="2">
+  <w:num w:numId="5">
     <w:abstractNumId w:val="7"/>
   </w:num>
-  <w:num w:numId="3">
+  <w:num w:numId="6">
     <w:abstractNumId w:val="1"/>
   </w:num>
-  <w:num w:numId="4">
+  <w:num w:numId="7">
+    <w:abstractNumId w:val="10"/>
+  </w:num>
+  <w:num w:numId="8">
+    <w:abstractNumId w:val="5"/>
+  </w:num>
+  <w:num w:numId="9">
+    <w:abstractNumId w:val="8"/>
+  </w:num>
+  <w:num w:numId="10">
     <w:abstractNumId w:val="2"/>
   </w:num>
-  <w:num w:numId="5">
-    <w:abstractNumId w:val="5"/>
-  </w:num>
-  <w:num w:numId="6">
+  <w:num w:numId="11">
     <w:abstractNumId w:val="0"/>
-  </w:num>
-  <w:num w:numId="7">
-    <w:abstractNumId w:val="8"/>
-  </w:num>
-  <w:num w:numId="8">
-    <w:abstractNumId w:val="3"/>
-  </w:num>
-  <w:num w:numId="9">
-    <w:abstractNumId w:val="6"/>
   </w:num>
 </w:numbering>
 </file>
@@ -5270,7 +6367,6 @@
   <w:style w:type="character" w:default="1" w:styleId="DefaultParagraphFont">
     <w:name w:val="Default Paragraph Font"/>
     <w:uiPriority w:val="1"/>
-    <w:semiHidden/>
     <w:unhideWhenUsed/>
   </w:style>
   <w:style w:type="table" w:default="1" w:styleId="TableNormal">
@@ -5509,7 +6605,6 @@
   <w:style w:type="character" w:default="1" w:styleId="DefaultParagraphFont">
     <w:name w:val="Default Paragraph Font"/>
     <w:uiPriority w:val="1"/>
-    <w:semiHidden/>
     <w:unhideWhenUsed/>
   </w:style>
   <w:style w:type="table" w:default="1" w:styleId="TableNormal">
@@ -5875,7 +6970,7 @@
 </file>
 
 <file path=customXml/itemProps1.xml><?xml version="1.0" encoding="utf-8"?>
-<ds:datastoreItem xmlns:ds="http://schemas.openxmlformats.org/officeDocument/2006/customXml" ds:itemID="{986B91CF-F90C-43EA-80F3-6C07E8F5C99A}">
+<ds:datastoreItem xmlns:ds="http://schemas.openxmlformats.org/officeDocument/2006/customXml" ds:itemID="{CDDCD7FE-8667-4221-B133-AD1AED093C7F}">
   <ds:schemaRefs>
     <ds:schemaRef ds:uri="http://schemas.openxmlformats.org/officeDocument/2006/bibliography"/>
   </ds:schemaRefs>

--- a/Zeyad papers/Similar system info.docx
+++ b/Zeyad papers/Similar system info.docx
@@ -110,7 +110,7 @@
                     <pic:cNvPicPr/>
                   </pic:nvPicPr>
                   <pic:blipFill>
-                    <a:blip r:embed="rId7">
+                    <a:blip r:embed="rId9">
                       <a:extLst>
                         <a:ext uri="{28A0092B-C50C-407E-A947-70E740481C1C}">
                           <a14:useLocalDpi xmlns:a14="http://schemas.microsoft.com/office/drawing/2010/main" val="0"/>
@@ -204,7 +204,7 @@
                     <pic:cNvPicPr/>
                   </pic:nvPicPr>
                   <pic:blipFill>
-                    <a:blip r:embed="rId8">
+                    <a:blip r:embed="rId10">
                       <a:extLst>
                         <a:ext uri="{28A0092B-C50C-407E-A947-70E740481C1C}">
                           <a14:useLocalDpi xmlns:a14="http://schemas.microsoft.com/office/drawing/2010/main" val="0"/>
@@ -290,7 +290,7 @@
                     <pic:cNvPicPr/>
                   </pic:nvPicPr>
                   <pic:blipFill>
-                    <a:blip r:embed="rId9">
+                    <a:blip r:embed="rId11">
                       <a:extLst>
                         <a:ext uri="{28A0092B-C50C-407E-A947-70E740481C1C}">
                           <a14:useLocalDpi xmlns:a14="http://schemas.microsoft.com/office/drawing/2010/main" val="0"/>
@@ -1031,8 +1031,6 @@
           <w:szCs w:val="28"/>
         </w:rPr>
       </w:pPr>
-      <w:bookmarkStart w:id="0" w:name="_GoBack"/>
-      <w:bookmarkEnd w:id="0"/>
       <w:r>
         <w:rPr>
           <w:sz w:val="28"/>
@@ -1471,13 +1469,6 @@
           <w:szCs w:val="28"/>
         </w:rPr>
         <w:t>worst, followed by the SVM classifier. Naive Bayes with discrimination capacity of 0.66 outperformed the other two algorithms.</w:t>
-      </w:r>
-      <w:r>
-        <w:rPr>
-          <w:sz w:val="28"/>
-          <w:szCs w:val="28"/>
-        </w:rPr>
-        <w:t xml:space="preserve"> business reschedule  </w:t>
       </w:r>
     </w:p>
     <w:p>
@@ -1608,14 +1599,14 @@
           <w:sz w:val="28"/>
           <w:szCs w:val="28"/>
         </w:rPr>
-        <w:t>Preprocessing: W</w:t>
-      </w:r>
-      <w:r>
-        <w:rPr>
-          <w:sz w:val="28"/>
-          <w:szCs w:val="28"/>
-        </w:rPr>
-        <w:t>eb links and unknown characters were</w:t>
+        <w:t>L</w:t>
+      </w:r>
+      <w:r>
+        <w:rPr>
+          <w:sz w:val="28"/>
+          <w:szCs w:val="28"/>
+        </w:rPr>
+        <w:t>exicons found in the text</w:t>
       </w:r>
       <w:r>
         <w:rPr>
@@ -1629,208 +1620,28 @@
           <w:sz w:val="28"/>
           <w:szCs w:val="28"/>
         </w:rPr>
-        <w:t xml:space="preserve">removed. For each sentence, the incorrect </w:t>
-      </w:r>
-      <w:r>
-        <w:rPr>
-          <w:sz w:val="28"/>
-          <w:szCs w:val="28"/>
-        </w:rPr>
-        <w:t>wording is</w:t>
-      </w:r>
-      <w:r>
-        <w:rPr>
-          <w:sz w:val="28"/>
-          <w:szCs w:val="28"/>
-        </w:rPr>
-        <w:t xml:space="preserve"> corrected</w:t>
-      </w:r>
-      <w:r>
-        <w:rPr>
-          <w:sz w:val="28"/>
-          <w:szCs w:val="28"/>
-        </w:rPr>
-        <w:t xml:space="preserve"> </w:t>
-      </w:r>
-      <w:r>
-        <w:rPr>
-          <w:sz w:val="28"/>
-          <w:szCs w:val="28"/>
-        </w:rPr>
-        <w:t>in the following way. The word is first mapped to WordNet</w:t>
-      </w:r>
-      <w:r>
-        <w:rPr>
-          <w:sz w:val="28"/>
-          <w:szCs w:val="28"/>
-        </w:rPr>
-        <w:t xml:space="preserve"> </w:t>
-      </w:r>
-      <w:r>
-        <w:rPr>
-          <w:sz w:val="28"/>
-          <w:szCs w:val="28"/>
-        </w:rPr>
-        <w:t>lexical database. If an entry is not found, we seek whether it has</w:t>
-      </w:r>
-      <w:r>
-        <w:rPr>
-          <w:sz w:val="28"/>
-          <w:szCs w:val="28"/>
-        </w:rPr>
-        <w:t xml:space="preserve"> </w:t>
-      </w:r>
-      <w:r>
-        <w:rPr>
-          <w:sz w:val="28"/>
-          <w:szCs w:val="28"/>
-        </w:rPr>
-        <w:t>an entry in the list of saved usernames, Named-entities (using</w:t>
-      </w:r>
-      <w:r>
-        <w:rPr>
-          <w:sz w:val="28"/>
-          <w:szCs w:val="28"/>
-        </w:rPr>
-        <w:t xml:space="preserve"> </w:t>
-      </w:r>
-      <w:r>
-        <w:rPr>
-          <w:sz w:val="28"/>
-          <w:szCs w:val="28"/>
-        </w:rPr>
-        <w:t>Illinois Named-entity tagger), SMS dictionary / abbreviations</w:t>
-      </w:r>
-      <w:r>
-        <w:rPr>
-          <w:sz w:val="28"/>
-          <w:szCs w:val="28"/>
-        </w:rPr>
-        <w:t xml:space="preserve"> </w:t>
-      </w:r>
-      <w:r>
-        <w:rPr>
-          <w:sz w:val="28"/>
-          <w:szCs w:val="28"/>
-        </w:rPr>
-        <w:t>(using SMS dictionary Netlingo</w:t>
-      </w:r>
-      <w:r>
-        <w:rPr>
-          <w:sz w:val="28"/>
-          <w:szCs w:val="28"/>
-        </w:rPr>
-        <w:t xml:space="preserve"> </w:t>
-      </w:r>
-      <w:r>
-        <w:rPr>
-          <w:sz w:val="28"/>
-          <w:szCs w:val="28"/>
-        </w:rPr>
-        <w:t>(www.netlingo.com/acronyms.php). If no entry is found at any</w:t>
-      </w:r>
-      <w:r>
-        <w:rPr>
-          <w:sz w:val="28"/>
-          <w:szCs w:val="28"/>
-        </w:rPr>
-        <w:t xml:space="preserve"> </w:t>
-      </w:r>
-      <w:r>
-        <w:rPr>
-          <w:sz w:val="28"/>
-          <w:szCs w:val="28"/>
-        </w:rPr>
-        <w:t>of the linguistic dictionaries, we check for the presence of</w:t>
-      </w:r>
-      <w:r>
-        <w:rPr>
-          <w:sz w:val="28"/>
-          <w:szCs w:val="28"/>
-        </w:rPr>
-        <w:t xml:space="preserve"> </w:t>
-      </w:r>
-      <w:r>
-        <w:rPr>
-          <w:sz w:val="28"/>
-          <w:szCs w:val="28"/>
-        </w:rPr>
-        <w:t>character duplication that will be removed. If neither the original</w:t>
-      </w:r>
-      <w:r>
-        <w:rPr>
-          <w:sz w:val="28"/>
-          <w:szCs w:val="28"/>
-        </w:rPr>
-        <w:t xml:space="preserve"> </w:t>
-      </w:r>
-      <w:r>
-        <w:rPr>
-          <w:sz w:val="28"/>
-          <w:szCs w:val="28"/>
-        </w:rPr>
-        <w:t>nor the transformed word is recognized, the word is inputted to</w:t>
-      </w:r>
-      <w:r>
-        <w:rPr>
-          <w:sz w:val="28"/>
-          <w:szCs w:val="28"/>
-        </w:rPr>
-        <w:t xml:space="preserve"> </w:t>
-      </w:r>
-      <w:r>
-        <w:rPr>
-          <w:sz w:val="28"/>
-          <w:szCs w:val="28"/>
-        </w:rPr>
-        <w:t>Norvig spell-correcting algorithm (http://norvig.com/spellcorrect. html), the unknown word is therefore substituted by the suggested correct wording only if its Edit distance with respect to the original is one.</w:t>
-      </w:r>
-    </w:p>
-    <w:p>
-      <w:pPr>
-        <w:numPr>
-          <w:ilvl w:val="1"/>
-          <w:numId w:val="4"/>
-        </w:numPr>
-        <w:rPr>
-          <w:sz w:val="28"/>
-          <w:szCs w:val="28"/>
-        </w:rPr>
-      </w:pPr>
-      <w:r>
-        <w:rPr>
-          <w:sz w:val="28"/>
-          <w:szCs w:val="28"/>
-        </w:rPr>
-        <w:t>we also want to diminish</w:t>
-      </w:r>
-      <w:r>
-        <w:rPr>
-          <w:sz w:val="28"/>
-          <w:szCs w:val="28"/>
-        </w:rPr>
-        <w:t xml:space="preserve"> </w:t>
-      </w:r>
-      <w:r>
-        <w:rPr>
-          <w:sz w:val="28"/>
-          <w:szCs w:val="28"/>
-        </w:rPr>
-        <w:t>the impact of false negative by avoiding deleting deliberate user’s</w:t>
-      </w:r>
-      <w:r>
-        <w:rPr>
-          <w:sz w:val="28"/>
-          <w:szCs w:val="28"/>
-        </w:rPr>
-        <w:t xml:space="preserve"> </w:t>
-      </w:r>
-      <w:r>
-        <w:rPr>
-          <w:sz w:val="28"/>
-          <w:szCs w:val="28"/>
-        </w:rPr>
-        <w:t>incorrect wording</w:t>
+        <w:t xml:space="preserve">such as smiley faces, brushing faces, among others, are replaced by their textual equivalent expressions. This will ensure that such symbols are also taken into account in the feature space that will </w:t>
+      </w:r>
+      <w:r>
+        <w:rPr>
+          <w:sz w:val="28"/>
+          <w:szCs w:val="28"/>
+        </w:rPr>
+        <w:t xml:space="preserve">be </w:t>
+      </w:r>
+      <w:r>
+        <w:rPr>
+          <w:sz w:val="28"/>
+          <w:szCs w:val="28"/>
+        </w:rPr>
+        <w:t>explained</w:t>
+      </w:r>
+      <w:r>
+        <w:rPr>
+          <w:sz w:val="28"/>
+          <w:szCs w:val="28"/>
+        </w:rPr>
+        <w:t xml:space="preserve"> later on.</w:t>
       </w:r>
     </w:p>
     <w:p>
@@ -1849,83 +1660,6 @@
           <w:sz w:val="28"/>
           <w:szCs w:val="28"/>
         </w:rPr>
-        <w:t>L</w:t>
-      </w:r>
-      <w:r>
-        <w:rPr>
-          <w:sz w:val="28"/>
-          <w:szCs w:val="28"/>
-        </w:rPr>
-        <w:t>exicons found in the text</w:t>
-      </w:r>
-      <w:r>
-        <w:rPr>
-          <w:sz w:val="28"/>
-          <w:szCs w:val="28"/>
-        </w:rPr>
-        <w:t xml:space="preserve"> </w:t>
-      </w:r>
-      <w:r>
-        <w:rPr>
-          <w:sz w:val="28"/>
-          <w:szCs w:val="28"/>
-        </w:rPr>
-        <w:t xml:space="preserve">such as smiley faces, brushing faces, among others, are replaced by their textual equivalent expressions. This will ensure that such symbols are also taken into account in the feature space that will </w:t>
-      </w:r>
-      <w:r>
-        <w:rPr>
-          <w:sz w:val="28"/>
-          <w:szCs w:val="28"/>
-        </w:rPr>
-        <w:t xml:space="preserve">be </w:t>
-      </w:r>
-      <w:r>
-        <w:rPr>
-          <w:sz w:val="28"/>
-          <w:szCs w:val="28"/>
-        </w:rPr>
-        <w:t>explained</w:t>
-      </w:r>
-      <w:r>
-        <w:rPr>
-          <w:sz w:val="28"/>
-          <w:szCs w:val="28"/>
-        </w:rPr>
-        <w:t xml:space="preserve"> later on.</w:t>
-      </w:r>
-    </w:p>
-    <w:p>
-      <w:pPr>
-        <w:rPr>
-          <w:sz w:val="28"/>
-          <w:szCs w:val="28"/>
-        </w:rPr>
-      </w:pPr>
-      <w:r>
-        <w:rPr>
-          <w:sz w:val="28"/>
-          <w:szCs w:val="28"/>
-        </w:rPr>
-        <w:br w:type="page"/>
-      </w:r>
-    </w:p>
-    <w:p>
-      <w:pPr>
-        <w:numPr>
-          <w:ilvl w:val="0"/>
-          <w:numId w:val="4"/>
-        </w:numPr>
-        <w:rPr>
-          <w:sz w:val="28"/>
-          <w:szCs w:val="28"/>
-        </w:rPr>
-      </w:pPr>
-      <w:r>
-        <w:rPr>
-          <w:sz w:val="28"/>
-          <w:szCs w:val="28"/>
-        </w:rPr>
-        <w:lastRenderedPageBreak/>
         <w:t xml:space="preserve">Proposed Methods: </w:t>
       </w:r>
       <w:r>
@@ -2171,6 +1905,7 @@
           <w:sz w:val="28"/>
           <w:szCs w:val="28"/>
         </w:rPr>
+        <w:lastRenderedPageBreak/>
         <w:t>Dependency features</w:t>
       </w:r>
       <w:r>
@@ -2178,21 +1913,7 @@
           <w:sz w:val="28"/>
           <w:szCs w:val="28"/>
         </w:rPr>
-        <w:t>: occurrence of</w:t>
-      </w:r>
-      <w:r>
-        <w:rPr>
-          <w:sz w:val="28"/>
-          <w:szCs w:val="28"/>
-        </w:rPr>
-        <w:t xml:space="preserve"> </w:t>
-      </w:r>
-      <w:r>
-        <w:rPr>
-          <w:sz w:val="28"/>
-          <w:szCs w:val="28"/>
-        </w:rPr>
-        <w:t>Insult/Swear word is found</w:t>
+        <w:t>: occurrence of Insult/Swear word is found</w:t>
       </w:r>
       <w:r>
         <w:rPr>
@@ -2201,7 +1922,7 @@
           <w:szCs w:val="28"/>
         </w:rPr>
         <w:drawing>
-          <wp:inline distT="0" distB="0" distL="0" distR="0">
+          <wp:inline distT="0" distB="0" distL="0" distR="0" wp14:anchorId="14725D23" wp14:editId="026BD618">
             <wp:extent cx="4171950" cy="1733550"/>
             <wp:effectExtent l="0" t="0" r="0" b="0"/>
             <wp:docPr id="5" name="Picture 5" descr="D:\Zeyad\trash\ML\results6.PNG"/>
@@ -2218,7 +1939,7 @@
                     </pic:cNvPicPr>
                   </pic:nvPicPr>
                   <pic:blipFill>
-                    <a:blip r:embed="rId10">
+                    <a:blip r:embed="rId12">
                       <a:extLst>
                         <a:ext uri="{28A0092B-C50C-407E-A947-70E740481C1C}">
                           <a14:useLocalDpi xmlns:a14="http://schemas.microsoft.com/office/drawing/2010/main" val="0"/>
@@ -2252,21 +1973,6 @@
     </w:p>
     <w:p>
       <w:pPr>
-        <w:rPr>
-          <w:sz w:val="28"/>
-          <w:szCs w:val="28"/>
-        </w:rPr>
-      </w:pPr>
-      <w:r>
-        <w:rPr>
-          <w:sz w:val="28"/>
-          <w:szCs w:val="28"/>
-        </w:rPr>
-        <w:br w:type="page"/>
-      </w:r>
-    </w:p>
-    <w:p>
-      <w:pPr>
         <w:numPr>
           <w:ilvl w:val="0"/>
           <w:numId w:val="4"/>
@@ -2281,7 +1987,6 @@
           <w:sz w:val="28"/>
           <w:szCs w:val="28"/>
         </w:rPr>
-        <w:lastRenderedPageBreak/>
         <w:t>W</w:t>
       </w:r>
       <w:r>
@@ -2323,7 +2028,7 @@
                     </pic:cNvPicPr>
                   </pic:nvPicPr>
                   <pic:blipFill>
-                    <a:blip r:embed="rId11">
+                    <a:blip r:embed="rId13">
                       <a:extLst>
                         <a:ext uri="{28A0092B-C50C-407E-A947-70E740481C1C}">
                           <a14:useLocalDpi xmlns:a14="http://schemas.microsoft.com/office/drawing/2010/main" val="0"/>
@@ -2504,7 +2209,7 @@
                     </pic:cNvPicPr>
                   </pic:nvPicPr>
                   <pic:blipFill>
-                    <a:blip r:embed="rId12">
+                    <a:blip r:embed="rId14">
                       <a:extLst>
                         <a:ext uri="{28A0092B-C50C-407E-A947-70E740481C1C}">
                           <a14:useLocalDpi xmlns:a14="http://schemas.microsoft.com/office/drawing/2010/main" val="0"/>
@@ -2890,7 +2595,7 @@
                     </pic:cNvPicPr>
                   </pic:nvPicPr>
                   <pic:blipFill>
-                    <a:blip r:embed="rId13">
+                    <a:blip r:embed="rId15">
                       <a:extLst>
                         <a:ext uri="{28A0092B-C50C-407E-A947-70E740481C1C}">
                           <a14:useLocalDpi xmlns:a14="http://schemas.microsoft.com/office/drawing/2010/main" val="0"/>
@@ -4302,7 +4007,558 @@
           <w:szCs w:val="28"/>
         </w:rPr>
         <w:lastRenderedPageBreak/>
-        <w:t>Machine Learning Approach for Detection of</w:t>
+        <w:t>Machine Learning Approach for Detection of Cyber-Aggressive Comments by Peers on Social Media Network</w:t>
+      </w:r>
+    </w:p>
+    <w:p>
+      <w:pPr>
+        <w:numPr>
+          <w:ilvl w:val="0"/>
+          <w:numId w:val="11"/>
+        </w:numPr>
+        <w:rPr>
+          <w:sz w:val="28"/>
+          <w:szCs w:val="28"/>
+        </w:rPr>
+      </w:pPr>
+      <w:r>
+        <w:rPr>
+          <w:sz w:val="28"/>
+          <w:szCs w:val="28"/>
+        </w:rPr>
+        <w:t>In this paper</w:t>
+      </w:r>
+      <w:r>
+        <w:rPr>
+          <w:sz w:val="28"/>
+          <w:szCs w:val="28"/>
+        </w:rPr>
+        <w:t xml:space="preserve"> </w:t>
+      </w:r>
+      <w:r>
+        <w:rPr>
+          <w:sz w:val="28"/>
+          <w:szCs w:val="28"/>
+        </w:rPr>
+        <w:t>we have devised methods to detect cyberbullying using supervised learning techniques. We present two new hypotheses for feature extraction to detect offensive comments directed towards peers which are perceived more negatively and result in cyberbullying</w:t>
+      </w:r>
+      <w:r>
+        <w:rPr>
+          <w:sz w:val="28"/>
+          <w:szCs w:val="28"/>
+        </w:rPr>
+        <w:t>.</w:t>
+      </w:r>
+    </w:p>
+    <w:p>
+      <w:pPr>
+        <w:numPr>
+          <w:ilvl w:val="0"/>
+          <w:numId w:val="11"/>
+        </w:numPr>
+        <w:rPr>
+          <w:sz w:val="28"/>
+          <w:szCs w:val="28"/>
+        </w:rPr>
+      </w:pPr>
+      <w:r>
+        <w:rPr>
+          <w:sz w:val="28"/>
+          <w:szCs w:val="28"/>
+        </w:rPr>
+        <w:t>Methodology</w:t>
+      </w:r>
+    </w:p>
+    <w:p>
+      <w:pPr>
+        <w:numPr>
+          <w:ilvl w:val="1"/>
+          <w:numId w:val="11"/>
+        </w:numPr>
+        <w:rPr>
+          <w:sz w:val="28"/>
+          <w:szCs w:val="28"/>
+        </w:rPr>
+      </w:pPr>
+      <w:r>
+        <w:rPr>
+          <w:sz w:val="28"/>
+          <w:szCs w:val="28"/>
+        </w:rPr>
+        <w:t>Normalization</w:t>
+      </w:r>
+    </w:p>
+    <w:p>
+      <w:pPr>
+        <w:numPr>
+          <w:ilvl w:val="1"/>
+          <w:numId w:val="11"/>
+        </w:numPr>
+        <w:rPr>
+          <w:sz w:val="28"/>
+          <w:szCs w:val="28"/>
+        </w:rPr>
+      </w:pPr>
+      <w:r>
+        <w:rPr>
+          <w:sz w:val="28"/>
+          <w:szCs w:val="28"/>
+        </w:rPr>
+        <w:t>Correcting words</w:t>
+      </w:r>
+    </w:p>
+    <w:p>
+      <w:pPr>
+        <w:numPr>
+          <w:ilvl w:val="0"/>
+          <w:numId w:val="11"/>
+        </w:numPr>
+        <w:rPr>
+          <w:sz w:val="28"/>
+          <w:szCs w:val="28"/>
+        </w:rPr>
+      </w:pPr>
+      <w:r>
+        <w:rPr>
+          <w:sz w:val="28"/>
+          <w:szCs w:val="28"/>
+        </w:rPr>
+        <w:t>Standard Feature Extraction</w:t>
+      </w:r>
+    </w:p>
+    <w:p>
+      <w:pPr>
+        <w:numPr>
+          <w:ilvl w:val="1"/>
+          <w:numId w:val="11"/>
+        </w:numPr>
+        <w:rPr>
+          <w:sz w:val="28"/>
+          <w:szCs w:val="28"/>
+        </w:rPr>
+      </w:pPr>
+      <w:r>
+        <w:rPr>
+          <w:sz w:val="28"/>
+          <w:szCs w:val="28"/>
+        </w:rPr>
+        <w:t>N-gram model</w:t>
+      </w:r>
+    </w:p>
+    <w:p>
+      <w:pPr>
+        <w:numPr>
+          <w:ilvl w:val="1"/>
+          <w:numId w:val="11"/>
+        </w:numPr>
+        <w:rPr>
+          <w:sz w:val="28"/>
+          <w:szCs w:val="28"/>
+        </w:rPr>
+      </w:pPr>
+      <w:r>
+        <w:rPr>
+          <w:sz w:val="28"/>
+          <w:szCs w:val="28"/>
+        </w:rPr>
+        <w:t>Counting:</w:t>
+      </w:r>
+      <w:r>
+        <w:t xml:space="preserve"> </w:t>
+      </w:r>
+      <w:r>
+        <w:rPr>
+          <w:sz w:val="28"/>
+          <w:szCs w:val="28"/>
+        </w:rPr>
+        <w:t>Count the number of times each of these</w:t>
+      </w:r>
+      <w:r>
+        <w:rPr>
+          <w:sz w:val="28"/>
+          <w:szCs w:val="28"/>
+        </w:rPr>
+        <w:t xml:space="preserve"> </w:t>
+      </w:r>
+      <w:r>
+        <w:rPr>
+          <w:sz w:val="28"/>
+          <w:szCs w:val="28"/>
+        </w:rPr>
+        <w:t>tokens occurs in each of the text strings</w:t>
+      </w:r>
+    </w:p>
+    <w:p>
+      <w:pPr>
+        <w:numPr>
+          <w:ilvl w:val="1"/>
+          <w:numId w:val="11"/>
+        </w:numPr>
+        <w:rPr>
+          <w:sz w:val="28"/>
+          <w:szCs w:val="28"/>
+        </w:rPr>
+      </w:pPr>
+      <w:r>
+        <w:rPr>
+          <w:sz w:val="28"/>
+          <w:szCs w:val="28"/>
+        </w:rPr>
+        <w:t>TF-IDF Score</w:t>
+      </w:r>
+    </w:p>
+    <w:p>
+      <w:pPr>
+        <w:numPr>
+          <w:ilvl w:val="1"/>
+          <w:numId w:val="11"/>
+        </w:numPr>
+        <w:rPr>
+          <w:sz w:val="28"/>
+          <w:szCs w:val="28"/>
+        </w:rPr>
+      </w:pPr>
+      <w:r>
+        <w:rPr>
+          <w:sz w:val="28"/>
+          <w:szCs w:val="28"/>
+        </w:rPr>
+        <w:t>The standard features scored 82.69% on accuracy.</w:t>
+      </w:r>
+    </w:p>
+    <w:p>
+      <w:pPr>
+        <w:numPr>
+          <w:ilvl w:val="0"/>
+          <w:numId w:val="11"/>
+        </w:numPr>
+        <w:rPr>
+          <w:sz w:val="28"/>
+          <w:szCs w:val="28"/>
+        </w:rPr>
+      </w:pPr>
+      <w:r>
+        <w:rPr>
+          <w:sz w:val="28"/>
+          <w:szCs w:val="28"/>
+        </w:rPr>
+        <w:t>Additional Features</w:t>
+      </w:r>
+    </w:p>
+    <w:p>
+      <w:pPr>
+        <w:numPr>
+          <w:ilvl w:val="1"/>
+          <w:numId w:val="11"/>
+        </w:numPr>
+        <w:rPr>
+          <w:sz w:val="28"/>
+          <w:szCs w:val="28"/>
+        </w:rPr>
+      </w:pPr>
+      <w:r>
+        <w:rPr>
+          <w:sz w:val="28"/>
+          <w:szCs w:val="28"/>
+        </w:rPr>
+        <w:t>Capturing pronouns</w:t>
+      </w:r>
+    </w:p>
+    <w:p>
+      <w:pPr>
+        <w:numPr>
+          <w:ilvl w:val="2"/>
+          <w:numId w:val="11"/>
+        </w:numPr>
+        <w:rPr>
+          <w:sz w:val="28"/>
+          <w:szCs w:val="28"/>
+        </w:rPr>
+      </w:pPr>
+      <w:r>
+        <w:rPr>
+          <w:sz w:val="28"/>
+          <w:szCs w:val="28"/>
+        </w:rPr>
+        <w:t>Scored 86.58% accuracy</w:t>
+      </w:r>
+    </w:p>
+    <w:p>
+      <w:pPr>
+        <w:numPr>
+          <w:ilvl w:val="1"/>
+          <w:numId w:val="11"/>
+        </w:numPr>
+        <w:rPr>
+          <w:sz w:val="28"/>
+          <w:szCs w:val="28"/>
+        </w:rPr>
+      </w:pPr>
+      <w:r>
+        <w:rPr>
+          <w:sz w:val="28"/>
+          <w:szCs w:val="28"/>
+        </w:rPr>
+        <w:t>Skip- grams</w:t>
+      </w:r>
+      <w:r>
+        <w:rPr>
+          <w:sz w:val="28"/>
+          <w:szCs w:val="28"/>
+        </w:rPr>
+        <w:t>:</w:t>
+      </w:r>
+      <w:r>
+        <w:rPr>
+          <w:sz w:val="28"/>
+          <w:szCs w:val="28"/>
+        </w:rPr>
+        <w:t xml:space="preserve"> For example consider “You are an</w:t>
+      </w:r>
+      <w:r>
+        <w:rPr>
+          <w:sz w:val="28"/>
+          <w:szCs w:val="28"/>
+        </w:rPr>
+        <w:t xml:space="preserve"> </w:t>
+      </w:r>
+      <w:r>
+        <w:rPr>
+          <w:sz w:val="28"/>
+          <w:szCs w:val="28"/>
+        </w:rPr>
+        <w:t xml:space="preserve">idiot” as a comment, if we use 2-skip-gram, count of 'You are' as one feature and 'an idiot' </w:t>
+      </w:r>
+      <w:r>
+        <w:rPr>
+          <w:sz w:val="28"/>
+          <w:szCs w:val="28"/>
+        </w:rPr>
+        <w:t>as other is added in our feature-matrix</w:t>
+      </w:r>
+      <w:r>
+        <w:rPr>
+          <w:sz w:val="28"/>
+          <w:szCs w:val="28"/>
+        </w:rPr>
+        <w:t>.</w:t>
+      </w:r>
+    </w:p>
+    <w:p>
+      <w:pPr>
+        <w:numPr>
+          <w:ilvl w:val="2"/>
+          <w:numId w:val="11"/>
+        </w:numPr>
+        <w:rPr>
+          <w:sz w:val="28"/>
+          <w:szCs w:val="28"/>
+        </w:rPr>
+      </w:pPr>
+      <w:r>
+        <w:rPr>
+          <w:sz w:val="28"/>
+          <w:szCs w:val="28"/>
+        </w:rPr>
+        <w:t>Scored 86.87% accuracy.</w:t>
+      </w:r>
+    </w:p>
+    <w:p>
+      <w:pPr>
+        <w:rPr>
+          <w:sz w:val="28"/>
+          <w:szCs w:val="28"/>
+        </w:rPr>
+      </w:pPr>
+      <w:r>
+        <w:rPr>
+          <w:sz w:val="28"/>
+          <w:szCs w:val="28"/>
+        </w:rPr>
+        <w:br w:type="page"/>
+      </w:r>
+    </w:p>
+    <w:p>
+      <w:pPr>
+        <w:numPr>
+          <w:ilvl w:val="0"/>
+          <w:numId w:val="11"/>
+        </w:numPr>
+        <w:rPr>
+          <w:sz w:val="28"/>
+          <w:szCs w:val="28"/>
+        </w:rPr>
+      </w:pPr>
+      <w:r>
+        <w:rPr>
+          <w:sz w:val="28"/>
+          <w:szCs w:val="28"/>
+        </w:rPr>
+        <w:lastRenderedPageBreak/>
+        <w:t>Feature Selection</w:t>
+      </w:r>
+    </w:p>
+    <w:p>
+      <w:pPr>
+        <w:numPr>
+          <w:ilvl w:val="1"/>
+          <w:numId w:val="11"/>
+        </w:numPr>
+        <w:rPr>
+          <w:sz w:val="28"/>
+          <w:szCs w:val="28"/>
+        </w:rPr>
+      </w:pPr>
+      <w:r>
+        <w:rPr>
+          <w:sz w:val="28"/>
+          <w:szCs w:val="28"/>
+        </w:rPr>
+        <w:t>Chi-Square Method</w:t>
+      </w:r>
+    </w:p>
+    <w:p>
+      <w:pPr>
+        <w:numPr>
+          <w:ilvl w:val="0"/>
+          <w:numId w:val="11"/>
+        </w:numPr>
+        <w:rPr>
+          <w:sz w:val="28"/>
+          <w:szCs w:val="28"/>
+        </w:rPr>
+      </w:pPr>
+      <w:r>
+        <w:rPr>
+          <w:sz w:val="28"/>
+          <w:szCs w:val="28"/>
+        </w:rPr>
+        <w:t>Classification</w:t>
+      </w:r>
+    </w:p>
+    <w:p>
+      <w:pPr>
+        <w:numPr>
+          <w:ilvl w:val="1"/>
+          <w:numId w:val="11"/>
+        </w:numPr>
+        <w:rPr>
+          <w:sz w:val="28"/>
+          <w:szCs w:val="28"/>
+        </w:rPr>
+      </w:pPr>
+      <w:r>
+        <w:rPr>
+          <w:sz w:val="28"/>
+          <w:szCs w:val="28"/>
+        </w:rPr>
+        <w:t>Support vector machine (SVM)</w:t>
+      </w:r>
+    </w:p>
+    <w:p>
+      <w:pPr>
+        <w:numPr>
+          <w:ilvl w:val="2"/>
+          <w:numId w:val="11"/>
+        </w:numPr>
+        <w:rPr>
+          <w:sz w:val="28"/>
+          <w:szCs w:val="28"/>
+        </w:rPr>
+      </w:pPr>
+      <w:r>
+        <w:rPr>
+          <w:sz w:val="28"/>
+          <w:szCs w:val="28"/>
+        </w:rPr>
+        <w:t>scored 0.7029 on precision and 0.5829 on recall</w:t>
+      </w:r>
+    </w:p>
+    <w:p>
+      <w:pPr>
+        <w:numPr>
+          <w:ilvl w:val="1"/>
+          <w:numId w:val="11"/>
+        </w:numPr>
+        <w:rPr>
+          <w:sz w:val="28"/>
+          <w:szCs w:val="28"/>
+        </w:rPr>
+      </w:pPr>
+      <w:r>
+        <w:rPr>
+          <w:sz w:val="28"/>
+          <w:szCs w:val="28"/>
+        </w:rPr>
+        <w:t>Logistic Regression</w:t>
+      </w:r>
+    </w:p>
+    <w:p>
+      <w:pPr>
+        <w:numPr>
+          <w:ilvl w:val="2"/>
+          <w:numId w:val="11"/>
+        </w:numPr>
+        <w:rPr>
+          <w:sz w:val="28"/>
+          <w:szCs w:val="28"/>
+        </w:rPr>
+      </w:pPr>
+      <w:r>
+        <w:rPr>
+          <w:sz w:val="28"/>
+          <w:szCs w:val="28"/>
+        </w:rPr>
+        <w:t>scored 0.644 on precision and 0.6147 on recall</w:t>
+      </w:r>
+    </w:p>
+    <w:p>
+      <w:pPr>
+        <w:numPr>
+          <w:ilvl w:val="0"/>
+          <w:numId w:val="11"/>
+        </w:numPr>
+        <w:rPr>
+          <w:sz w:val="28"/>
+          <w:szCs w:val="28"/>
+        </w:rPr>
+      </w:pPr>
+      <w:r>
+        <w:rPr>
+          <w:sz w:val="28"/>
+          <w:szCs w:val="28"/>
+        </w:rPr>
+        <w:t>Future work should be directed towards detecting</w:t>
+      </w:r>
+      <w:r>
+        <w:rPr>
+          <w:sz w:val="28"/>
+          <w:szCs w:val="28"/>
+        </w:rPr>
+        <w:t xml:space="preserve"> </w:t>
+      </w:r>
+      <w:r>
+        <w:rPr>
+          <w:sz w:val="28"/>
+          <w:szCs w:val="28"/>
+        </w:rPr>
+        <w:t>sarcastic comments.</w:t>
+      </w:r>
+    </w:p>
+    <w:p>
+      <w:pPr>
+        <w:ind w:left="360"/>
+        <w:rPr>
+          <w:sz w:val="28"/>
+          <w:szCs w:val="28"/>
+        </w:rPr>
+      </w:pPr>
+      <w:r>
+        <w:rPr>
+          <w:sz w:val="28"/>
+          <w:szCs w:val="28"/>
+        </w:rPr>
+        <w:br w:type="column"/>
       </w:r>
       <w:r>
         <w:rPr>
@@ -4311,7 +4567,8 @@
           <w:sz w:val="28"/>
           <w:szCs w:val="28"/>
         </w:rPr>
-        <w:t xml:space="preserve"> </w:t>
+        <w:lastRenderedPageBreak/>
+        <w:t xml:space="preserve">A Multilingual System for Cyberbullying Detection: Arabic Content </w:t>
       </w:r>
       <w:r>
         <w:rPr>
@@ -4320,44 +4577,246 @@
           <w:sz w:val="28"/>
           <w:szCs w:val="28"/>
         </w:rPr>
-        <w:t>Cyber-Aggressive Comments by Peers on Social</w:t>
-      </w:r>
-      <w:r>
-        <w:rPr>
-          <w:b/>
-          <w:bCs/>
-          <w:sz w:val="28"/>
-          <w:szCs w:val="28"/>
+        <w:t>Detection using Machine Learning</w:t>
+      </w:r>
+    </w:p>
+    <w:p>
+      <w:pPr>
+        <w:numPr>
+          <w:ilvl w:val="0"/>
+          <w:numId w:val="15"/>
+        </w:numPr>
+        <w:rPr>
+          <w:sz w:val="28"/>
+          <w:szCs w:val="28"/>
+        </w:rPr>
+      </w:pPr>
+      <w:r>
+        <w:rPr>
+          <w:sz w:val="28"/>
+          <w:szCs w:val="28"/>
+        </w:rPr>
+        <w:t>With the abundance of Internet and electronic devices bullying has moved its place from schools and backyards into cyberspace; to be now known as Cyberbullying</w:t>
+      </w:r>
+    </w:p>
+    <w:p>
+      <w:pPr>
+        <w:numPr>
+          <w:ilvl w:val="0"/>
+          <w:numId w:val="15"/>
+        </w:numPr>
+        <w:rPr>
+          <w:sz w:val="28"/>
+          <w:szCs w:val="28"/>
+        </w:rPr>
+      </w:pPr>
+      <w:r>
+        <w:rPr>
+          <w:sz w:val="28"/>
+          <w:szCs w:val="28"/>
+        </w:rPr>
+        <w:t>N</w:t>
+      </w:r>
+      <w:r>
+        <w:rPr>
+          <w:sz w:val="28"/>
+          <w:szCs w:val="28"/>
+        </w:rPr>
+        <w:t>one till now covered cyberbullying in Arabic language.</w:t>
+      </w:r>
+    </w:p>
+    <w:p>
+      <w:pPr>
+        <w:numPr>
+          <w:ilvl w:val="0"/>
+          <w:numId w:val="15"/>
+        </w:numPr>
+        <w:rPr>
+          <w:sz w:val="28"/>
+          <w:szCs w:val="28"/>
+          <w:u w:val="single"/>
+        </w:rPr>
+      </w:pPr>
+      <w:r>
+        <w:rPr>
+          <w:sz w:val="28"/>
+          <w:szCs w:val="28"/>
+          <w:u w:val="single"/>
+        </w:rPr>
+        <w:t>Methodology</w:t>
+      </w:r>
+      <w:r>
+        <w:rPr>
+          <w:sz w:val="28"/>
+          <w:szCs w:val="28"/>
+          <w:u w:val="single"/>
         </w:rPr>
         <w:t xml:space="preserve"> </w:t>
       </w:r>
-      <w:r>
-        <w:rPr>
-          <w:b/>
-          <w:bCs/>
-          <w:sz w:val="28"/>
-          <w:szCs w:val="28"/>
-        </w:rPr>
-        <w:t>Media Network</w:t>
-      </w:r>
     </w:p>
     <w:p>
       <w:pPr>
         <w:numPr>
           <w:ilvl w:val="0"/>
-          <w:numId w:val="11"/>
-        </w:numPr>
-        <w:rPr>
-          <w:sz w:val="28"/>
-          <w:szCs w:val="28"/>
-        </w:rPr>
-      </w:pPr>
-      <w:r>
-        <w:rPr>
-          <w:sz w:val="28"/>
-          <w:szCs w:val="28"/>
-        </w:rPr>
-        <w:t>In this paper</w:t>
+          <w:numId w:val="15"/>
+        </w:numPr>
+        <w:rPr>
+          <w:sz w:val="28"/>
+          <w:szCs w:val="28"/>
+          <w:u w:val="single"/>
+        </w:rPr>
+      </w:pPr>
+      <w:r>
+        <w:rPr>
+          <w:sz w:val="28"/>
+          <w:szCs w:val="28"/>
+        </w:rPr>
+        <w:t>Features used</w:t>
+      </w:r>
+    </w:p>
+    <w:p>
+      <w:pPr>
+        <w:numPr>
+          <w:ilvl w:val="1"/>
+          <w:numId w:val="15"/>
+        </w:numPr>
+        <w:rPr>
+          <w:sz w:val="28"/>
+          <w:szCs w:val="28"/>
+          <w:u w:val="single"/>
+        </w:rPr>
+      </w:pPr>
+      <w:r>
+        <w:rPr>
+          <w:sz w:val="28"/>
+          <w:szCs w:val="28"/>
+        </w:rPr>
+        <w:t>Unigrams</w:t>
+      </w:r>
+    </w:p>
+    <w:p>
+      <w:pPr>
+        <w:numPr>
+          <w:ilvl w:val="1"/>
+          <w:numId w:val="15"/>
+        </w:numPr>
+        <w:rPr>
+          <w:sz w:val="28"/>
+          <w:szCs w:val="28"/>
+          <w:u w:val="single"/>
+        </w:rPr>
+      </w:pPr>
+      <w:r>
+        <w:rPr>
+          <w:sz w:val="28"/>
+          <w:szCs w:val="28"/>
+        </w:rPr>
+        <w:t>TF-IDF</w:t>
+      </w:r>
+    </w:p>
+    <w:p>
+      <w:pPr>
+        <w:numPr>
+          <w:ilvl w:val="1"/>
+          <w:numId w:val="15"/>
+        </w:numPr>
+        <w:rPr>
+          <w:sz w:val="28"/>
+          <w:szCs w:val="28"/>
+          <w:u w:val="single"/>
+        </w:rPr>
+      </w:pPr>
+      <w:r>
+        <w:rPr>
+          <w:sz w:val="28"/>
+          <w:szCs w:val="28"/>
+        </w:rPr>
+        <w:t>Lexicon</w:t>
+      </w:r>
+    </w:p>
+    <w:p>
+      <w:pPr>
+        <w:numPr>
+          <w:ilvl w:val="1"/>
+          <w:numId w:val="15"/>
+        </w:numPr>
+        <w:rPr>
+          <w:sz w:val="28"/>
+          <w:szCs w:val="28"/>
+          <w:u w:val="single"/>
+        </w:rPr>
+      </w:pPr>
+      <w:r>
+        <w:rPr>
+          <w:sz w:val="28"/>
+          <w:szCs w:val="28"/>
+        </w:rPr>
+        <w:t>Bigrams</w:t>
+      </w:r>
+    </w:p>
+    <w:p>
+      <w:pPr>
+        <w:numPr>
+          <w:ilvl w:val="0"/>
+          <w:numId w:val="15"/>
+        </w:numPr>
+        <w:rPr>
+          <w:sz w:val="28"/>
+          <w:szCs w:val="28"/>
+          <w:u w:val="single"/>
+        </w:rPr>
+      </w:pPr>
+      <w:r>
+        <w:rPr>
+          <w:sz w:val="28"/>
+          <w:szCs w:val="28"/>
+        </w:rPr>
+        <w:t>Machine Learning</w:t>
+      </w:r>
+    </w:p>
+    <w:p>
+      <w:pPr>
+        <w:numPr>
+          <w:ilvl w:val="1"/>
+          <w:numId w:val="15"/>
+        </w:numPr>
+        <w:rPr>
+          <w:sz w:val="28"/>
+          <w:szCs w:val="28"/>
+        </w:rPr>
+      </w:pPr>
+      <w:r>
+        <w:rPr>
+          <w:sz w:val="28"/>
+          <w:szCs w:val="28"/>
+        </w:rPr>
+        <w:t>Naive Bayes</w:t>
+      </w:r>
+    </w:p>
+    <w:p>
+      <w:pPr>
+        <w:numPr>
+          <w:ilvl w:val="2"/>
+          <w:numId w:val="15"/>
+        </w:numPr>
+        <w:rPr>
+          <w:sz w:val="28"/>
+          <w:szCs w:val="28"/>
+        </w:rPr>
+      </w:pPr>
+      <w:r>
+        <w:rPr>
+          <w:sz w:val="28"/>
+          <w:szCs w:val="28"/>
+        </w:rPr>
+        <w:t xml:space="preserve">Scored </w:t>
+      </w:r>
+      <w:r>
+        <w:rPr>
+          <w:sz w:val="28"/>
+          <w:szCs w:val="28"/>
+        </w:rPr>
+        <w:t>90.8514 %</w:t>
       </w:r>
       <w:r>
         <w:rPr>
@@ -4366,68 +4825,97 @@
         </w:rPr>
         <w:t xml:space="preserve"> </w:t>
       </w:r>
-      <w:r>
-        <w:rPr>
-          <w:sz w:val="28"/>
-          <w:szCs w:val="28"/>
-        </w:rPr>
-        <w:t>we have devised methods to detect cyberbullying using</w:t>
-      </w:r>
-      <w:r>
-        <w:rPr>
-          <w:sz w:val="28"/>
-          <w:szCs w:val="28"/>
-        </w:rPr>
-        <w:t xml:space="preserve"> </w:t>
-      </w:r>
-      <w:r>
-        <w:rPr>
-          <w:sz w:val="28"/>
-          <w:szCs w:val="28"/>
-        </w:rPr>
-        <w:t>supervised learning techniques. We present two new</w:t>
-      </w:r>
-      <w:r>
-        <w:rPr>
-          <w:sz w:val="28"/>
-          <w:szCs w:val="28"/>
-        </w:rPr>
-        <w:t xml:space="preserve"> </w:t>
-      </w:r>
-      <w:r>
-        <w:rPr>
-          <w:sz w:val="28"/>
-          <w:szCs w:val="28"/>
-        </w:rPr>
-        <w:t>hypotheses for feature extraction to detect offensive comments</w:t>
-      </w:r>
-      <w:r>
-        <w:rPr>
-          <w:sz w:val="28"/>
-          <w:szCs w:val="28"/>
-        </w:rPr>
-        <w:t xml:space="preserve"> </w:t>
-      </w:r>
-      <w:r>
-        <w:rPr>
-          <w:sz w:val="28"/>
-          <w:szCs w:val="28"/>
-        </w:rPr>
-        <w:t>directed towards peers which are perceived more negatively</w:t>
-      </w:r>
-      <w:r>
-        <w:rPr>
-          <w:sz w:val="28"/>
-          <w:szCs w:val="28"/>
-        </w:rPr>
-        <w:t xml:space="preserve"> </w:t>
-      </w:r>
-      <w:r>
-        <w:rPr>
-          <w:sz w:val="28"/>
-          <w:szCs w:val="28"/>
-        </w:rPr>
-        <w:t>and result in cyberbullying</w:t>
+    </w:p>
+    <w:p>
+      <w:pPr>
+        <w:numPr>
+          <w:ilvl w:val="1"/>
+          <w:numId w:val="15"/>
+        </w:numPr>
+        <w:rPr>
+          <w:sz w:val="28"/>
+          <w:szCs w:val="28"/>
+        </w:rPr>
+      </w:pPr>
+      <w:r>
+        <w:rPr>
+          <w:sz w:val="28"/>
+          <w:szCs w:val="28"/>
+        </w:rPr>
+        <w:t>Support Vector Machine (SVM</w:t>
+      </w:r>
+      <w:r>
+        <w:rPr>
+          <w:sz w:val="28"/>
+          <w:szCs w:val="28"/>
+        </w:rPr>
+        <w:t>)</w:t>
+      </w:r>
+    </w:p>
+    <w:p>
+      <w:pPr>
+        <w:numPr>
+          <w:ilvl w:val="2"/>
+          <w:numId w:val="15"/>
+        </w:numPr>
+        <w:rPr>
+          <w:sz w:val="28"/>
+          <w:szCs w:val="28"/>
+        </w:rPr>
+      </w:pPr>
+      <w:r>
+        <w:rPr>
+          <w:sz w:val="28"/>
+          <w:szCs w:val="28"/>
+        </w:rPr>
+        <w:t xml:space="preserve">Scored </w:t>
+      </w:r>
+      <w:r>
+        <w:rPr>
+          <w:sz w:val="28"/>
+          <w:szCs w:val="28"/>
+        </w:rPr>
+        <w:t>94.1</w:t>
+      </w:r>
+      <w:r>
+        <w:rPr>
+          <w:sz w:val="28"/>
+          <w:szCs w:val="28"/>
+        </w:rPr>
+        <w:t>%</w:t>
+      </w:r>
+    </w:p>
+    <w:p>
+      <w:pPr>
+        <w:numPr>
+          <w:ilvl w:val="0"/>
+          <w:numId w:val="15"/>
+        </w:numPr>
+        <w:rPr>
+          <w:sz w:val="28"/>
+          <w:szCs w:val="28"/>
+        </w:rPr>
+      </w:pPr>
+      <w:r>
+        <w:rPr>
+          <w:sz w:val="28"/>
+          <w:szCs w:val="28"/>
+        </w:rPr>
+        <w:t>Further plans incur training the system using deep learning methods instead of machine lear</w:t>
+      </w:r>
+      <w:r>
+        <w:rPr>
+          <w:sz w:val="28"/>
+          <w:szCs w:val="28"/>
+        </w:rPr>
+        <w:t>ning and then comparing the dif</w:t>
+      </w:r>
+      <w:r>
+        <w:rPr>
+          <w:sz w:val="28"/>
+          <w:szCs w:val="28"/>
+        </w:rPr>
+        <w:t>ferences of the outcomes from the two schemes</w:t>
       </w:r>
       <w:r>
         <w:rPr>
@@ -4436,536 +4924,8 @@
         </w:rPr>
         <w:t>.</w:t>
       </w:r>
-    </w:p>
-    <w:p>
-      <w:pPr>
-        <w:numPr>
-          <w:ilvl w:val="0"/>
-          <w:numId w:val="11"/>
-        </w:numPr>
-        <w:rPr>
-          <w:sz w:val="28"/>
-          <w:szCs w:val="28"/>
-        </w:rPr>
-      </w:pPr>
-      <w:r>
-        <w:rPr>
-          <w:sz w:val="28"/>
-          <w:szCs w:val="28"/>
-        </w:rPr>
-        <w:t>Methodology</w:t>
-      </w:r>
-    </w:p>
-    <w:p>
-      <w:pPr>
-        <w:numPr>
-          <w:ilvl w:val="1"/>
-          <w:numId w:val="11"/>
-        </w:numPr>
-        <w:rPr>
-          <w:sz w:val="28"/>
-          <w:szCs w:val="28"/>
-        </w:rPr>
-      </w:pPr>
-      <w:r>
-        <w:rPr>
-          <w:sz w:val="28"/>
-          <w:szCs w:val="28"/>
-        </w:rPr>
-        <w:t>Normalization</w:t>
-      </w:r>
-    </w:p>
-    <w:p>
-      <w:pPr>
-        <w:numPr>
-          <w:ilvl w:val="1"/>
-          <w:numId w:val="11"/>
-        </w:numPr>
-        <w:rPr>
-          <w:sz w:val="28"/>
-          <w:szCs w:val="28"/>
-        </w:rPr>
-      </w:pPr>
-      <w:r>
-        <w:rPr>
-          <w:sz w:val="28"/>
-          <w:szCs w:val="28"/>
-        </w:rPr>
-        <w:t>Correcting words</w:t>
-      </w:r>
-    </w:p>
-    <w:p>
-      <w:pPr>
-        <w:numPr>
-          <w:ilvl w:val="0"/>
-          <w:numId w:val="11"/>
-        </w:numPr>
-        <w:rPr>
-          <w:sz w:val="28"/>
-          <w:szCs w:val="28"/>
-        </w:rPr>
-      </w:pPr>
-      <w:r>
-        <w:rPr>
-          <w:sz w:val="28"/>
-          <w:szCs w:val="28"/>
-        </w:rPr>
-        <w:t>Standard Feature Extraction</w:t>
-      </w:r>
-    </w:p>
-    <w:p>
-      <w:pPr>
-        <w:numPr>
-          <w:ilvl w:val="1"/>
-          <w:numId w:val="11"/>
-        </w:numPr>
-        <w:rPr>
-          <w:sz w:val="28"/>
-          <w:szCs w:val="28"/>
-        </w:rPr>
-      </w:pPr>
-      <w:r>
-        <w:rPr>
-          <w:sz w:val="28"/>
-          <w:szCs w:val="28"/>
-        </w:rPr>
-        <w:t>N-gram model</w:t>
-      </w:r>
-    </w:p>
-    <w:p>
-      <w:pPr>
-        <w:numPr>
-          <w:ilvl w:val="1"/>
-          <w:numId w:val="11"/>
-        </w:numPr>
-        <w:rPr>
-          <w:sz w:val="28"/>
-          <w:szCs w:val="28"/>
-        </w:rPr>
-      </w:pPr>
-      <w:r>
-        <w:rPr>
-          <w:sz w:val="28"/>
-          <w:szCs w:val="28"/>
-        </w:rPr>
-        <w:t>Counting:</w:t>
-      </w:r>
-      <w:r>
-        <w:t xml:space="preserve"> </w:t>
-      </w:r>
-      <w:r>
-        <w:rPr>
-          <w:sz w:val="28"/>
-          <w:szCs w:val="28"/>
-        </w:rPr>
-        <w:t>Count the number of times each of these</w:t>
-      </w:r>
-      <w:r>
-        <w:rPr>
-          <w:sz w:val="28"/>
-          <w:szCs w:val="28"/>
-        </w:rPr>
-        <w:t xml:space="preserve"> </w:t>
-      </w:r>
-      <w:r>
-        <w:rPr>
-          <w:sz w:val="28"/>
-          <w:szCs w:val="28"/>
-        </w:rPr>
-        <w:t>tokens occurs in each of the text strings</w:t>
-      </w:r>
-    </w:p>
-    <w:p>
-      <w:pPr>
-        <w:numPr>
-          <w:ilvl w:val="1"/>
-          <w:numId w:val="11"/>
-        </w:numPr>
-        <w:rPr>
-          <w:sz w:val="28"/>
-          <w:szCs w:val="28"/>
-        </w:rPr>
-      </w:pPr>
-      <w:r>
-        <w:rPr>
-          <w:sz w:val="28"/>
-          <w:szCs w:val="28"/>
-        </w:rPr>
-        <w:t>TF-IDF Score</w:t>
-      </w:r>
-    </w:p>
-    <w:p>
-      <w:pPr>
-        <w:numPr>
-          <w:ilvl w:val="1"/>
-          <w:numId w:val="11"/>
-        </w:numPr>
-        <w:rPr>
-          <w:sz w:val="28"/>
-          <w:szCs w:val="28"/>
-        </w:rPr>
-      </w:pPr>
-      <w:r>
-        <w:rPr>
-          <w:sz w:val="28"/>
-          <w:szCs w:val="28"/>
-        </w:rPr>
-        <w:t>The standard features scored 82.69% on accuracy.</w:t>
-      </w:r>
-    </w:p>
-    <w:p>
-      <w:pPr>
-        <w:numPr>
-          <w:ilvl w:val="0"/>
-          <w:numId w:val="11"/>
-        </w:numPr>
-        <w:rPr>
-          <w:sz w:val="28"/>
-          <w:szCs w:val="28"/>
-        </w:rPr>
-      </w:pPr>
-      <w:r>
-        <w:rPr>
-          <w:sz w:val="28"/>
-          <w:szCs w:val="28"/>
-        </w:rPr>
-        <w:t>Additional Features</w:t>
-      </w:r>
-    </w:p>
-    <w:p>
-      <w:pPr>
-        <w:numPr>
-          <w:ilvl w:val="1"/>
-          <w:numId w:val="11"/>
-        </w:numPr>
-        <w:rPr>
-          <w:sz w:val="28"/>
-          <w:szCs w:val="28"/>
-        </w:rPr>
-      </w:pPr>
-      <w:r>
-        <w:rPr>
-          <w:sz w:val="28"/>
-          <w:szCs w:val="28"/>
-        </w:rPr>
-        <w:t>Capturing pronouns</w:t>
-      </w:r>
-    </w:p>
-    <w:p>
-      <w:pPr>
-        <w:numPr>
-          <w:ilvl w:val="2"/>
-          <w:numId w:val="11"/>
-        </w:numPr>
-        <w:rPr>
-          <w:sz w:val="28"/>
-          <w:szCs w:val="28"/>
-        </w:rPr>
-      </w:pPr>
-      <w:r>
-        <w:rPr>
-          <w:sz w:val="28"/>
-          <w:szCs w:val="28"/>
-        </w:rPr>
-        <w:t>Scored 86.58% accuracy</w:t>
-      </w:r>
-    </w:p>
-    <w:p>
-      <w:pPr>
-        <w:numPr>
-          <w:ilvl w:val="1"/>
-          <w:numId w:val="11"/>
-        </w:numPr>
-        <w:rPr>
-          <w:sz w:val="28"/>
-          <w:szCs w:val="28"/>
-        </w:rPr>
-      </w:pPr>
-      <w:r>
-        <w:rPr>
-          <w:sz w:val="28"/>
-          <w:szCs w:val="28"/>
-        </w:rPr>
-        <w:t>Skip- grams</w:t>
-      </w:r>
-      <w:r>
-        <w:rPr>
-          <w:sz w:val="28"/>
-          <w:szCs w:val="28"/>
-        </w:rPr>
-        <w:t>:</w:t>
-      </w:r>
-      <w:r>
-        <w:rPr>
-          <w:sz w:val="28"/>
-          <w:szCs w:val="28"/>
-        </w:rPr>
-        <w:t xml:space="preserve"> </w:t>
-      </w:r>
-      <w:r>
-        <w:rPr>
-          <w:sz w:val="28"/>
-          <w:szCs w:val="28"/>
-        </w:rPr>
-        <w:t>For example consider “You are an</w:t>
-      </w:r>
-      <w:r>
-        <w:rPr>
-          <w:sz w:val="28"/>
-          <w:szCs w:val="28"/>
-        </w:rPr>
-        <w:t xml:space="preserve"> </w:t>
-      </w:r>
-      <w:r>
-        <w:rPr>
-          <w:sz w:val="28"/>
-          <w:szCs w:val="28"/>
-        </w:rPr>
-        <w:t>idiot” as a comment, if we use 2-skip-gram, count</w:t>
-      </w:r>
-      <w:r>
-        <w:rPr>
-          <w:sz w:val="28"/>
-          <w:szCs w:val="28"/>
-        </w:rPr>
-        <w:t xml:space="preserve"> </w:t>
-      </w:r>
-      <w:r>
-        <w:rPr>
-          <w:sz w:val="28"/>
-          <w:szCs w:val="28"/>
-        </w:rPr>
-        <w:t xml:space="preserve">of 'You are' as one feature and 'an idiot' </w:t>
-      </w:r>
-      <w:r>
-        <w:rPr>
-          <w:sz w:val="28"/>
-          <w:szCs w:val="28"/>
-        </w:rPr>
-        <w:t>as other is</w:t>
-      </w:r>
-      <w:r>
-        <w:rPr>
-          <w:sz w:val="28"/>
-          <w:szCs w:val="28"/>
-        </w:rPr>
-        <w:t xml:space="preserve"> </w:t>
-      </w:r>
-      <w:r>
-        <w:rPr>
-          <w:sz w:val="28"/>
-          <w:szCs w:val="28"/>
-        </w:rPr>
-        <w:t>added in our feature-matrix</w:t>
-      </w:r>
-      <w:r>
-        <w:rPr>
-          <w:sz w:val="28"/>
-          <w:szCs w:val="28"/>
-        </w:rPr>
-        <w:t>.</w:t>
-      </w:r>
-    </w:p>
-    <w:p>
-      <w:pPr>
-        <w:numPr>
-          <w:ilvl w:val="2"/>
-          <w:numId w:val="11"/>
-        </w:numPr>
-        <w:rPr>
-          <w:sz w:val="28"/>
-          <w:szCs w:val="28"/>
-        </w:rPr>
-      </w:pPr>
-      <w:r>
-        <w:rPr>
-          <w:sz w:val="28"/>
-          <w:szCs w:val="28"/>
-        </w:rPr>
-        <w:t>Scored 86.87% accuracy.</w:t>
-      </w:r>
-    </w:p>
-    <w:p>
-      <w:pPr>
-        <w:rPr>
-          <w:sz w:val="28"/>
-          <w:szCs w:val="28"/>
-        </w:rPr>
-      </w:pPr>
-      <w:r>
-        <w:rPr>
-          <w:sz w:val="28"/>
-          <w:szCs w:val="28"/>
-        </w:rPr>
-        <w:br w:type="page"/>
-      </w:r>
-    </w:p>
-    <w:p>
-      <w:pPr>
-        <w:numPr>
-          <w:ilvl w:val="0"/>
-          <w:numId w:val="11"/>
-        </w:numPr>
-        <w:rPr>
-          <w:sz w:val="28"/>
-          <w:szCs w:val="28"/>
-        </w:rPr>
-      </w:pPr>
-      <w:r>
-        <w:rPr>
-          <w:sz w:val="28"/>
-          <w:szCs w:val="28"/>
-        </w:rPr>
-        <w:lastRenderedPageBreak/>
-        <w:t>Feature Selection</w:t>
-      </w:r>
-    </w:p>
-    <w:p>
-      <w:pPr>
-        <w:numPr>
-          <w:ilvl w:val="1"/>
-          <w:numId w:val="11"/>
-        </w:numPr>
-        <w:rPr>
-          <w:sz w:val="28"/>
-          <w:szCs w:val="28"/>
-        </w:rPr>
-      </w:pPr>
-      <w:r>
-        <w:rPr>
-          <w:sz w:val="28"/>
-          <w:szCs w:val="28"/>
-        </w:rPr>
-        <w:t>Chi-Square Method</w:t>
-      </w:r>
-    </w:p>
-    <w:p>
-      <w:pPr>
-        <w:numPr>
-          <w:ilvl w:val="0"/>
-          <w:numId w:val="11"/>
-        </w:numPr>
-        <w:rPr>
-          <w:sz w:val="28"/>
-          <w:szCs w:val="28"/>
-        </w:rPr>
-      </w:pPr>
-      <w:r>
-        <w:rPr>
-          <w:sz w:val="28"/>
-          <w:szCs w:val="28"/>
-        </w:rPr>
-        <w:t>Classification</w:t>
-      </w:r>
-    </w:p>
-    <w:p>
-      <w:pPr>
-        <w:numPr>
-          <w:ilvl w:val="1"/>
-          <w:numId w:val="11"/>
-        </w:numPr>
-        <w:rPr>
-          <w:sz w:val="28"/>
-          <w:szCs w:val="28"/>
-        </w:rPr>
-      </w:pPr>
-      <w:r>
-        <w:rPr>
-          <w:sz w:val="28"/>
-          <w:szCs w:val="28"/>
-        </w:rPr>
-        <w:t>Support vector machine (SVM)</w:t>
-      </w:r>
-    </w:p>
-    <w:p>
-      <w:pPr>
-        <w:numPr>
-          <w:ilvl w:val="2"/>
-          <w:numId w:val="11"/>
-        </w:numPr>
-        <w:rPr>
-          <w:sz w:val="28"/>
-          <w:szCs w:val="28"/>
-        </w:rPr>
-      </w:pPr>
-      <w:r>
-        <w:rPr>
-          <w:sz w:val="28"/>
-          <w:szCs w:val="28"/>
-        </w:rPr>
-        <w:t>scored 0.7029 on precision and 0.5829 on recall</w:t>
-      </w:r>
-    </w:p>
-    <w:p>
-      <w:pPr>
-        <w:numPr>
-          <w:ilvl w:val="1"/>
-          <w:numId w:val="11"/>
-        </w:numPr>
-        <w:rPr>
-          <w:sz w:val="28"/>
-          <w:szCs w:val="28"/>
-        </w:rPr>
-      </w:pPr>
-      <w:r>
-        <w:rPr>
-          <w:sz w:val="28"/>
-          <w:szCs w:val="28"/>
-        </w:rPr>
-        <w:t>Logistic Regression</w:t>
-      </w:r>
-    </w:p>
-    <w:p>
-      <w:pPr>
-        <w:numPr>
-          <w:ilvl w:val="2"/>
-          <w:numId w:val="11"/>
-        </w:numPr>
-        <w:rPr>
-          <w:sz w:val="28"/>
-          <w:szCs w:val="28"/>
-        </w:rPr>
-      </w:pPr>
-      <w:r>
-        <w:rPr>
-          <w:sz w:val="28"/>
-          <w:szCs w:val="28"/>
-        </w:rPr>
-        <w:t>scored 0.644 on precision and 0.6147 on recall</w:t>
-      </w:r>
-    </w:p>
-    <w:p>
-      <w:pPr>
-        <w:numPr>
-          <w:ilvl w:val="0"/>
-          <w:numId w:val="11"/>
-        </w:numPr>
-        <w:rPr>
-          <w:sz w:val="28"/>
-          <w:szCs w:val="28"/>
-        </w:rPr>
-      </w:pPr>
-      <w:r>
-        <w:rPr>
-          <w:sz w:val="28"/>
-          <w:szCs w:val="28"/>
-        </w:rPr>
-        <w:t>Future work should be directed towards detecting</w:t>
-      </w:r>
-      <w:r>
-        <w:rPr>
-          <w:sz w:val="28"/>
-          <w:szCs w:val="28"/>
-        </w:rPr>
-        <w:t xml:space="preserve"> </w:t>
-      </w:r>
-      <w:r>
-        <w:rPr>
-          <w:sz w:val="28"/>
-          <w:szCs w:val="28"/>
-        </w:rPr>
-        <w:t>sarcastic comments.</w:t>
-      </w:r>
+      <w:bookmarkStart w:id="0" w:name="_GoBack"/>
+      <w:bookmarkEnd w:id="0"/>
     </w:p>
     <w:sectPr>
       <w:pgSz w:w="12240" w:h="15840"/>
@@ -4977,9 +4937,285 @@
 </w:document>
 </file>
 
+<file path=word/endnotes.xml><?xml version="1.0" encoding="utf-8"?>
+<w:endnotes xmlns:wpc="http://schemas.microsoft.com/office/word/2010/wordprocessingCanvas" xmlns:mc="http://schemas.openxmlformats.org/markup-compatibility/2006" xmlns:o="urn:schemas-microsoft-com:office:office" xmlns:r="http://schemas.openxmlformats.org/officeDocument/2006/relationships" xmlns:m="http://schemas.openxmlformats.org/officeDocument/2006/math" xmlns:v="urn:schemas-microsoft-com:vml" xmlns:wp14="http://schemas.microsoft.com/office/word/2010/wordprocessingDrawing" xmlns:wp="http://schemas.openxmlformats.org/drawingml/2006/wordprocessingDrawing" xmlns:w10="urn:schemas-microsoft-com:office:word" xmlns:w="http://schemas.openxmlformats.org/wordprocessingml/2006/main" xmlns:w14="http://schemas.microsoft.com/office/word/2010/wordml" xmlns:wpg="http://schemas.microsoft.com/office/word/2010/wordprocessingGroup" xmlns:wpi="http://schemas.microsoft.com/office/word/2010/wordprocessingInk" xmlns:wne="http://schemas.microsoft.com/office/word/2006/wordml" xmlns:wps="http://schemas.microsoft.com/office/word/2010/wordprocessingShape" mc:Ignorable="w14 wp14">
+  <w:endnote w:type="separator" w:id="-1">
+    <w:p>
+      <w:pPr>
+        <w:spacing w:after="0" w:line="240" w:lineRule="auto"/>
+      </w:pPr>
+      <w:r>
+        <w:separator/>
+      </w:r>
+    </w:p>
+  </w:endnote>
+  <w:endnote w:type="continuationSeparator" w:id="0">
+    <w:p>
+      <w:pPr>
+        <w:spacing w:after="0" w:line="240" w:lineRule="auto"/>
+      </w:pPr>
+      <w:r>
+        <w:continuationSeparator/>
+      </w:r>
+    </w:p>
+  </w:endnote>
+</w:endnotes>
+</file>
+
+<file path=word/footnotes.xml><?xml version="1.0" encoding="utf-8"?>
+<w:footnotes xmlns:wpc="http://schemas.microsoft.com/office/word/2010/wordprocessingCanvas" xmlns:mc="http://schemas.openxmlformats.org/markup-compatibility/2006" xmlns:o="urn:schemas-microsoft-com:office:office" xmlns:r="http://schemas.openxmlformats.org/officeDocument/2006/relationships" xmlns:m="http://schemas.openxmlformats.org/officeDocument/2006/math" xmlns:v="urn:schemas-microsoft-com:vml" xmlns:wp14="http://schemas.microsoft.com/office/word/2010/wordprocessingDrawing" xmlns:wp="http://schemas.openxmlformats.org/drawingml/2006/wordprocessingDrawing" xmlns:w10="urn:schemas-microsoft-com:office:word" xmlns:w="http://schemas.openxmlformats.org/wordprocessingml/2006/main" xmlns:w14="http://schemas.microsoft.com/office/word/2010/wordml" xmlns:wpg="http://schemas.microsoft.com/office/word/2010/wordprocessingGroup" xmlns:wpi="http://schemas.microsoft.com/office/word/2010/wordprocessingInk" xmlns:wne="http://schemas.microsoft.com/office/word/2006/wordml" xmlns:wps="http://schemas.microsoft.com/office/word/2010/wordprocessingShape" mc:Ignorable="w14 wp14">
+  <w:footnote w:type="separator" w:id="-1">
+    <w:p>
+      <w:pPr>
+        <w:spacing w:after="0" w:line="240" w:lineRule="auto"/>
+      </w:pPr>
+      <w:r>
+        <w:separator/>
+      </w:r>
+    </w:p>
+  </w:footnote>
+  <w:footnote w:type="continuationSeparator" w:id="0">
+    <w:p>
+      <w:pPr>
+        <w:spacing w:after="0" w:line="240" w:lineRule="auto"/>
+      </w:pPr>
+      <w:r>
+        <w:continuationSeparator/>
+      </w:r>
+    </w:p>
+  </w:footnote>
+</w:footnotes>
+</file>
+
 <file path=word/numbering.xml><?xml version="1.0" encoding="utf-8"?>
 <w:numbering xmlns:wpc="http://schemas.microsoft.com/office/word/2010/wordprocessingCanvas" xmlns:mc="http://schemas.openxmlformats.org/markup-compatibility/2006" xmlns:o="urn:schemas-microsoft-com:office:office" xmlns:r="http://schemas.openxmlformats.org/officeDocument/2006/relationships" xmlns:m="http://schemas.openxmlformats.org/officeDocument/2006/math" xmlns:v="urn:schemas-microsoft-com:vml" xmlns:wp14="http://schemas.microsoft.com/office/word/2010/wordprocessingDrawing" xmlns:wp="http://schemas.openxmlformats.org/drawingml/2006/wordprocessingDrawing" xmlns:w10="urn:schemas-microsoft-com:office:word" xmlns:w="http://schemas.openxmlformats.org/wordprocessingml/2006/main" xmlns:w14="http://schemas.microsoft.com/office/word/2010/wordml" xmlns:wpg="http://schemas.microsoft.com/office/word/2010/wordprocessingGroup" xmlns:wpi="http://schemas.microsoft.com/office/word/2010/wordprocessingInk" xmlns:wne="http://schemas.microsoft.com/office/word/2006/wordml" xmlns:wps="http://schemas.microsoft.com/office/word/2010/wordprocessingShape" mc:Ignorable="w14 wp14">
   <w:abstractNum w:abstractNumId="0">
+    <w:nsid w:val="00560DE2"/>
+    <w:multiLevelType w:val="hybridMultilevel"/>
+    <w:tmpl w:val="98B4BCC8"/>
+    <w:lvl w:ilvl="0" w:tplc="04090003">
+      <w:start w:val="1"/>
+      <w:numFmt w:val="bullet"/>
+      <w:lvlText w:val="o"/>
+      <w:lvlJc w:val="left"/>
+      <w:pPr>
+        <w:ind w:left="1080" w:hanging="360"/>
+      </w:pPr>
+      <w:rPr>
+        <w:rFonts w:ascii="Courier New" w:hAnsi="Courier New" w:cs="Courier New" w:hint="default"/>
+      </w:rPr>
+    </w:lvl>
+    <w:lvl w:ilvl="1" w:tplc="04090003" w:tentative="1">
+      <w:start w:val="1"/>
+      <w:numFmt w:val="bullet"/>
+      <w:lvlText w:val="o"/>
+      <w:lvlJc w:val="left"/>
+      <w:pPr>
+        <w:ind w:left="1800" w:hanging="360"/>
+      </w:pPr>
+      <w:rPr>
+        <w:rFonts w:ascii="Courier New" w:hAnsi="Courier New" w:cs="Courier New" w:hint="default"/>
+      </w:rPr>
+    </w:lvl>
+    <w:lvl w:ilvl="2" w:tplc="04090005" w:tentative="1">
+      <w:start w:val="1"/>
+      <w:numFmt w:val="bullet"/>
+      <w:lvlText w:val=""/>
+      <w:lvlJc w:val="left"/>
+      <w:pPr>
+        <w:ind w:left="2520" w:hanging="360"/>
+      </w:pPr>
+      <w:rPr>
+        <w:rFonts w:ascii="Wingdings" w:hAnsi="Wingdings" w:hint="default"/>
+      </w:rPr>
+    </w:lvl>
+    <w:lvl w:ilvl="3" w:tplc="04090001" w:tentative="1">
+      <w:start w:val="1"/>
+      <w:numFmt w:val="bullet"/>
+      <w:lvlText w:val=""/>
+      <w:lvlJc w:val="left"/>
+      <w:pPr>
+        <w:ind w:left="3240" w:hanging="360"/>
+      </w:pPr>
+      <w:rPr>
+        <w:rFonts w:ascii="Symbol" w:hAnsi="Symbol" w:hint="default"/>
+      </w:rPr>
+    </w:lvl>
+    <w:lvl w:ilvl="4" w:tplc="04090003" w:tentative="1">
+      <w:start w:val="1"/>
+      <w:numFmt w:val="bullet"/>
+      <w:lvlText w:val="o"/>
+      <w:lvlJc w:val="left"/>
+      <w:pPr>
+        <w:ind w:left="3960" w:hanging="360"/>
+      </w:pPr>
+      <w:rPr>
+        <w:rFonts w:ascii="Courier New" w:hAnsi="Courier New" w:cs="Courier New" w:hint="default"/>
+      </w:rPr>
+    </w:lvl>
+    <w:lvl w:ilvl="5" w:tplc="04090005" w:tentative="1">
+      <w:start w:val="1"/>
+      <w:numFmt w:val="bullet"/>
+      <w:lvlText w:val=""/>
+      <w:lvlJc w:val="left"/>
+      <w:pPr>
+        <w:ind w:left="4680" w:hanging="360"/>
+      </w:pPr>
+      <w:rPr>
+        <w:rFonts w:ascii="Wingdings" w:hAnsi="Wingdings" w:hint="default"/>
+      </w:rPr>
+    </w:lvl>
+    <w:lvl w:ilvl="6" w:tplc="04090001" w:tentative="1">
+      <w:start w:val="1"/>
+      <w:numFmt w:val="bullet"/>
+      <w:lvlText w:val=""/>
+      <w:lvlJc w:val="left"/>
+      <w:pPr>
+        <w:ind w:left="5400" w:hanging="360"/>
+      </w:pPr>
+      <w:rPr>
+        <w:rFonts w:ascii="Symbol" w:hAnsi="Symbol" w:hint="default"/>
+      </w:rPr>
+    </w:lvl>
+    <w:lvl w:ilvl="7" w:tplc="04090003" w:tentative="1">
+      <w:start w:val="1"/>
+      <w:numFmt w:val="bullet"/>
+      <w:lvlText w:val="o"/>
+      <w:lvlJc w:val="left"/>
+      <w:pPr>
+        <w:ind w:left="6120" w:hanging="360"/>
+      </w:pPr>
+      <w:rPr>
+        <w:rFonts w:ascii="Courier New" w:hAnsi="Courier New" w:cs="Courier New" w:hint="default"/>
+      </w:rPr>
+    </w:lvl>
+    <w:lvl w:ilvl="8" w:tplc="04090005" w:tentative="1">
+      <w:start w:val="1"/>
+      <w:numFmt w:val="bullet"/>
+      <w:lvlText w:val=""/>
+      <w:lvlJc w:val="left"/>
+      <w:pPr>
+        <w:ind w:left="6840" w:hanging="360"/>
+      </w:pPr>
+      <w:rPr>
+        <w:rFonts w:ascii="Wingdings" w:hAnsi="Wingdings" w:hint="default"/>
+      </w:rPr>
+    </w:lvl>
+  </w:abstractNum>
+  <w:abstractNum w:abstractNumId="1">
+    <w:nsid w:val="15284430"/>
+    <w:multiLevelType w:val="hybridMultilevel"/>
+    <w:tmpl w:val="2A928F32"/>
+    <w:lvl w:ilvl="0" w:tplc="04090003">
+      <w:start w:val="1"/>
+      <w:numFmt w:val="bullet"/>
+      <w:lvlText w:val="o"/>
+      <w:lvlJc w:val="left"/>
+      <w:pPr>
+        <w:ind w:left="720" w:hanging="360"/>
+      </w:pPr>
+      <w:rPr>
+        <w:rFonts w:ascii="Courier New" w:hAnsi="Courier New" w:cs="Courier New" w:hint="default"/>
+      </w:rPr>
+    </w:lvl>
+    <w:lvl w:ilvl="1" w:tplc="04090003" w:tentative="1">
+      <w:start w:val="1"/>
+      <w:numFmt w:val="bullet"/>
+      <w:lvlText w:val="o"/>
+      <w:lvlJc w:val="left"/>
+      <w:pPr>
+        <w:ind w:left="1440" w:hanging="360"/>
+      </w:pPr>
+      <w:rPr>
+        <w:rFonts w:ascii="Courier New" w:hAnsi="Courier New" w:cs="Courier New" w:hint="default"/>
+      </w:rPr>
+    </w:lvl>
+    <w:lvl w:ilvl="2" w:tplc="04090005" w:tentative="1">
+      <w:start w:val="1"/>
+      <w:numFmt w:val="bullet"/>
+      <w:lvlText w:val=""/>
+      <w:lvlJc w:val="left"/>
+      <w:pPr>
+        <w:ind w:left="2160" w:hanging="360"/>
+      </w:pPr>
+      <w:rPr>
+        <w:rFonts w:ascii="Wingdings" w:hAnsi="Wingdings" w:hint="default"/>
+      </w:rPr>
+    </w:lvl>
+    <w:lvl w:ilvl="3" w:tplc="04090001" w:tentative="1">
+      <w:start w:val="1"/>
+      <w:numFmt w:val="bullet"/>
+      <w:lvlText w:val=""/>
+      <w:lvlJc w:val="left"/>
+      <w:pPr>
+        <w:ind w:left="2880" w:hanging="360"/>
+      </w:pPr>
+      <w:rPr>
+        <w:rFonts w:ascii="Symbol" w:hAnsi="Symbol" w:hint="default"/>
+      </w:rPr>
+    </w:lvl>
+    <w:lvl w:ilvl="4" w:tplc="04090003" w:tentative="1">
+      <w:start w:val="1"/>
+      <w:numFmt w:val="bullet"/>
+      <w:lvlText w:val="o"/>
+      <w:lvlJc w:val="left"/>
+      <w:pPr>
+        <w:ind w:left="3600" w:hanging="360"/>
+      </w:pPr>
+      <w:rPr>
+        <w:rFonts w:ascii="Courier New" w:hAnsi="Courier New" w:cs="Courier New" w:hint="default"/>
+      </w:rPr>
+    </w:lvl>
+    <w:lvl w:ilvl="5" w:tplc="04090005" w:tentative="1">
+      <w:start w:val="1"/>
+      <w:numFmt w:val="bullet"/>
+      <w:lvlText w:val=""/>
+      <w:lvlJc w:val="left"/>
+      <w:pPr>
+        <w:ind w:left="4320" w:hanging="360"/>
+      </w:pPr>
+      <w:rPr>
+        <w:rFonts w:ascii="Wingdings" w:hAnsi="Wingdings" w:hint="default"/>
+      </w:rPr>
+    </w:lvl>
+    <w:lvl w:ilvl="6" w:tplc="04090001" w:tentative="1">
+      <w:start w:val="1"/>
+      <w:numFmt w:val="bullet"/>
+      <w:lvlText w:val=""/>
+      <w:lvlJc w:val="left"/>
+      <w:pPr>
+        <w:ind w:left="5040" w:hanging="360"/>
+      </w:pPr>
+      <w:rPr>
+        <w:rFonts w:ascii="Symbol" w:hAnsi="Symbol" w:hint="default"/>
+      </w:rPr>
+    </w:lvl>
+    <w:lvl w:ilvl="7" w:tplc="04090003" w:tentative="1">
+      <w:start w:val="1"/>
+      <w:numFmt w:val="bullet"/>
+      <w:lvlText w:val="o"/>
+      <w:lvlJc w:val="left"/>
+      <w:pPr>
+        <w:ind w:left="5760" w:hanging="360"/>
+      </w:pPr>
+      <w:rPr>
+        <w:rFonts w:ascii="Courier New" w:hAnsi="Courier New" w:cs="Courier New" w:hint="default"/>
+      </w:rPr>
+    </w:lvl>
+    <w:lvl w:ilvl="8" w:tplc="04090005" w:tentative="1">
+      <w:start w:val="1"/>
+      <w:numFmt w:val="bullet"/>
+      <w:lvlText w:val=""/>
+      <w:lvlJc w:val="left"/>
+      <w:pPr>
+        <w:ind w:left="6480" w:hanging="360"/>
+      </w:pPr>
+      <w:rPr>
+        <w:rFonts w:ascii="Wingdings" w:hAnsi="Wingdings" w:hint="default"/>
+      </w:rPr>
+    </w:lvl>
+  </w:abstractNum>
+  <w:abstractNum w:abstractNumId="2">
     <w:nsid w:val="16347AA6"/>
     <w:multiLevelType w:val="hybridMultilevel"/>
     <w:tmpl w:val="039A777C"/>
@@ -5092,7 +5328,7 @@
       </w:rPr>
     </w:lvl>
   </w:abstractNum>
-  <w:abstractNum w:abstractNumId="1">
+  <w:abstractNum w:abstractNumId="3">
     <w:nsid w:val="225851DB"/>
     <w:multiLevelType w:val="hybridMultilevel"/>
     <w:tmpl w:val="E662EF68"/>
@@ -5205,7 +5441,96 @@
       </w:rPr>
     </w:lvl>
   </w:abstractNum>
-  <w:abstractNum w:abstractNumId="2">
+  <w:abstractNum w:abstractNumId="4">
+    <w:nsid w:val="29DB5F48"/>
+    <w:multiLevelType w:val="hybridMultilevel"/>
+    <w:tmpl w:val="FC8AF1AC"/>
+    <w:lvl w:ilvl="0" w:tplc="04090003">
+      <w:start w:val="1"/>
+      <w:numFmt w:val="bullet"/>
+      <w:lvlText w:val="o"/>
+      <w:lvlJc w:val="left"/>
+      <w:pPr>
+        <w:ind w:left="720" w:hanging="360"/>
+      </w:pPr>
+      <w:rPr>
+        <w:rFonts w:ascii="Courier New" w:hAnsi="Courier New" w:cs="Courier New" w:hint="default"/>
+      </w:rPr>
+    </w:lvl>
+    <w:lvl w:ilvl="1" w:tplc="04090019" w:tentative="1">
+      <w:start w:val="1"/>
+      <w:numFmt w:val="lowerLetter"/>
+      <w:lvlText w:val="%2."/>
+      <w:lvlJc w:val="left"/>
+      <w:pPr>
+        <w:ind w:left="1440" w:hanging="360"/>
+      </w:pPr>
+    </w:lvl>
+    <w:lvl w:ilvl="2" w:tplc="0409001B" w:tentative="1">
+      <w:start w:val="1"/>
+      <w:numFmt w:val="lowerRoman"/>
+      <w:lvlText w:val="%3."/>
+      <w:lvlJc w:val="right"/>
+      <w:pPr>
+        <w:ind w:left="2160" w:hanging="180"/>
+      </w:pPr>
+    </w:lvl>
+    <w:lvl w:ilvl="3" w:tplc="0409000F" w:tentative="1">
+      <w:start w:val="1"/>
+      <w:numFmt w:val="decimal"/>
+      <w:lvlText w:val="%4."/>
+      <w:lvlJc w:val="left"/>
+      <w:pPr>
+        <w:ind w:left="2880" w:hanging="360"/>
+      </w:pPr>
+    </w:lvl>
+    <w:lvl w:ilvl="4" w:tplc="04090019" w:tentative="1">
+      <w:start w:val="1"/>
+      <w:numFmt w:val="lowerLetter"/>
+      <w:lvlText w:val="%5."/>
+      <w:lvlJc w:val="left"/>
+      <w:pPr>
+        <w:ind w:left="3600" w:hanging="360"/>
+      </w:pPr>
+    </w:lvl>
+    <w:lvl w:ilvl="5" w:tplc="0409001B" w:tentative="1">
+      <w:start w:val="1"/>
+      <w:numFmt w:val="lowerRoman"/>
+      <w:lvlText w:val="%6."/>
+      <w:lvlJc w:val="right"/>
+      <w:pPr>
+        <w:ind w:left="4320" w:hanging="180"/>
+      </w:pPr>
+    </w:lvl>
+    <w:lvl w:ilvl="6" w:tplc="0409000F" w:tentative="1">
+      <w:start w:val="1"/>
+      <w:numFmt w:val="decimal"/>
+      <w:lvlText w:val="%7."/>
+      <w:lvlJc w:val="left"/>
+      <w:pPr>
+        <w:ind w:left="5040" w:hanging="360"/>
+      </w:pPr>
+    </w:lvl>
+    <w:lvl w:ilvl="7" w:tplc="04090019" w:tentative="1">
+      <w:start w:val="1"/>
+      <w:numFmt w:val="lowerLetter"/>
+      <w:lvlText w:val="%8."/>
+      <w:lvlJc w:val="left"/>
+      <w:pPr>
+        <w:ind w:left="5760" w:hanging="360"/>
+      </w:pPr>
+    </w:lvl>
+    <w:lvl w:ilvl="8" w:tplc="0409001B" w:tentative="1">
+      <w:start w:val="1"/>
+      <w:numFmt w:val="lowerRoman"/>
+      <w:lvlText w:val="%9."/>
+      <w:lvlJc w:val="right"/>
+      <w:pPr>
+        <w:ind w:left="6480" w:hanging="180"/>
+      </w:pPr>
+    </w:lvl>
+  </w:abstractNum>
+  <w:abstractNum w:abstractNumId="5">
     <w:nsid w:val="30085114"/>
     <w:multiLevelType w:val="hybridMultilevel"/>
     <w:tmpl w:val="45B0FD82"/>
@@ -5318,7 +5643,7 @@
       </w:rPr>
     </w:lvl>
   </w:abstractNum>
-  <w:abstractNum w:abstractNumId="3">
+  <w:abstractNum w:abstractNumId="6">
     <w:nsid w:val="3DA63B59"/>
     <w:multiLevelType w:val="hybridMultilevel"/>
     <w:tmpl w:val="F93059FA"/>
@@ -5431,10 +5756,10 @@
       </w:rPr>
     </w:lvl>
   </w:abstractNum>
-  <w:abstractNum w:abstractNumId="4">
+  <w:abstractNum w:abstractNumId="7">
     <w:nsid w:val="4A0C66B0"/>
     <w:multiLevelType w:val="hybridMultilevel"/>
-    <w:tmpl w:val="786C2B3E"/>
+    <w:tmpl w:val="E01C2DC6"/>
     <w:lvl w:ilvl="0" w:tplc="04090001">
       <w:start w:val="1"/>
       <w:numFmt w:val="bullet"/>
@@ -5544,7 +5869,7 @@
       </w:rPr>
     </w:lvl>
   </w:abstractNum>
-  <w:abstractNum w:abstractNumId="5">
+  <w:abstractNum w:abstractNumId="8">
     <w:nsid w:val="548828F3"/>
     <w:multiLevelType w:val="hybridMultilevel"/>
     <w:tmpl w:val="73D07A58"/>
@@ -5630,7 +5955,7 @@
       </w:pPr>
     </w:lvl>
   </w:abstractNum>
-  <w:abstractNum w:abstractNumId="6">
+  <w:abstractNum w:abstractNumId="9">
     <w:nsid w:val="56B23F29"/>
     <w:multiLevelType w:val="hybridMultilevel"/>
     <w:tmpl w:val="62C48948"/>
@@ -5743,7 +6068,7 @@
       </w:rPr>
     </w:lvl>
   </w:abstractNum>
-  <w:abstractNum w:abstractNumId="7">
+  <w:abstractNum w:abstractNumId="10">
     <w:nsid w:val="640B4ECE"/>
     <w:multiLevelType w:val="hybridMultilevel"/>
     <w:tmpl w:val="F04A0212"/>
@@ -5856,7 +6181,7 @@
       </w:rPr>
     </w:lvl>
   </w:abstractNum>
-  <w:abstractNum w:abstractNumId="8">
+  <w:abstractNum w:abstractNumId="11">
     <w:nsid w:val="65AA6862"/>
     <w:multiLevelType w:val="hybridMultilevel"/>
     <w:tmpl w:val="A92A3214"/>
@@ -5969,7 +6294,7 @@
       </w:rPr>
     </w:lvl>
   </w:abstractNum>
-  <w:abstractNum w:abstractNumId="9">
+  <w:abstractNum w:abstractNumId="12">
     <w:nsid w:val="761B2DE0"/>
     <w:multiLevelType w:val="hybridMultilevel"/>
     <w:tmpl w:val="BFDAC196"/>
@@ -6082,7 +6407,120 @@
       </w:rPr>
     </w:lvl>
   </w:abstractNum>
-  <w:abstractNum w:abstractNumId="10">
+  <w:abstractNum w:abstractNumId="13">
+    <w:nsid w:val="76E50498"/>
+    <w:multiLevelType w:val="hybridMultilevel"/>
+    <w:tmpl w:val="9B4ACE26"/>
+    <w:lvl w:ilvl="0" w:tplc="04090001">
+      <w:start w:val="1"/>
+      <w:numFmt w:val="bullet"/>
+      <w:lvlText w:val=""/>
+      <w:lvlJc w:val="left"/>
+      <w:pPr>
+        <w:ind w:left="720" w:hanging="360"/>
+      </w:pPr>
+      <w:rPr>
+        <w:rFonts w:ascii="Symbol" w:hAnsi="Symbol" w:hint="default"/>
+      </w:rPr>
+    </w:lvl>
+    <w:lvl w:ilvl="1" w:tplc="04090003">
+      <w:start w:val="1"/>
+      <w:numFmt w:val="bullet"/>
+      <w:lvlText w:val="o"/>
+      <w:lvlJc w:val="left"/>
+      <w:pPr>
+        <w:ind w:left="1440" w:hanging="360"/>
+      </w:pPr>
+      <w:rPr>
+        <w:rFonts w:ascii="Courier New" w:hAnsi="Courier New" w:cs="Courier New" w:hint="default"/>
+      </w:rPr>
+    </w:lvl>
+    <w:lvl w:ilvl="2" w:tplc="04090005">
+      <w:start w:val="1"/>
+      <w:numFmt w:val="bullet"/>
+      <w:lvlText w:val=""/>
+      <w:lvlJc w:val="left"/>
+      <w:pPr>
+        <w:ind w:left="2160" w:hanging="360"/>
+      </w:pPr>
+      <w:rPr>
+        <w:rFonts w:ascii="Wingdings" w:hAnsi="Wingdings" w:hint="default"/>
+      </w:rPr>
+    </w:lvl>
+    <w:lvl w:ilvl="3" w:tplc="04090001" w:tentative="1">
+      <w:start w:val="1"/>
+      <w:numFmt w:val="bullet"/>
+      <w:lvlText w:val=""/>
+      <w:lvlJc w:val="left"/>
+      <w:pPr>
+        <w:ind w:left="2880" w:hanging="360"/>
+      </w:pPr>
+      <w:rPr>
+        <w:rFonts w:ascii="Symbol" w:hAnsi="Symbol" w:hint="default"/>
+      </w:rPr>
+    </w:lvl>
+    <w:lvl w:ilvl="4" w:tplc="04090003" w:tentative="1">
+      <w:start w:val="1"/>
+      <w:numFmt w:val="bullet"/>
+      <w:lvlText w:val="o"/>
+      <w:lvlJc w:val="left"/>
+      <w:pPr>
+        <w:ind w:left="3600" w:hanging="360"/>
+      </w:pPr>
+      <w:rPr>
+        <w:rFonts w:ascii="Courier New" w:hAnsi="Courier New" w:cs="Courier New" w:hint="default"/>
+      </w:rPr>
+    </w:lvl>
+    <w:lvl w:ilvl="5" w:tplc="04090005" w:tentative="1">
+      <w:start w:val="1"/>
+      <w:numFmt w:val="bullet"/>
+      <w:lvlText w:val=""/>
+      <w:lvlJc w:val="left"/>
+      <w:pPr>
+        <w:ind w:left="4320" w:hanging="360"/>
+      </w:pPr>
+      <w:rPr>
+        <w:rFonts w:ascii="Wingdings" w:hAnsi="Wingdings" w:hint="default"/>
+      </w:rPr>
+    </w:lvl>
+    <w:lvl w:ilvl="6" w:tplc="04090001" w:tentative="1">
+      <w:start w:val="1"/>
+      <w:numFmt w:val="bullet"/>
+      <w:lvlText w:val=""/>
+      <w:lvlJc w:val="left"/>
+      <w:pPr>
+        <w:ind w:left="5040" w:hanging="360"/>
+      </w:pPr>
+      <w:rPr>
+        <w:rFonts w:ascii="Symbol" w:hAnsi="Symbol" w:hint="default"/>
+      </w:rPr>
+    </w:lvl>
+    <w:lvl w:ilvl="7" w:tplc="04090003" w:tentative="1">
+      <w:start w:val="1"/>
+      <w:numFmt w:val="bullet"/>
+      <w:lvlText w:val="o"/>
+      <w:lvlJc w:val="left"/>
+      <w:pPr>
+        <w:ind w:left="5760" w:hanging="360"/>
+      </w:pPr>
+      <w:rPr>
+        <w:rFonts w:ascii="Courier New" w:hAnsi="Courier New" w:cs="Courier New" w:hint="default"/>
+      </w:rPr>
+    </w:lvl>
+    <w:lvl w:ilvl="8" w:tplc="04090005" w:tentative="1">
+      <w:start w:val="1"/>
+      <w:numFmt w:val="bullet"/>
+      <w:lvlText w:val=""/>
+      <w:lvlJc w:val="left"/>
+      <w:pPr>
+        <w:ind w:left="6480" w:hanging="360"/>
+      </w:pPr>
+      <w:rPr>
+        <w:rFonts w:ascii="Wingdings" w:hAnsi="Wingdings" w:hint="default"/>
+      </w:rPr>
+    </w:lvl>
+  </w:abstractNum>
+  <w:abstractNum w:abstractNumId="14">
     <w:nsid w:val="7D0D2755"/>
     <w:multiLevelType w:val="hybridMultilevel"/>
     <w:tmpl w:val="56845EA6"/>
@@ -6169,37 +6607,49 @@
     </w:lvl>
   </w:abstractNum>
   <w:num w:numId="1">
+    <w:abstractNumId w:val="9"/>
+  </w:num>
+  <w:num w:numId="2">
+    <w:abstractNumId w:val="12"/>
+  </w:num>
+  <w:num w:numId="3">
     <w:abstractNumId w:val="6"/>
   </w:num>
-  <w:num w:numId="2">
-    <w:abstractNumId w:val="9"/>
+  <w:num w:numId="4">
+    <w:abstractNumId w:val="7"/>
   </w:num>
-  <w:num w:numId="3">
+  <w:num w:numId="5">
+    <w:abstractNumId w:val="10"/>
+  </w:num>
+  <w:num w:numId="6">
     <w:abstractNumId w:val="3"/>
   </w:num>
-  <w:num w:numId="4">
+  <w:num w:numId="7">
+    <w:abstractNumId w:val="14"/>
+  </w:num>
+  <w:num w:numId="8">
+    <w:abstractNumId w:val="8"/>
+  </w:num>
+  <w:num w:numId="9">
+    <w:abstractNumId w:val="11"/>
+  </w:num>
+  <w:num w:numId="10">
+    <w:abstractNumId w:val="5"/>
+  </w:num>
+  <w:num w:numId="11">
+    <w:abstractNumId w:val="2"/>
+  </w:num>
+  <w:num w:numId="12">
+    <w:abstractNumId w:val="1"/>
+  </w:num>
+  <w:num w:numId="13">
+    <w:abstractNumId w:val="0"/>
+  </w:num>
+  <w:num w:numId="14">
     <w:abstractNumId w:val="4"/>
   </w:num>
-  <w:num w:numId="5">
-    <w:abstractNumId w:val="7"/>
-  </w:num>
-  <w:num w:numId="6">
-    <w:abstractNumId w:val="1"/>
-  </w:num>
-  <w:num w:numId="7">
-    <w:abstractNumId w:val="10"/>
-  </w:num>
-  <w:num w:numId="8">
-    <w:abstractNumId w:val="5"/>
-  </w:num>
-  <w:num w:numId="9">
-    <w:abstractNumId w:val="8"/>
-  </w:num>
-  <w:num w:numId="10">
-    <w:abstractNumId w:val="2"/>
-  </w:num>
-  <w:num w:numId="11">
-    <w:abstractNumId w:val="0"/>
+  <w:num w:numId="15">
+    <w:abstractNumId w:val="13"/>
   </w:num>
 </w:numbering>
 </file>
@@ -6367,6 +6817,7 @@
   <w:style w:type="character" w:default="1" w:styleId="DefaultParagraphFont">
     <w:name w:val="Default Paragraph Font"/>
     <w:uiPriority w:val="1"/>
+    <w:semiHidden/>
     <w:unhideWhenUsed/>
   </w:style>
   <w:style w:type="table" w:default="1" w:styleId="TableNormal">
@@ -6438,6 +6889,50 @@
         <w:insideV w:val="single" w:sz="4" w:space="0" w:color="auto"/>
       </w:tblBorders>
     </w:tblPr>
+  </w:style>
+  <w:style w:type="paragraph" w:styleId="Header">
+    <w:name w:val="header"/>
+    <w:basedOn w:val="Normal"/>
+    <w:link w:val="HeaderChar"/>
+    <w:uiPriority w:val="99"/>
+    <w:unhideWhenUsed/>
+    <w:rsid w:val="00936E8A"/>
+    <w:pPr>
+      <w:tabs>
+        <w:tab w:val="center" w:pos="4320"/>
+        <w:tab w:val="right" w:pos="8640"/>
+      </w:tabs>
+      <w:spacing w:after="0" w:line="240" w:lineRule="auto"/>
+    </w:pPr>
+  </w:style>
+  <w:style w:type="character" w:customStyle="1" w:styleId="HeaderChar">
+    <w:name w:val="Header Char"/>
+    <w:basedOn w:val="DefaultParagraphFont"/>
+    <w:link w:val="Header"/>
+    <w:uiPriority w:val="99"/>
+    <w:rsid w:val="00936E8A"/>
+  </w:style>
+  <w:style w:type="paragraph" w:styleId="Footer">
+    <w:name w:val="footer"/>
+    <w:basedOn w:val="Normal"/>
+    <w:link w:val="FooterChar"/>
+    <w:uiPriority w:val="99"/>
+    <w:unhideWhenUsed/>
+    <w:rsid w:val="00936E8A"/>
+    <w:pPr>
+      <w:tabs>
+        <w:tab w:val="center" w:pos="4320"/>
+        <w:tab w:val="right" w:pos="8640"/>
+      </w:tabs>
+      <w:spacing w:after="0" w:line="240" w:lineRule="auto"/>
+    </w:pPr>
+  </w:style>
+  <w:style w:type="character" w:customStyle="1" w:styleId="FooterChar">
+    <w:name w:val="Footer Char"/>
+    <w:basedOn w:val="DefaultParagraphFont"/>
+    <w:link w:val="Footer"/>
+    <w:uiPriority w:val="99"/>
+    <w:rsid w:val="00936E8A"/>
   </w:style>
 </w:styles>
 </file>
@@ -6605,6 +7100,7 @@
   <w:style w:type="character" w:default="1" w:styleId="DefaultParagraphFont">
     <w:name w:val="Default Paragraph Font"/>
     <w:uiPriority w:val="1"/>
+    <w:semiHidden/>
     <w:unhideWhenUsed/>
   </w:style>
   <w:style w:type="table" w:default="1" w:styleId="TableNormal">
@@ -6676,6 +7172,50 @@
         <w:insideV w:val="single" w:sz="4" w:space="0" w:color="auto"/>
       </w:tblBorders>
     </w:tblPr>
+  </w:style>
+  <w:style w:type="paragraph" w:styleId="Header">
+    <w:name w:val="header"/>
+    <w:basedOn w:val="Normal"/>
+    <w:link w:val="HeaderChar"/>
+    <w:uiPriority w:val="99"/>
+    <w:unhideWhenUsed/>
+    <w:rsid w:val="00936E8A"/>
+    <w:pPr>
+      <w:tabs>
+        <w:tab w:val="center" w:pos="4320"/>
+        <w:tab w:val="right" w:pos="8640"/>
+      </w:tabs>
+      <w:spacing w:after="0" w:line="240" w:lineRule="auto"/>
+    </w:pPr>
+  </w:style>
+  <w:style w:type="character" w:customStyle="1" w:styleId="HeaderChar">
+    <w:name w:val="Header Char"/>
+    <w:basedOn w:val="DefaultParagraphFont"/>
+    <w:link w:val="Header"/>
+    <w:uiPriority w:val="99"/>
+    <w:rsid w:val="00936E8A"/>
+  </w:style>
+  <w:style w:type="paragraph" w:styleId="Footer">
+    <w:name w:val="footer"/>
+    <w:basedOn w:val="Normal"/>
+    <w:link w:val="FooterChar"/>
+    <w:uiPriority w:val="99"/>
+    <w:unhideWhenUsed/>
+    <w:rsid w:val="00936E8A"/>
+    <w:pPr>
+      <w:tabs>
+        <w:tab w:val="center" w:pos="4320"/>
+        <w:tab w:val="right" w:pos="8640"/>
+      </w:tabs>
+      <w:spacing w:after="0" w:line="240" w:lineRule="auto"/>
+    </w:pPr>
+  </w:style>
+  <w:style w:type="character" w:customStyle="1" w:styleId="FooterChar">
+    <w:name w:val="Footer Char"/>
+    <w:basedOn w:val="DefaultParagraphFont"/>
+    <w:link w:val="Footer"/>
+    <w:uiPriority w:val="99"/>
+    <w:rsid w:val="00936E8A"/>
   </w:style>
 </w:styles>
 </file>
@@ -6970,7 +7510,7 @@
 </file>
 
 <file path=customXml/itemProps1.xml><?xml version="1.0" encoding="utf-8"?>
-<ds:datastoreItem xmlns:ds="http://schemas.openxmlformats.org/officeDocument/2006/customXml" ds:itemID="{CDDCD7FE-8667-4221-B133-AD1AED093C7F}">
+<ds:datastoreItem xmlns:ds="http://schemas.openxmlformats.org/officeDocument/2006/customXml" ds:itemID="{9CB0556E-FE02-4E76-A909-5BA2F31E0B91}">
   <ds:schemaRefs>
     <ds:schemaRef ds:uri="http://schemas.openxmlformats.org/officeDocument/2006/bibliography"/>
   </ds:schemaRefs>

--- a/Zeyad papers/Similar system info.docx
+++ b/Zeyad papers/Similar system info.docx
@@ -2797,9 +2797,9 @@
         <w:tblLook w:val="04A0" w:firstRow="1" w:lastRow="0" w:firstColumn="1" w:lastColumn="0" w:noHBand="0" w:noVBand="1"/>
       </w:tblPr>
       <w:tblGrid>
-        <w:gridCol w:w="3481"/>
+        <w:gridCol w:w="3466"/>
         <w:gridCol w:w="3584"/>
-        <w:gridCol w:w="4086"/>
+        <w:gridCol w:w="4101"/>
       </w:tblGrid>
       <w:tr>
         <w:trPr>
@@ -2914,6 +2914,13 @@
                 <w:szCs w:val="28"/>
               </w:rPr>
             </w:pPr>
+            <w:r>
+              <w:rPr>
+                <w:sz w:val="28"/>
+                <w:szCs w:val="28"/>
+              </w:rPr>
+              <w:t>70.29%</w:t>
+            </w:r>
           </w:p>
         </w:tc>
         <w:tc>
@@ -3392,6 +3399,34 @@
           <w:p>
             <w:pPr>
               <w:numPr>
+                <w:ilvl w:val="1"/>
+                <w:numId w:val="7"/>
+              </w:numPr>
+              <w:rPr>
+                <w:sz w:val="28"/>
+                <w:szCs w:val="28"/>
+              </w:rPr>
+            </w:pPr>
+            <w:r>
+              <w:rPr>
+                <w:sz w:val="28"/>
+                <w:szCs w:val="28"/>
+              </w:rPr>
+              <w:t>Random Fo</w:t>
+            </w:r>
+            <w:bookmarkStart w:id="0" w:name="_GoBack"/>
+            <w:bookmarkEnd w:id="0"/>
+            <w:r>
+              <w:rPr>
+                <w:sz w:val="28"/>
+                <w:szCs w:val="28"/>
+              </w:rPr>
+              <w:t>rest</w:t>
+            </w:r>
+          </w:p>
+          <w:p>
+            <w:pPr>
+              <w:numPr>
                 <w:ilvl w:val="0"/>
                 <w:numId w:val="7"/>
               </w:numPr>
@@ -3425,6 +3460,13 @@
                 <w:szCs w:val="28"/>
               </w:rPr>
               <w:t>Deep learning</w:t>
+            </w:r>
+            <w:r>
+              <w:rPr>
+                <w:sz w:val="28"/>
+                <w:szCs w:val="28"/>
+              </w:rPr>
+              <w:t>*</w:t>
             </w:r>
           </w:p>
         </w:tc>
@@ -3586,6 +3628,13 @@
           <w:szCs w:val="28"/>
         </w:rPr>
       </w:pPr>
+      <w:r>
+        <w:rPr>
+          <w:sz w:val="28"/>
+          <w:szCs w:val="28"/>
+        </w:rPr>
+        <w:t>* If the results are not satisfying we will use deep learning.</w:t>
+      </w:r>
     </w:p>
     <w:p>
       <w:pPr>
@@ -4924,8 +4973,432 @@
         </w:rPr>
         <w:t>.</w:t>
       </w:r>
-      <w:bookmarkStart w:id="0" w:name="_GoBack"/>
-      <w:bookmarkEnd w:id="0"/>
+    </w:p>
+    <w:p>
+      <w:pPr>
+        <w:rPr>
+          <w:b/>
+          <w:bCs/>
+          <w:sz w:val="28"/>
+          <w:szCs w:val="28"/>
+        </w:rPr>
+      </w:pPr>
+      <w:r>
+        <w:rPr>
+          <w:sz w:val="28"/>
+          <w:szCs w:val="28"/>
+        </w:rPr>
+        <w:br w:type="column"/>
+      </w:r>
+      <w:r>
+        <w:rPr>
+          <w:b/>
+          <w:bCs/>
+          <w:sz w:val="28"/>
+          <w:szCs w:val="28"/>
+        </w:rPr>
+        <w:lastRenderedPageBreak/>
+        <w:t>A Pattern-Based Approach for Sarcasm</w:t>
+      </w:r>
+      <w:r>
+        <w:rPr>
+          <w:b/>
+          <w:bCs/>
+          <w:sz w:val="28"/>
+          <w:szCs w:val="28"/>
+        </w:rPr>
+        <w:t xml:space="preserve"> </w:t>
+      </w:r>
+      <w:r>
+        <w:rPr>
+          <w:b/>
+          <w:bCs/>
+          <w:sz w:val="28"/>
+          <w:szCs w:val="28"/>
+        </w:rPr>
+        <w:t>Detection on Twitter</w:t>
+      </w:r>
+    </w:p>
+    <w:p>
+      <w:pPr>
+        <w:numPr>
+          <w:ilvl w:val="0"/>
+          <w:numId w:val="16"/>
+        </w:numPr>
+        <w:rPr>
+          <w:sz w:val="28"/>
+          <w:szCs w:val="28"/>
+        </w:rPr>
+      </w:pPr>
+      <w:r>
+        <w:rPr>
+          <w:sz w:val="28"/>
+          <w:szCs w:val="28"/>
+        </w:rPr>
+        <w:t>Sarcasm is a sophisticated form of irony widely used in social networks and microblogging</w:t>
+      </w:r>
+      <w:r>
+        <w:rPr>
+          <w:sz w:val="28"/>
+          <w:szCs w:val="28"/>
+        </w:rPr>
+        <w:t xml:space="preserve"> </w:t>
+      </w:r>
+      <w:r>
+        <w:rPr>
+          <w:sz w:val="28"/>
+          <w:szCs w:val="28"/>
+        </w:rPr>
+        <w:t>websites. It is usually used to convey implicit information within the message a person transmits.</w:t>
+      </w:r>
+    </w:p>
+    <w:p>
+      <w:pPr>
+        <w:numPr>
+          <w:ilvl w:val="0"/>
+          <w:numId w:val="16"/>
+        </w:numPr>
+        <w:rPr>
+          <w:sz w:val="28"/>
+          <w:szCs w:val="28"/>
+        </w:rPr>
+      </w:pPr>
+      <w:r>
+        <w:rPr>
+          <w:sz w:val="28"/>
+          <w:szCs w:val="28"/>
+        </w:rPr>
+        <w:t>R</w:t>
+      </w:r>
+      <w:r>
+        <w:rPr>
+          <w:sz w:val="28"/>
+          <w:szCs w:val="28"/>
+        </w:rPr>
+        <w:t>ecognizing sarcastic statements can be very useful to improve automatic sentiment</w:t>
+      </w:r>
+      <w:r>
+        <w:rPr>
+          <w:sz w:val="28"/>
+          <w:szCs w:val="28"/>
+        </w:rPr>
+        <w:t xml:space="preserve"> </w:t>
+      </w:r>
+      <w:r>
+        <w:rPr>
+          <w:sz w:val="28"/>
+          <w:szCs w:val="28"/>
+        </w:rPr>
+        <w:t>analysis of data</w:t>
+      </w:r>
+      <w:r>
+        <w:rPr>
+          <w:sz w:val="28"/>
+          <w:szCs w:val="28"/>
+        </w:rPr>
+        <w:t>.</w:t>
+      </w:r>
+    </w:p>
+    <w:p>
+      <w:pPr>
+        <w:numPr>
+          <w:ilvl w:val="0"/>
+          <w:numId w:val="16"/>
+        </w:numPr>
+        <w:rPr>
+          <w:sz w:val="28"/>
+          <w:szCs w:val="28"/>
+        </w:rPr>
+      </w:pPr>
+      <w:r>
+        <w:rPr>
+          <w:sz w:val="28"/>
+          <w:szCs w:val="28"/>
+          <w:u w:val="single"/>
+        </w:rPr>
+        <w:t>Methodology</w:t>
+      </w:r>
+      <w:r>
+        <w:rPr>
+          <w:sz w:val="28"/>
+          <w:szCs w:val="28"/>
+        </w:rPr>
+        <w:t>:</w:t>
+      </w:r>
+    </w:p>
+    <w:p>
+      <w:pPr>
+        <w:numPr>
+          <w:ilvl w:val="1"/>
+          <w:numId w:val="16"/>
+        </w:numPr>
+        <w:rPr>
+          <w:sz w:val="28"/>
+          <w:szCs w:val="28"/>
+        </w:rPr>
+      </w:pPr>
+      <w:r>
+        <w:rPr>
+          <w:sz w:val="28"/>
+          <w:szCs w:val="28"/>
+        </w:rPr>
+        <w:t>Natural Language Processing (NLP)</w:t>
+      </w:r>
+    </w:p>
+    <w:p>
+      <w:pPr>
+        <w:numPr>
+          <w:ilvl w:val="1"/>
+          <w:numId w:val="16"/>
+        </w:numPr>
+        <w:rPr>
+          <w:sz w:val="28"/>
+          <w:szCs w:val="28"/>
+        </w:rPr>
+      </w:pPr>
+      <w:r>
+        <w:rPr>
+          <w:sz w:val="28"/>
+          <w:szCs w:val="28"/>
+        </w:rPr>
+        <w:t>T</w:t>
+      </w:r>
+      <w:r>
+        <w:rPr>
+          <w:sz w:val="28"/>
+          <w:szCs w:val="28"/>
+        </w:rPr>
+        <w:t>oolkit</w:t>
+      </w:r>
+      <w:r>
+        <w:rPr>
+          <w:sz w:val="28"/>
+          <w:szCs w:val="28"/>
+        </w:rPr>
+        <w:t xml:space="preserve"> </w:t>
+      </w:r>
+      <w:r>
+        <w:rPr>
+          <w:sz w:val="28"/>
+          <w:szCs w:val="28"/>
+        </w:rPr>
+        <w:t>weka</w:t>
+      </w:r>
+    </w:p>
+    <w:p>
+      <w:pPr>
+        <w:numPr>
+          <w:ilvl w:val="1"/>
+          <w:numId w:val="16"/>
+        </w:numPr>
+        <w:rPr>
+          <w:sz w:val="28"/>
+          <w:szCs w:val="28"/>
+        </w:rPr>
+      </w:pPr>
+      <w:r>
+        <w:rPr>
+          <w:sz w:val="28"/>
+          <w:szCs w:val="28"/>
+        </w:rPr>
+        <w:t>Support</w:t>
+      </w:r>
+      <w:r>
+        <w:rPr>
+          <w:sz w:val="28"/>
+          <w:szCs w:val="28"/>
+        </w:rPr>
+        <w:t xml:space="preserve"> </w:t>
+      </w:r>
+      <w:r>
+        <w:rPr>
+          <w:sz w:val="28"/>
+          <w:szCs w:val="28"/>
+        </w:rPr>
+        <w:t>Vector</w:t>
+      </w:r>
+      <w:r>
+        <w:rPr>
+          <w:sz w:val="28"/>
+          <w:szCs w:val="28"/>
+        </w:rPr>
+        <w:t xml:space="preserve"> </w:t>
+      </w:r>
+      <w:r>
+        <w:rPr>
+          <w:sz w:val="28"/>
+          <w:szCs w:val="28"/>
+        </w:rPr>
+        <w:t>Machine (SVM)</w:t>
+      </w:r>
+    </w:p>
+    <w:p>
+      <w:pPr>
+        <w:numPr>
+          <w:ilvl w:val="1"/>
+          <w:numId w:val="16"/>
+        </w:numPr>
+        <w:rPr>
+          <w:sz w:val="28"/>
+          <w:szCs w:val="28"/>
+        </w:rPr>
+      </w:pPr>
+      <w:r>
+        <w:rPr>
+          <w:sz w:val="28"/>
+          <w:szCs w:val="28"/>
+        </w:rPr>
+        <w:t>Feature Extraction:</w:t>
+      </w:r>
+    </w:p>
+    <w:p>
+      <w:pPr>
+        <w:numPr>
+          <w:ilvl w:val="2"/>
+          <w:numId w:val="16"/>
+        </w:numPr>
+        <w:rPr>
+          <w:sz w:val="28"/>
+          <w:szCs w:val="28"/>
+        </w:rPr>
+      </w:pPr>
+      <w:r>
+        <w:rPr>
+          <w:sz w:val="28"/>
+          <w:szCs w:val="28"/>
+        </w:rPr>
+        <w:t>SENTIMENT-RELATED FEATURES</w:t>
+      </w:r>
+    </w:p>
+    <w:p>
+      <w:pPr>
+        <w:numPr>
+          <w:ilvl w:val="2"/>
+          <w:numId w:val="16"/>
+        </w:numPr>
+        <w:rPr>
+          <w:sz w:val="28"/>
+          <w:szCs w:val="28"/>
+        </w:rPr>
+      </w:pPr>
+      <w:r>
+        <w:rPr>
+          <w:sz w:val="28"/>
+          <w:szCs w:val="28"/>
+        </w:rPr>
+        <w:t>PUNCTUATION-RELATED FEATURES</w:t>
+      </w:r>
+    </w:p>
+    <w:p>
+      <w:pPr>
+        <w:numPr>
+          <w:ilvl w:val="2"/>
+          <w:numId w:val="16"/>
+        </w:numPr>
+        <w:rPr>
+          <w:sz w:val="28"/>
+          <w:szCs w:val="28"/>
+        </w:rPr>
+      </w:pPr>
+      <w:r>
+        <w:rPr>
+          <w:sz w:val="28"/>
+          <w:szCs w:val="28"/>
+        </w:rPr>
+        <w:t>SYNTACTIC AND SEMANTIC FEATURES</w:t>
+      </w:r>
+    </w:p>
+    <w:p>
+      <w:pPr>
+        <w:numPr>
+          <w:ilvl w:val="2"/>
+          <w:numId w:val="16"/>
+        </w:numPr>
+        <w:rPr>
+          <w:sz w:val="28"/>
+          <w:szCs w:val="28"/>
+        </w:rPr>
+      </w:pPr>
+      <w:r>
+        <w:rPr>
+          <w:sz w:val="28"/>
+          <w:szCs w:val="28"/>
+        </w:rPr>
+        <w:t>PATTERN-RELATED FEATURES</w:t>
+      </w:r>
+    </w:p>
+    <w:p>
+      <w:pPr>
+        <w:numPr>
+          <w:ilvl w:val="0"/>
+          <w:numId w:val="16"/>
+        </w:numPr>
+        <w:rPr>
+          <w:sz w:val="28"/>
+          <w:szCs w:val="28"/>
+        </w:rPr>
+      </w:pPr>
+      <w:r>
+        <w:rPr>
+          <w:sz w:val="28"/>
+          <w:szCs w:val="28"/>
+        </w:rPr>
+        <w:t>Our proposed approach reaches an accuracy of 83.1% with a precision equal to 91.1%</w:t>
+      </w:r>
+      <w:r>
+        <w:rPr>
+          <w:sz w:val="28"/>
+          <w:szCs w:val="28"/>
+        </w:rPr>
+        <w:t>.</w:t>
+      </w:r>
+    </w:p>
+    <w:p>
+      <w:pPr>
+        <w:numPr>
+          <w:ilvl w:val="0"/>
+          <w:numId w:val="16"/>
+        </w:numPr>
+        <w:rPr>
+          <w:sz w:val="28"/>
+          <w:szCs w:val="28"/>
+        </w:rPr>
+      </w:pPr>
+      <w:r>
+        <w:rPr>
+          <w:sz w:val="28"/>
+          <w:szCs w:val="28"/>
+        </w:rPr>
+        <w:t>In a future work, we will study how to use the output of</w:t>
+      </w:r>
+      <w:r>
+        <w:rPr>
+          <w:sz w:val="28"/>
+          <w:szCs w:val="28"/>
+        </w:rPr>
+        <w:t xml:space="preserve"> </w:t>
+      </w:r>
+      <w:r>
+        <w:rPr>
+          <w:sz w:val="28"/>
+          <w:szCs w:val="28"/>
+        </w:rPr>
+        <w:t>the current one to enhance the performances of sentiment</w:t>
+      </w:r>
+      <w:r>
+        <w:rPr>
+          <w:sz w:val="28"/>
+          <w:szCs w:val="28"/>
+        </w:rPr>
+        <w:t xml:space="preserve"> </w:t>
+      </w:r>
+      <w:r>
+        <w:rPr>
+          <w:sz w:val="28"/>
+          <w:szCs w:val="28"/>
+        </w:rPr>
+        <w:t>analysis and opinion mining.</w:t>
+      </w:r>
     </w:p>
     <w:sectPr>
       <w:pgSz w:w="12240" w:h="15840"/>
@@ -5644,6 +6117,119 @@
     </w:lvl>
   </w:abstractNum>
   <w:abstractNum w:abstractNumId="6">
+    <w:nsid w:val="34280D7B"/>
+    <w:multiLevelType w:val="hybridMultilevel"/>
+    <w:tmpl w:val="B11AA83E"/>
+    <w:lvl w:ilvl="0" w:tplc="04090001">
+      <w:start w:val="1"/>
+      <w:numFmt w:val="bullet"/>
+      <w:lvlText w:val=""/>
+      <w:lvlJc w:val="left"/>
+      <w:pPr>
+        <w:ind w:left="720" w:hanging="360"/>
+      </w:pPr>
+      <w:rPr>
+        <w:rFonts w:ascii="Symbol" w:hAnsi="Symbol" w:hint="default"/>
+      </w:rPr>
+    </w:lvl>
+    <w:lvl w:ilvl="1" w:tplc="04090003">
+      <w:start w:val="1"/>
+      <w:numFmt w:val="bullet"/>
+      <w:lvlText w:val="o"/>
+      <w:lvlJc w:val="left"/>
+      <w:pPr>
+        <w:ind w:left="1440" w:hanging="360"/>
+      </w:pPr>
+      <w:rPr>
+        <w:rFonts w:ascii="Courier New" w:hAnsi="Courier New" w:cs="Courier New" w:hint="default"/>
+      </w:rPr>
+    </w:lvl>
+    <w:lvl w:ilvl="2" w:tplc="04090005">
+      <w:start w:val="1"/>
+      <w:numFmt w:val="bullet"/>
+      <w:lvlText w:val=""/>
+      <w:lvlJc w:val="left"/>
+      <w:pPr>
+        <w:ind w:left="2160" w:hanging="360"/>
+      </w:pPr>
+      <w:rPr>
+        <w:rFonts w:ascii="Wingdings" w:hAnsi="Wingdings" w:hint="default"/>
+      </w:rPr>
+    </w:lvl>
+    <w:lvl w:ilvl="3" w:tplc="04090001" w:tentative="1">
+      <w:start w:val="1"/>
+      <w:numFmt w:val="bullet"/>
+      <w:lvlText w:val=""/>
+      <w:lvlJc w:val="left"/>
+      <w:pPr>
+        <w:ind w:left="2880" w:hanging="360"/>
+      </w:pPr>
+      <w:rPr>
+        <w:rFonts w:ascii="Symbol" w:hAnsi="Symbol" w:hint="default"/>
+      </w:rPr>
+    </w:lvl>
+    <w:lvl w:ilvl="4" w:tplc="04090003" w:tentative="1">
+      <w:start w:val="1"/>
+      <w:numFmt w:val="bullet"/>
+      <w:lvlText w:val="o"/>
+      <w:lvlJc w:val="left"/>
+      <w:pPr>
+        <w:ind w:left="3600" w:hanging="360"/>
+      </w:pPr>
+      <w:rPr>
+        <w:rFonts w:ascii="Courier New" w:hAnsi="Courier New" w:cs="Courier New" w:hint="default"/>
+      </w:rPr>
+    </w:lvl>
+    <w:lvl w:ilvl="5" w:tplc="04090005" w:tentative="1">
+      <w:start w:val="1"/>
+      <w:numFmt w:val="bullet"/>
+      <w:lvlText w:val=""/>
+      <w:lvlJc w:val="left"/>
+      <w:pPr>
+        <w:ind w:left="4320" w:hanging="360"/>
+      </w:pPr>
+      <w:rPr>
+        <w:rFonts w:ascii="Wingdings" w:hAnsi="Wingdings" w:hint="default"/>
+      </w:rPr>
+    </w:lvl>
+    <w:lvl w:ilvl="6" w:tplc="04090001" w:tentative="1">
+      <w:start w:val="1"/>
+      <w:numFmt w:val="bullet"/>
+      <w:lvlText w:val=""/>
+      <w:lvlJc w:val="left"/>
+      <w:pPr>
+        <w:ind w:left="5040" w:hanging="360"/>
+      </w:pPr>
+      <w:rPr>
+        <w:rFonts w:ascii="Symbol" w:hAnsi="Symbol" w:hint="default"/>
+      </w:rPr>
+    </w:lvl>
+    <w:lvl w:ilvl="7" w:tplc="04090003" w:tentative="1">
+      <w:start w:val="1"/>
+      <w:numFmt w:val="bullet"/>
+      <w:lvlText w:val="o"/>
+      <w:lvlJc w:val="left"/>
+      <w:pPr>
+        <w:ind w:left="5760" w:hanging="360"/>
+      </w:pPr>
+      <w:rPr>
+        <w:rFonts w:ascii="Courier New" w:hAnsi="Courier New" w:cs="Courier New" w:hint="default"/>
+      </w:rPr>
+    </w:lvl>
+    <w:lvl w:ilvl="8" w:tplc="04090005" w:tentative="1">
+      <w:start w:val="1"/>
+      <w:numFmt w:val="bullet"/>
+      <w:lvlText w:val=""/>
+      <w:lvlJc w:val="left"/>
+      <w:pPr>
+        <w:ind w:left="6480" w:hanging="360"/>
+      </w:pPr>
+      <w:rPr>
+        <w:rFonts w:ascii="Wingdings" w:hAnsi="Wingdings" w:hint="default"/>
+      </w:rPr>
+    </w:lvl>
+  </w:abstractNum>
+  <w:abstractNum w:abstractNumId="7">
     <w:nsid w:val="3DA63B59"/>
     <w:multiLevelType w:val="hybridMultilevel"/>
     <w:tmpl w:val="F93059FA"/>
@@ -5756,7 +6342,7 @@
       </w:rPr>
     </w:lvl>
   </w:abstractNum>
-  <w:abstractNum w:abstractNumId="7">
+  <w:abstractNum w:abstractNumId="8">
     <w:nsid w:val="4A0C66B0"/>
     <w:multiLevelType w:val="hybridMultilevel"/>
     <w:tmpl w:val="E01C2DC6"/>
@@ -5869,7 +6455,7 @@
       </w:rPr>
     </w:lvl>
   </w:abstractNum>
-  <w:abstractNum w:abstractNumId="8">
+  <w:abstractNum w:abstractNumId="9">
     <w:nsid w:val="548828F3"/>
     <w:multiLevelType w:val="hybridMultilevel"/>
     <w:tmpl w:val="73D07A58"/>
@@ -5955,7 +6541,7 @@
       </w:pPr>
     </w:lvl>
   </w:abstractNum>
-  <w:abstractNum w:abstractNumId="9">
+  <w:abstractNum w:abstractNumId="10">
     <w:nsid w:val="56B23F29"/>
     <w:multiLevelType w:val="hybridMultilevel"/>
     <w:tmpl w:val="62C48948"/>
@@ -6068,7 +6654,7 @@
       </w:rPr>
     </w:lvl>
   </w:abstractNum>
-  <w:abstractNum w:abstractNumId="10">
+  <w:abstractNum w:abstractNumId="11">
     <w:nsid w:val="640B4ECE"/>
     <w:multiLevelType w:val="hybridMultilevel"/>
     <w:tmpl w:val="F04A0212"/>
@@ -6181,7 +6767,7 @@
       </w:rPr>
     </w:lvl>
   </w:abstractNum>
-  <w:abstractNum w:abstractNumId="11">
+  <w:abstractNum w:abstractNumId="12">
     <w:nsid w:val="65AA6862"/>
     <w:multiLevelType w:val="hybridMultilevel"/>
     <w:tmpl w:val="A92A3214"/>
@@ -6294,7 +6880,7 @@
       </w:rPr>
     </w:lvl>
   </w:abstractNum>
-  <w:abstractNum w:abstractNumId="12">
+  <w:abstractNum w:abstractNumId="13">
     <w:nsid w:val="761B2DE0"/>
     <w:multiLevelType w:val="hybridMultilevel"/>
     <w:tmpl w:val="BFDAC196"/>
@@ -6407,7 +6993,7 @@
       </w:rPr>
     </w:lvl>
   </w:abstractNum>
-  <w:abstractNum w:abstractNumId="13">
+  <w:abstractNum w:abstractNumId="14">
     <w:nsid w:val="76E50498"/>
     <w:multiLevelType w:val="hybridMultilevel"/>
     <w:tmpl w:val="9B4ACE26"/>
@@ -6520,7 +7106,7 @@
       </w:rPr>
     </w:lvl>
   </w:abstractNum>
-  <w:abstractNum w:abstractNumId="14">
+  <w:abstractNum w:abstractNumId="15">
     <w:nsid w:val="7D0D2755"/>
     <w:multiLevelType w:val="hybridMultilevel"/>
     <w:tmpl w:val="56845EA6"/>
@@ -6607,31 +7193,31 @@
     </w:lvl>
   </w:abstractNum>
   <w:num w:numId="1">
-    <w:abstractNumId w:val="9"/>
+    <w:abstractNumId w:val="10"/>
   </w:num>
   <w:num w:numId="2">
-    <w:abstractNumId w:val="12"/>
+    <w:abstractNumId w:val="13"/>
   </w:num>
   <w:num w:numId="3">
-    <w:abstractNumId w:val="6"/>
+    <w:abstractNumId w:val="7"/>
   </w:num>
   <w:num w:numId="4">
-    <w:abstractNumId w:val="7"/>
+    <w:abstractNumId w:val="8"/>
   </w:num>
   <w:num w:numId="5">
-    <w:abstractNumId w:val="10"/>
+    <w:abstractNumId w:val="11"/>
   </w:num>
   <w:num w:numId="6">
     <w:abstractNumId w:val="3"/>
   </w:num>
   <w:num w:numId="7">
-    <w:abstractNumId w:val="14"/>
+    <w:abstractNumId w:val="15"/>
   </w:num>
   <w:num w:numId="8">
-    <w:abstractNumId w:val="8"/>
+    <w:abstractNumId w:val="9"/>
   </w:num>
   <w:num w:numId="9">
-    <w:abstractNumId w:val="11"/>
+    <w:abstractNumId w:val="12"/>
   </w:num>
   <w:num w:numId="10">
     <w:abstractNumId w:val="5"/>
@@ -6649,7 +7235,10 @@
     <w:abstractNumId w:val="4"/>
   </w:num>
   <w:num w:numId="15">
-    <w:abstractNumId w:val="13"/>
+    <w:abstractNumId w:val="14"/>
+  </w:num>
+  <w:num w:numId="16">
+    <w:abstractNumId w:val="6"/>
   </w:num>
 </w:numbering>
 </file>
@@ -7510,7 +8099,7 @@
 </file>
 
 <file path=customXml/itemProps1.xml><?xml version="1.0" encoding="utf-8"?>
-<ds:datastoreItem xmlns:ds="http://schemas.openxmlformats.org/officeDocument/2006/customXml" ds:itemID="{9CB0556E-FE02-4E76-A909-5BA2F31E0B91}">
+<ds:datastoreItem xmlns:ds="http://schemas.openxmlformats.org/officeDocument/2006/customXml" ds:itemID="{B574728A-782B-4D98-9344-9ED14A01569F}">
   <ds:schemaRefs>
     <ds:schemaRef ds:uri="http://schemas.openxmlformats.org/officeDocument/2006/bibliography"/>
   </ds:schemaRefs>
